--- a/mid/中期检查.docx
+++ b/mid/中期检查.docx
@@ -1,6 +1,6 @@
 
 <file path=word/document.xml><?xml version="1.0" encoding="utf-8"?>
-<w:document xmlns:wpc="http://schemas.microsoft.com/office/word/2010/wordprocessingCanvas" xmlns:cx="http://schemas.microsoft.com/office/drawing/2014/chartex" xmlns:cx1="http://schemas.microsoft.com/office/drawing/2015/9/8/chartex" xmlns:cx2="http://schemas.microsoft.com/office/drawing/2015/10/21/chartex" xmlns:cx3="http://schemas.microsoft.com/office/drawing/2016/5/9/chartex" xmlns:cx4="http://schemas.microsoft.com/office/drawing/2016/5/10/chartex" xmlns:cx5="http://schemas.microsoft.com/office/drawing/2016/5/11/chartex" xmlns:cx6="http://schemas.microsoft.com/office/drawing/2016/5/12/chartex" xmlns:cx7="http://schemas.microsoft.com/office/drawing/2016/5/13/chartex" xmlns:cx8="http://schemas.microsoft.com/office/drawing/2016/5/14/chartex" xmlns:mc="http://schemas.openxmlformats.org/markup-compatibility/2006" xmlns:aink="http://schemas.microsoft.com/office/drawing/2016/ink" xmlns:am3d="http://schemas.microsoft.com/office/drawing/2017/model3d" xmlns:o="urn:schemas-microsoft-com:office:office" xmlns:oel="http://schemas.microsoft.com/office/2019/extlst" xmlns:r="http://schemas.openxmlformats.org/officeDocument/2006/relationships" xmlns:m="http://schemas.openxmlformats.org/officeDocument/2006/math" xmlns:v="urn:schemas-microsoft-com:vml" xmlns:wp14="http://schemas.microsoft.com/office/word/2010/wordprocessingDrawing" xmlns:wp="http://schemas.openxmlformats.org/drawingml/2006/wordprocessingDrawing" xmlns:w10="urn:schemas-microsoft-com:office:word" xmlns:w="http://schemas.openxmlformats.org/wordprocessingml/2006/main" xmlns:w14="http://schemas.microsoft.com/office/word/2010/wordml" xmlns:w15="http://schemas.microsoft.com/office/word/2012/wordml" xmlns:w16cex="http://schemas.microsoft.com/office/word/2018/wordml/cex" xmlns:w16cid="http://schemas.microsoft.com/office/word/2016/wordml/cid" xmlns:w16="http://schemas.microsoft.com/office/word/2018/wordml" xmlns:w16sdtdh="http://schemas.microsoft.com/office/word/2020/wordml/sdtdatahash" xmlns:w16se="http://schemas.microsoft.com/office/word/2015/wordml/symex" xmlns:wpg="http://schemas.microsoft.com/office/word/2010/wordprocessingGroup" xmlns:wpi="http://schemas.microsoft.com/office/word/2010/wordprocessingInk" xmlns:wne="http://schemas.microsoft.com/office/word/2006/wordml" xmlns:wps="http://schemas.microsoft.com/office/word/2010/wordprocessingShape" mc:Ignorable="w14 w15 w16se w16cid w16 w16cex w16sdtdh wp14">
+<w:document xmlns:wpc="http://schemas.microsoft.com/office/word/2010/wordprocessingCanvas" xmlns:cx="http://schemas.microsoft.com/office/drawing/2014/chartex" xmlns:cx1="http://schemas.microsoft.com/office/drawing/2015/9/8/chartex" xmlns:cx2="http://schemas.microsoft.com/office/drawing/2015/10/21/chartex" xmlns:cx3="http://schemas.microsoft.com/office/drawing/2016/5/9/chartex" xmlns:cx4="http://schemas.microsoft.com/office/drawing/2016/5/10/chartex" xmlns:cx5="http://schemas.microsoft.com/office/drawing/2016/5/11/chartex" xmlns:cx6="http://schemas.microsoft.com/office/drawing/2016/5/12/chartex" xmlns:cx7="http://schemas.microsoft.com/office/drawing/2016/5/13/chartex" xmlns:cx8="http://schemas.microsoft.com/office/drawing/2016/5/14/chartex" xmlns:mc="http://schemas.openxmlformats.org/markup-compatibility/2006" xmlns:aink="http://schemas.microsoft.com/office/drawing/2016/ink" xmlns:am3d="http://schemas.microsoft.com/office/drawing/2017/model3d" xmlns:o="urn:schemas-microsoft-com:office:office" xmlns:oel="http://schemas.microsoft.com/office/2019/extlst" xmlns:r="http://schemas.openxmlformats.org/officeDocument/2006/relationships" xmlns:m="http://schemas.openxmlformats.org/officeDocument/2006/math" xmlns:v="urn:schemas-microsoft-com:vml" xmlns:wp14="http://schemas.microsoft.com/office/word/2010/wordprocessingDrawing" xmlns:wp="http://schemas.openxmlformats.org/drawingml/2006/wordprocessingDrawing" xmlns:w10="urn:schemas-microsoft-com:office:word" xmlns:w="http://schemas.openxmlformats.org/wordprocessingml/2006/main" xmlns:w14="http://schemas.microsoft.com/office/word/2010/wordml" xmlns:w15="http://schemas.microsoft.com/office/word/2012/wordml" xmlns:w16cex="http://schemas.microsoft.com/office/word/2018/wordml/cex" xmlns:w16cid="http://schemas.microsoft.com/office/word/2016/wordml/cid" xmlns:w16="http://schemas.microsoft.com/office/word/2018/wordml" xmlns:w16du="http://schemas.microsoft.com/office/word/2023/wordml/word16du" xmlns:w16sdtdh="http://schemas.microsoft.com/office/word/2020/wordml/sdtdatahash" xmlns:w16se="http://schemas.microsoft.com/office/word/2015/wordml/symex" xmlns:wpg="http://schemas.microsoft.com/office/word/2010/wordprocessingGroup" xmlns:wpi="http://schemas.microsoft.com/office/word/2010/wordprocessingInk" xmlns:wne="http://schemas.microsoft.com/office/word/2006/wordml" xmlns:wps="http://schemas.microsoft.com/office/word/2010/wordprocessingShape" mc:Ignorable="w14 w15 w16se w16cid w16 w16cex w16sdtdh wp14">
   <w:body>
     <w:p>
       <w:pPr>
@@ -38,7 +38,7 @@
                     </pic:cNvPicPr>
                   </pic:nvPicPr>
                   <pic:blipFill>
-                    <a:blip r:embed="rId7" cstate="print">
+                    <a:blip r:embed="rId8" cstate="print">
                       <a:extLst>
                         <a:ext uri="{28A0092B-C50C-407E-A947-70E740481C1C}">
                           <a14:useLocalDpi xmlns:a14="http://schemas.microsoft.com/office/drawing/2010/main" val="0"/>
@@ -965,9 +965,9 @@
           <w:sz w:val="24"/>
         </w:rPr>
         <w:sectPr>
-          <w:headerReference w:type="default" r:id="rId8"/>
-          <w:footerReference w:type="even" r:id="rId9"/>
-          <w:footerReference w:type="default" r:id="rId10"/>
+          <w:headerReference w:type="default" r:id="rId9"/>
+          <w:footerReference w:type="even" r:id="rId10"/>
+          <w:footerReference w:type="default" r:id="rId11"/>
           <w:pgSz w:w="11907" w:h="16840" w:code="9"/>
           <w:pgMar w:top="1191" w:right="1134" w:bottom="851" w:left="1134" w:header="851" w:footer="992" w:gutter="0"/>
           <w:pgNumType w:start="0"/>
@@ -1048,7 +1048,7 @@
         </w:rPr>
         <w:t>应通过</w:t>
       </w:r>
-      <w:hyperlink r:id="rId11" w:history="1">
+      <w:hyperlink r:id="rId12" w:history="1">
         <w:r>
           <w:rPr>
             <w:rStyle w:val="ab"/>
@@ -1222,7 +1222,7 @@
         </w:rPr>
         <w:t xml:space="preserve">through </w:t>
       </w:r>
-      <w:hyperlink r:id="rId12" w:history="1">
+      <w:hyperlink r:id="rId13" w:history="1">
         <w:r>
           <w:rPr>
             <w:rStyle w:val="ab"/>
@@ -1246,7 +1246,25 @@
           <w:color w:val="000000" w:themeColor="text1"/>
           <w:sz w:val="24"/>
         </w:rPr>
-        <w:t xml:space="preserve"> The student shall filled this form and upload it in the system. Under special circumstance, this form does not need to be uploaded and the review can be proceeded with the review form with prior consent from the graduate school.</w:t>
+        <w:t xml:space="preserve"> The student shall </w:t>
+      </w:r>
+      <w:proofErr w:type="gramStart"/>
+      <w:r>
+        <w:rPr>
+          <w:rFonts w:eastAsia="仿宋_GB2312"/>
+          <w:color w:val="000000" w:themeColor="text1"/>
+          <w:sz w:val="24"/>
+        </w:rPr>
+        <w:t>filled</w:t>
+      </w:r>
+      <w:proofErr w:type="gramEnd"/>
+      <w:r>
+        <w:rPr>
+          <w:rFonts w:eastAsia="仿宋_GB2312"/>
+          <w:color w:val="000000" w:themeColor="text1"/>
+          <w:sz w:val="24"/>
+        </w:rPr>
+        <w:t xml:space="preserve"> this form and upload it in the system. Under special circumstance, this form does not need to be uploaded and the review can be proceeded with the review form with prior consent from the graduate school.</w:t>
       </w:r>
     </w:p>
     <w:p>
@@ -1474,7 +1492,23 @@
           <w:rFonts w:ascii="仿宋_GB2312" w:eastAsia="仿宋_GB2312" w:hint="eastAsia"/>
           <w:sz w:val="24"/>
         </w:rPr>
-        <w:t>定稿版报告由</w:t>
+        <w:t>定稿</w:t>
+      </w:r>
+      <w:proofErr w:type="gramStart"/>
+      <w:r>
+        <w:rPr>
+          <w:rFonts w:ascii="仿宋_GB2312" w:eastAsia="仿宋_GB2312" w:hint="eastAsia"/>
+          <w:sz w:val="24"/>
+        </w:rPr>
+        <w:t>版报告</w:t>
+      </w:r>
+      <w:proofErr w:type="gramEnd"/>
+      <w:r>
+        <w:rPr>
+          <w:rFonts w:ascii="仿宋_GB2312" w:eastAsia="仿宋_GB2312" w:hint="eastAsia"/>
+          <w:sz w:val="24"/>
+        </w:rPr>
+        <w:t>由</w:t>
       </w:r>
       <w:r>
         <w:rPr>
@@ -1585,9 +1619,9 @@
       <w:pPr>
         <w:snapToGrid w:val="0"/>
         <w:sectPr>
-          <w:footerReference w:type="even" r:id="rId13"/>
-          <w:footerReference w:type="default" r:id="rId14"/>
-          <w:footerReference w:type="first" r:id="rId15"/>
+          <w:footerReference w:type="even" r:id="rId14"/>
+          <w:footerReference w:type="default" r:id="rId15"/>
+          <w:footerReference w:type="first" r:id="rId16"/>
           <w:pgSz w:w="11906" w:h="16838" w:code="9"/>
           <w:pgMar w:top="1418" w:right="1588" w:bottom="1418" w:left="1588" w:header="851" w:footer="851" w:gutter="0"/>
           <w:cols w:space="425"/>
@@ -2465,24 +2499,8265 @@
         <w:ind w:left="899" w:firstLineChars="0" w:firstLine="376"/>
         <w:jc w:val="left"/>
         <w:rPr>
-          <w:rFonts w:eastAsia="华文楷体" w:hint="eastAsia"/>
-          <w:sz w:val="24"/>
-        </w:rPr>
-      </w:pPr>
-      <w:r>
-        <w:rPr>
-          <w:rFonts w:eastAsia="华文楷体" w:hint="eastAsia"/>
-          <w:sz w:val="24"/>
-        </w:rPr>
-        <w:t>从论文开题至今，本课题研究工作按计划有序开展。首先，经过了对国内外相关工作的调研</w:t>
-      </w:r>
-      <w:r>
-        <w:rPr>
-          <w:rFonts w:eastAsia="华文楷体" w:hint="eastAsia"/>
+          <w:rFonts w:eastAsia="华文楷体"/>
+          <w:sz w:val="24"/>
+        </w:rPr>
+      </w:pPr>
+      <w:r>
+        <w:rPr>
+          <w:rFonts w:eastAsia="华文楷体" w:hint="eastAsia"/>
+          <w:sz w:val="24"/>
+        </w:rPr>
+        <w:t>从论文开题至今，本课题研究工作按计划有序开展。首先，经过了对相关工作的调研，</w:t>
+      </w:r>
+      <w:r>
+        <w:rPr>
+          <w:rFonts w:eastAsia="华文楷体" w:hint="eastAsia"/>
+          <w:sz w:val="24"/>
+        </w:rPr>
+        <w:t>完成</w:t>
+      </w:r>
+      <w:r>
+        <w:rPr>
+          <w:rFonts w:eastAsia="华文楷体" w:hint="eastAsia"/>
+          <w:sz w:val="24"/>
+        </w:rPr>
+        <w:t>了</w:t>
+      </w:r>
+      <w:r>
+        <w:rPr>
+          <w:rFonts w:eastAsia="华文楷体" w:hint="eastAsia"/>
+          <w:sz w:val="24"/>
+        </w:rPr>
+        <w:t>直接风格</w:t>
+      </w:r>
+      <w:r>
+        <w:rPr>
+          <w:rFonts w:eastAsia="华文楷体" w:hint="eastAsia"/>
+          <w:sz w:val="24"/>
+        </w:rPr>
+        <w:t>P</w:t>
+      </w:r>
+      <w:r>
+        <w:rPr>
+          <w:rFonts w:eastAsia="华文楷体"/>
+          <w:sz w:val="24"/>
+        </w:rPr>
+        <w:t>CF</w:t>
+      </w:r>
+      <w:r>
+        <w:rPr>
+          <w:rFonts w:eastAsia="华文楷体" w:hint="eastAsia"/>
+          <w:sz w:val="24"/>
+        </w:rPr>
+        <w:t>语言</w:t>
+      </w:r>
+      <w:r>
+        <w:rPr>
+          <w:rFonts w:eastAsia="华文楷体" w:hint="eastAsia"/>
+          <w:sz w:val="24"/>
+        </w:rPr>
+        <w:t>与</w:t>
+      </w:r>
+      <w:r>
+        <w:rPr>
+          <w:rFonts w:eastAsia="华文楷体" w:hint="eastAsia"/>
+          <w:sz w:val="24"/>
+        </w:rPr>
+        <w:t>C</w:t>
+      </w:r>
+      <w:r>
+        <w:rPr>
+          <w:rFonts w:eastAsia="华文楷体"/>
+          <w:sz w:val="24"/>
+        </w:rPr>
+        <w:t>PS</w:t>
+      </w:r>
+      <w:r>
+        <w:rPr>
+          <w:rFonts w:eastAsia="华文楷体" w:hint="eastAsia"/>
+          <w:sz w:val="24"/>
+        </w:rPr>
+        <w:t>形式</w:t>
+      </w:r>
+      <w:r>
+        <w:rPr>
+          <w:rFonts w:eastAsia="华文楷体" w:hint="eastAsia"/>
+          <w:sz w:val="24"/>
+        </w:rPr>
+        <w:t>P</w:t>
+      </w:r>
+      <w:r>
+        <w:rPr>
+          <w:rFonts w:eastAsia="华文楷体"/>
+          <w:sz w:val="24"/>
+        </w:rPr>
+        <w:t>CF</w:t>
+      </w:r>
+      <w:r>
+        <w:rPr>
+          <w:rFonts w:eastAsia="华文楷体" w:hint="eastAsia"/>
+          <w:sz w:val="24"/>
+        </w:rPr>
+        <w:t>语言</w:t>
+      </w:r>
+      <w:r>
+        <w:rPr>
+          <w:rFonts w:eastAsia="华文楷体" w:hint="eastAsia"/>
+          <w:sz w:val="24"/>
+        </w:rPr>
+        <w:t>的定义，设计并实现对源程序进行</w:t>
+      </w:r>
+      <w:r>
+        <w:rPr>
+          <w:rFonts w:eastAsia="华文楷体" w:hint="eastAsia"/>
+          <w:sz w:val="24"/>
+        </w:rPr>
+        <w:t>C</w:t>
+      </w:r>
+      <w:r>
+        <w:rPr>
+          <w:rFonts w:eastAsia="华文楷体"/>
+          <w:sz w:val="24"/>
+        </w:rPr>
+        <w:t>PS</w:t>
+      </w:r>
+      <w:r>
+        <w:rPr>
+          <w:rFonts w:eastAsia="华文楷体" w:hint="eastAsia"/>
+          <w:sz w:val="24"/>
+        </w:rPr>
+        <w:t>转换的算法。</w:t>
+      </w:r>
+      <w:r>
+        <w:rPr>
+          <w:rFonts w:eastAsia="华文楷体" w:hint="eastAsia"/>
+          <w:sz w:val="24"/>
+        </w:rPr>
+        <w:t>接下来，</w:t>
+      </w:r>
+      <w:r>
+        <w:rPr>
+          <w:rFonts w:eastAsia="华文楷体" w:hint="eastAsia"/>
+          <w:sz w:val="24"/>
+        </w:rPr>
+        <w:t>根据已经确定的源程序及目标程序，</w:t>
+      </w:r>
+      <w:r>
+        <w:rPr>
+          <w:rFonts w:eastAsia="华文楷体" w:hint="eastAsia"/>
+          <w:sz w:val="24"/>
+        </w:rPr>
+        <w:t>设计并实现</w:t>
+      </w:r>
+      <w:r>
+        <w:rPr>
+          <w:rFonts w:eastAsia="华文楷体" w:hint="eastAsia"/>
+          <w:sz w:val="24"/>
+        </w:rPr>
+        <w:t>了</w:t>
+      </w:r>
+      <w:r>
+        <w:rPr>
+          <w:rFonts w:eastAsia="华文楷体" w:hint="eastAsia"/>
+          <w:sz w:val="24"/>
+        </w:rPr>
+        <w:t>从函数式程序到</w:t>
+      </w:r>
+      <w:r>
+        <w:rPr>
+          <w:rFonts w:eastAsia="华文楷体" w:hint="eastAsia"/>
+          <w:sz w:val="24"/>
+        </w:rPr>
+        <w:t>类似于</w:t>
+      </w:r>
+      <w:r>
+        <w:rPr>
+          <w:rFonts w:eastAsia="华文楷体" w:hint="eastAsia"/>
+          <w:sz w:val="24"/>
+        </w:rPr>
+        <w:t>L</w:t>
+      </w:r>
+      <w:r>
+        <w:rPr>
+          <w:rFonts w:eastAsia="华文楷体"/>
+          <w:sz w:val="24"/>
+        </w:rPr>
+        <w:t>LVM IR</w:t>
+      </w:r>
+      <w:r>
+        <w:rPr>
+          <w:rFonts w:eastAsia="华文楷体" w:hint="eastAsia"/>
+          <w:sz w:val="24"/>
+        </w:rPr>
+        <w:t>的</w:t>
+      </w:r>
+      <w:r>
+        <w:rPr>
+          <w:rFonts w:eastAsia="华文楷体"/>
+          <w:sz w:val="24"/>
+        </w:rPr>
+        <w:t>SSA</w:t>
+      </w:r>
+      <w:r>
+        <w:rPr>
+          <w:rFonts w:eastAsia="华文楷体" w:hint="eastAsia"/>
+          <w:sz w:val="24"/>
+        </w:rPr>
+        <w:t>程序编译算法的实现部分。</w:t>
+      </w:r>
+      <w:r>
+        <w:rPr>
+          <w:rFonts w:eastAsia="华文楷体" w:hint="eastAsia"/>
+          <w:sz w:val="24"/>
+        </w:rPr>
+        <w:t>最后，</w:t>
+      </w:r>
+      <w:r>
+        <w:rPr>
+          <w:rFonts w:eastAsia="华文楷体" w:hint="eastAsia"/>
+          <w:sz w:val="24"/>
+        </w:rPr>
+        <w:t>使用模拟技术对函数式源程序的</w:t>
+      </w:r>
+      <w:r>
+        <w:rPr>
+          <w:rFonts w:eastAsia="华文楷体" w:hint="eastAsia"/>
+          <w:sz w:val="24"/>
+        </w:rPr>
+        <w:t>C</w:t>
+      </w:r>
+      <w:r>
+        <w:rPr>
+          <w:rFonts w:eastAsia="华文楷体"/>
+          <w:sz w:val="24"/>
+        </w:rPr>
+        <w:t>PS</w:t>
+      </w:r>
+      <w:r>
+        <w:rPr>
+          <w:rFonts w:eastAsia="华文楷体" w:hint="eastAsia"/>
+          <w:sz w:val="24"/>
+        </w:rPr>
+        <w:t>转换及</w:t>
+      </w:r>
+      <w:r>
+        <w:rPr>
+          <w:rFonts w:eastAsia="华文楷体" w:hint="eastAsia"/>
+          <w:sz w:val="24"/>
+        </w:rPr>
+        <w:t>C</w:t>
+      </w:r>
+      <w:r>
+        <w:rPr>
+          <w:rFonts w:eastAsia="华文楷体"/>
+          <w:sz w:val="24"/>
+        </w:rPr>
+        <w:t>PS</w:t>
+      </w:r>
+      <w:r>
+        <w:rPr>
+          <w:rFonts w:eastAsia="华文楷体" w:hint="eastAsia"/>
+          <w:sz w:val="24"/>
+        </w:rPr>
+        <w:t>到</w:t>
+      </w:r>
+      <w:proofErr w:type="spellStart"/>
+      <w:r>
+        <w:rPr>
+          <w:rFonts w:eastAsia="华文楷体" w:hint="eastAsia"/>
+          <w:sz w:val="24"/>
+        </w:rPr>
+        <w:t>C</w:t>
+      </w:r>
+      <w:r>
+        <w:rPr>
+          <w:rFonts w:eastAsia="华文楷体"/>
+          <w:sz w:val="24"/>
+        </w:rPr>
+        <w:t>ompCertSSA</w:t>
+      </w:r>
+      <w:proofErr w:type="spellEnd"/>
+      <w:r>
+        <w:rPr>
+          <w:rFonts w:eastAsia="华文楷体" w:hint="eastAsia"/>
+          <w:sz w:val="24"/>
+        </w:rPr>
+        <w:t>的转换进行</w:t>
+      </w:r>
+      <w:r>
+        <w:rPr>
+          <w:rFonts w:eastAsia="华文楷体" w:hint="eastAsia"/>
+          <w:sz w:val="24"/>
+        </w:rPr>
+        <w:t>了</w:t>
+      </w:r>
+      <w:r>
+        <w:rPr>
+          <w:rFonts w:eastAsia="华文楷体" w:hint="eastAsia"/>
+          <w:sz w:val="24"/>
+        </w:rPr>
+        <w:t>正确性验证。</w:t>
+      </w:r>
+    </w:p>
+    <w:p>
+      <w:pPr>
+        <w:pStyle w:val="a9"/>
+        <w:numPr>
+          <w:ilvl w:val="0"/>
+          <w:numId w:val="9"/>
+        </w:numPr>
+        <w:snapToGrid w:val="0"/>
+        <w:ind w:firstLineChars="0"/>
+        <w:jc w:val="left"/>
+        <w:rPr>
+          <w:rFonts w:eastAsia="华文楷体"/>
+          <w:sz w:val="24"/>
+        </w:rPr>
+      </w:pPr>
+      <w:r>
+        <w:rPr>
+          <w:rFonts w:eastAsia="华文楷体" w:hint="eastAsia"/>
+          <w:sz w:val="24"/>
+        </w:rPr>
+        <w:t>源程序语言的定义及</w:t>
+      </w:r>
+      <w:r>
+        <w:rPr>
+          <w:rFonts w:eastAsia="华文楷体" w:hint="eastAsia"/>
+          <w:sz w:val="24"/>
+        </w:rPr>
+        <w:t>C</w:t>
+      </w:r>
+      <w:r>
+        <w:rPr>
+          <w:rFonts w:eastAsia="华文楷体"/>
+          <w:sz w:val="24"/>
+        </w:rPr>
+        <w:t>PS</w:t>
+      </w:r>
+      <w:r>
+        <w:rPr>
+          <w:rFonts w:eastAsia="华文楷体" w:hint="eastAsia"/>
+          <w:sz w:val="24"/>
+        </w:rPr>
+        <w:t>转换</w:t>
+      </w:r>
+      <w:r>
+        <w:rPr>
+          <w:rFonts w:eastAsia="华文楷体" w:hint="eastAsia"/>
+          <w:sz w:val="24"/>
+        </w:rPr>
+        <w:t>。</w:t>
+      </w:r>
+    </w:p>
+    <w:p>
+      <w:pPr>
+        <w:pStyle w:val="a9"/>
+        <w:snapToGrid w:val="0"/>
+        <w:ind w:left="1288" w:firstLineChars="0" w:firstLine="412"/>
+        <w:jc w:val="left"/>
+        <w:rPr>
+          <w:rFonts w:eastAsia="华文楷体"/>
+          <w:sz w:val="24"/>
+        </w:rPr>
+      </w:pPr>
+      <w:r>
+        <w:rPr>
+          <w:rFonts w:eastAsia="华文楷体" w:hint="eastAsia"/>
+          <w:sz w:val="24"/>
+        </w:rPr>
+        <w:t>该编译过程的源语言是直接风格的</w:t>
+      </w:r>
+      <w:r>
+        <w:rPr>
+          <w:rFonts w:eastAsia="华文楷体" w:hint="eastAsia"/>
+          <w:sz w:val="24"/>
+        </w:rPr>
+        <w:t>PCF</w:t>
+      </w:r>
+      <w:r>
+        <w:rPr>
+          <w:rFonts w:eastAsia="华文楷体" w:hint="eastAsia"/>
+          <w:sz w:val="24"/>
+        </w:rPr>
+        <w:t>，目标语言是</w:t>
+      </w:r>
+      <w:r>
+        <w:rPr>
+          <w:rFonts w:eastAsia="华文楷体" w:hint="eastAsia"/>
+          <w:sz w:val="24"/>
+        </w:rPr>
+        <w:t>CPS</w:t>
+      </w:r>
+      <w:r>
+        <w:rPr>
+          <w:rFonts w:eastAsia="华文楷体" w:hint="eastAsia"/>
+          <w:sz w:val="24"/>
+        </w:rPr>
+        <w:t>语言。它们的语法归纳定义如下图</w:t>
+      </w:r>
+      <w:r>
+        <w:rPr>
+          <w:rFonts w:eastAsia="华文楷体" w:hint="eastAsia"/>
+          <w:sz w:val="24"/>
+        </w:rPr>
+        <w:t>10</w:t>
+      </w:r>
+      <w:r>
+        <w:rPr>
+          <w:rFonts w:eastAsia="华文楷体" w:hint="eastAsia"/>
+          <w:sz w:val="24"/>
+        </w:rPr>
+        <w:t>。</w:t>
+      </w:r>
+      <w:r>
+        <w:rPr>
+          <w:rFonts w:eastAsia="华文楷体" w:hint="eastAsia"/>
+          <w:sz w:val="24"/>
+        </w:rPr>
+        <w:t>PCF</w:t>
+      </w:r>
+      <w:r>
+        <w:rPr>
+          <w:rFonts w:eastAsia="华文楷体" w:hint="eastAsia"/>
+          <w:sz w:val="24"/>
+        </w:rPr>
+        <w:t>语言的语法表示形式参考了</w:t>
+      </w:r>
+      <w:r>
+        <w:rPr>
+          <w:rFonts w:eastAsia="华文楷体" w:hint="eastAsia"/>
+          <w:sz w:val="24"/>
+        </w:rPr>
+        <w:t xml:space="preserve">Gilles </w:t>
+      </w:r>
+      <w:proofErr w:type="spellStart"/>
+      <w:r>
+        <w:rPr>
+          <w:rFonts w:eastAsia="华文楷体" w:hint="eastAsia"/>
+          <w:sz w:val="24"/>
+        </w:rPr>
+        <w:t>Dowek</w:t>
+      </w:r>
+      <w:proofErr w:type="spellEnd"/>
+      <w:r>
+        <w:rPr>
+          <w:rFonts w:eastAsia="华文楷体" w:hint="eastAsia"/>
+          <w:sz w:val="24"/>
+        </w:rPr>
+        <w:t>和</w:t>
+      </w:r>
+      <w:r>
+        <w:rPr>
+          <w:rFonts w:eastAsia="华文楷体" w:hint="eastAsia"/>
+          <w:sz w:val="24"/>
+        </w:rPr>
+        <w:t>Jean-Jacques L</w:t>
+      </w:r>
+      <w:r>
+        <w:rPr>
+          <w:rFonts w:eastAsia="华文楷体" w:hint="eastAsia"/>
+          <w:sz w:val="24"/>
+        </w:rPr>
+        <w:t>é</w:t>
+      </w:r>
+      <w:proofErr w:type="spellStart"/>
+      <w:r>
+        <w:rPr>
+          <w:rFonts w:eastAsia="华文楷体" w:hint="eastAsia"/>
+          <w:sz w:val="24"/>
+        </w:rPr>
+        <w:t>vy</w:t>
+      </w:r>
+      <w:proofErr w:type="spellEnd"/>
+      <w:r>
+        <w:rPr>
+          <w:rFonts w:eastAsia="华文楷体" w:hint="eastAsia"/>
+          <w:sz w:val="24"/>
+        </w:rPr>
+        <w:t>对</w:t>
+      </w:r>
+      <w:r>
+        <w:rPr>
+          <w:rFonts w:eastAsia="华文楷体" w:hint="eastAsia"/>
+          <w:sz w:val="24"/>
+        </w:rPr>
+        <w:t>PCF</w:t>
+      </w:r>
+      <w:r>
+        <w:rPr>
+          <w:rFonts w:eastAsia="华文楷体" w:hint="eastAsia"/>
+          <w:sz w:val="24"/>
+        </w:rPr>
+        <w:t>语言的描述</w:t>
+      </w:r>
+      <w:r>
+        <w:rPr>
+          <w:rFonts w:eastAsia="华文楷体" w:hint="eastAsia"/>
+          <w:sz w:val="24"/>
+        </w:rPr>
+        <w:t>[22]</w:t>
+      </w:r>
+      <w:r>
+        <w:rPr>
+          <w:rFonts w:eastAsia="华文楷体" w:hint="eastAsia"/>
+          <w:sz w:val="24"/>
+        </w:rPr>
+        <w:t>，包括了基本的λ演算、四则运算、分支跳转、不动点。</w:t>
+      </w:r>
+    </w:p>
+    <w:p>
+      <w:pPr>
+        <w:pStyle w:val="a9"/>
+        <w:snapToGrid w:val="0"/>
+        <w:ind w:left="1288" w:firstLineChars="0" w:firstLine="412"/>
+        <w:jc w:val="left"/>
+        <w:rPr>
+          <w:rFonts w:eastAsia="华文楷体"/>
+          <w:sz w:val="24"/>
+        </w:rPr>
+      </w:pPr>
+      <w:r>
+        <w:rPr>
+          <w:rFonts w:eastAsia="华文楷体" w:hint="eastAsia"/>
+          <w:sz w:val="24"/>
+        </w:rPr>
+        <w:t>确定</w:t>
+      </w:r>
+      <w:r>
+        <w:rPr>
+          <w:rFonts w:eastAsia="华文楷体" w:hint="eastAsia"/>
+          <w:sz w:val="24"/>
+        </w:rPr>
+        <w:t>了直接风格的</w:t>
+      </w:r>
+      <w:r>
+        <w:rPr>
+          <w:rFonts w:eastAsia="华文楷体" w:hint="eastAsia"/>
+          <w:sz w:val="24"/>
+        </w:rPr>
+        <w:t>PCF</w:t>
+      </w:r>
+      <w:r>
+        <w:rPr>
+          <w:rFonts w:eastAsia="华文楷体" w:hint="eastAsia"/>
+          <w:sz w:val="24"/>
+        </w:rPr>
+        <w:t>代码项，下一步就是定义</w:t>
+      </w:r>
+      <w:r>
+        <w:rPr>
+          <w:rFonts w:eastAsia="华文楷体" w:hint="eastAsia"/>
+          <w:sz w:val="24"/>
+        </w:rPr>
+        <w:t>CPS</w:t>
+      </w:r>
+      <w:r>
+        <w:rPr>
+          <w:rFonts w:eastAsia="华文楷体" w:hint="eastAsia"/>
+          <w:sz w:val="24"/>
+        </w:rPr>
+        <w:t>代码项的语法。本文参考</w:t>
+      </w:r>
+      <w:r>
+        <w:rPr>
+          <w:rFonts w:eastAsia="华文楷体" w:hint="eastAsia"/>
+          <w:sz w:val="24"/>
+        </w:rPr>
+        <w:t>Andrew Kennedy</w:t>
+      </w:r>
+      <w:r>
+        <w:rPr>
+          <w:rFonts w:eastAsia="华文楷体" w:hint="eastAsia"/>
+          <w:sz w:val="24"/>
+        </w:rPr>
+        <w:t>中的</w:t>
+      </w:r>
+      <w:r>
+        <w:rPr>
+          <w:rFonts w:eastAsia="华文楷体" w:hint="eastAsia"/>
+          <w:sz w:val="24"/>
+        </w:rPr>
+        <w:t>CPS[24]</w:t>
+      </w:r>
+      <w:r>
+        <w:rPr>
+          <w:rFonts w:eastAsia="华文楷体" w:hint="eastAsia"/>
+          <w:sz w:val="24"/>
+        </w:rPr>
+        <w:t>表示，定义了本文中使用的</w:t>
+      </w:r>
+      <w:r>
+        <w:rPr>
+          <w:rFonts w:eastAsia="华文楷体" w:hint="eastAsia"/>
+          <w:sz w:val="24"/>
+        </w:rPr>
+        <w:t>CPS</w:t>
+      </w:r>
+      <w:r>
+        <w:rPr>
+          <w:rFonts w:eastAsia="华文楷体" w:hint="eastAsia"/>
+          <w:sz w:val="24"/>
+        </w:rPr>
+        <w:t>语言，如图</w:t>
+      </w:r>
+      <w:r>
+        <w:rPr>
+          <w:rFonts w:eastAsia="华文楷体" w:hint="eastAsia"/>
+          <w:sz w:val="24"/>
+        </w:rPr>
+        <w:t>10</w:t>
+      </w:r>
+      <w:r>
+        <w:rPr>
+          <w:rFonts w:eastAsia="华文楷体" w:hint="eastAsia"/>
+          <w:sz w:val="24"/>
+        </w:rPr>
+        <w:t>。为了得到清晰确定的控制流，</w:t>
+      </w:r>
+      <w:r>
+        <w:rPr>
+          <w:rFonts w:eastAsia="华文楷体" w:hint="eastAsia"/>
+          <w:sz w:val="24"/>
+        </w:rPr>
+        <w:t>CPS</w:t>
+      </w:r>
+      <w:r>
+        <w:rPr>
+          <w:rFonts w:eastAsia="华文楷体" w:hint="eastAsia"/>
+          <w:sz w:val="24"/>
+        </w:rPr>
+        <w:t>形式的</w:t>
+      </w:r>
+      <w:r>
+        <w:rPr>
+          <w:rFonts w:eastAsia="华文楷体" w:hint="eastAsia"/>
+          <w:sz w:val="24"/>
+        </w:rPr>
+        <w:t>PCF</w:t>
+      </w:r>
+      <w:r>
+        <w:rPr>
+          <w:rFonts w:eastAsia="华文楷体" w:hint="eastAsia"/>
+          <w:sz w:val="24"/>
+        </w:rPr>
+        <w:t>程序引入了延续变量。</w:t>
+      </w:r>
+    </w:p>
+    <w:p>
+      <w:pPr>
+        <w:pStyle w:val="ac"/>
+        <w:ind w:firstLine="420"/>
+        <w:jc w:val="center"/>
+        <w:rPr>
+          <w:rFonts w:eastAsia="华文楷体"/>
+          <w:sz w:val="21"/>
+          <w:szCs w:val="22"/>
+        </w:rPr>
+      </w:pPr>
+    </w:p>
+    <w:p>
+      <w:pPr>
+        <w:pStyle w:val="ac"/>
+        <w:spacing w:line="360" w:lineRule="auto"/>
+        <w:ind w:firstLine="420"/>
+        <w:jc w:val="center"/>
+        <w:rPr>
+          <w:rFonts w:hint="eastAsia"/>
+          <w:sz w:val="21"/>
+          <w:szCs w:val="21"/>
+        </w:rPr>
+      </w:pPr>
+      <m:oMathPara>
+        <m:oMath>
+          <m:r>
+            <w:rPr>
+              <w:rFonts w:ascii="Cambria Math" w:hAnsi="Cambria Math"/>
+              <w:sz w:val="21"/>
+              <w:szCs w:val="21"/>
+            </w:rPr>
+            <m:t>op :=</m:t>
+          </m:r>
+          <m:r>
+            <w:rPr>
+              <w:rFonts w:ascii="Cambria Math" w:hAnsi="Cambria Math"/>
+              <w:sz w:val="21"/>
+              <w:szCs w:val="21"/>
+            </w:rPr>
+            <m:t xml:space="preserve"> + </m:t>
+          </m:r>
+          <m:d>
+            <m:dPr>
+              <m:begChr m:val="|"/>
+              <m:endChr m:val="|"/>
+              <m:ctrlPr>
+                <w:rPr>
+                  <w:rFonts w:ascii="Cambria Math" w:hAnsi="Cambria Math"/>
+                  <w:i/>
+                  <w:sz w:val="21"/>
+                  <w:szCs w:val="21"/>
+                </w:rPr>
+              </m:ctrlPr>
+            </m:dPr>
+            <m:e>
+              <m:r>
+                <w:rPr>
+                  <w:rFonts w:ascii="Cambria Math" w:hAnsi="Cambria Math"/>
+                  <w:sz w:val="21"/>
+                  <w:szCs w:val="21"/>
+                </w:rPr>
+                <m:t xml:space="preserve"> - </m:t>
+              </m:r>
+            </m:e>
+          </m:d>
+          <m:r>
+            <w:rPr>
+              <w:rFonts w:ascii="Cambria Math" w:hAnsi="Cambria Math" w:hint="eastAsia"/>
+              <w:sz w:val="21"/>
+              <w:szCs w:val="21"/>
+            </w:rPr>
+            <m:t>×</m:t>
+          </m:r>
+          <m:r>
+            <w:rPr>
+              <w:rFonts w:ascii="Cambria Math" w:hAnsi="Cambria Math"/>
+              <w:sz w:val="21"/>
+              <w:szCs w:val="21"/>
+            </w:rPr>
+            <m:t xml:space="preserve">| </m:t>
+          </m:r>
+          <m:r>
+            <w:rPr>
+              <w:rFonts w:ascii="Cambria Math" w:hAnsi="Cambria Math" w:hint="eastAsia"/>
+              <w:sz w:val="21"/>
+              <w:szCs w:val="21"/>
+            </w:rPr>
+            <m:t>÷</m:t>
+          </m:r>
+          <m:r>
+            <w:rPr>
+              <w:rFonts w:ascii="Cambria Math" w:hAnsi="Cambria Math"/>
+              <w:sz w:val="21"/>
+              <w:szCs w:val="21"/>
+            </w:rPr>
+            <m:t xml:space="preserve">       </m:t>
+          </m:r>
+          <m:r>
+            <w:rPr>
+              <w:rFonts w:ascii="Cambria Math" w:hAnsi="Cambria Math"/>
+              <w:sz w:val="21"/>
+              <w:szCs w:val="21"/>
+            </w:rPr>
+            <m:t xml:space="preserve"> </m:t>
+          </m:r>
+          <m:m>
+            <m:mPr>
+              <m:mcs>
+                <m:mc>
+                  <m:mcPr>
+                    <m:count m:val="2"/>
+                    <m:mcJc m:val="center"/>
+                  </m:mcPr>
+                </m:mc>
+              </m:mcs>
+              <m:ctrlPr>
+                <w:rPr>
+                  <w:rFonts w:ascii="Cambria Math" w:hAnsi="Cambria Math"/>
+                  <w:sz w:val="21"/>
+                  <w:szCs w:val="21"/>
+                </w:rPr>
+              </m:ctrlPr>
+            </m:mPr>
+            <m:mr>
+              <m:e>
+                <m:r>
+                  <w:rPr>
+                    <w:rFonts w:ascii="Cambria Math" w:hAnsi="Cambria Math"/>
+                    <w:sz w:val="21"/>
+                    <w:szCs w:val="21"/>
+                  </w:rPr>
+                  <m:t>v :=</m:t>
+                </m:r>
+                <m:ctrlPr>
+                  <w:rPr>
+                    <w:rFonts w:ascii="Cambria Math" w:eastAsia="Cambria Math" w:hAnsi="Cambria Math" w:cs="Cambria Math"/>
+                    <w:i/>
+                    <w:sz w:val="21"/>
+                    <w:szCs w:val="21"/>
+                  </w:rPr>
+                </m:ctrlPr>
+              </m:e>
+              <m:e>
+                <m:r>
+                  <w:rPr>
+                    <w:rFonts w:ascii="Cambria Math" w:eastAsia="Cambria Math" w:hAnsi="Cambria Math" w:cs="Cambria Math"/>
+                    <w:sz w:val="21"/>
+                    <w:szCs w:val="21"/>
+                  </w:rPr>
+                  <m:t xml:space="preserve"> </m:t>
+                </m:r>
+              </m:e>
+            </m:mr>
+          </m:m>
+          <m:r>
+            <w:rPr>
+              <w:rFonts w:ascii="Cambria Math" w:hAnsi="Cambria Math"/>
+              <w:sz w:val="21"/>
+              <w:szCs w:val="21"/>
+            </w:rPr>
+            <m:t>i | x</m:t>
+          </m:r>
+        </m:oMath>
+      </m:oMathPara>
+    </w:p>
+    <w:p>
+      <w:pPr>
+        <w:pStyle w:val="ac"/>
+        <w:spacing w:line="360" w:lineRule="auto"/>
+        <w:ind w:firstLine="420"/>
+        <w:jc w:val="center"/>
+        <w:rPr>
+          <w:sz w:val="21"/>
+          <w:szCs w:val="22"/>
+        </w:rPr>
+      </w:pPr>
+      <m:oMathPara>
+        <m:oMathParaPr>
+          <m:jc m:val="center"/>
+        </m:oMathParaPr>
+        <m:oMath>
+          <m:m>
+            <m:mPr>
+              <m:mcs>
+                <m:mc>
+                  <m:mcPr>
+                    <m:count m:val="1"/>
+                    <m:mcJc m:val="center"/>
+                  </m:mcPr>
+                </m:mc>
+                <m:mc>
+                  <m:mcPr>
+                    <m:count m:val="1"/>
+                    <m:mcJc m:val="left"/>
+                  </m:mcPr>
+                </m:mc>
+              </m:mcs>
+              <m:ctrlPr>
+                <w:rPr>
+                  <w:rFonts w:ascii="Cambria Math" w:hAnsi="Cambria Math"/>
+                  <w:sz w:val="21"/>
+                  <w:szCs w:val="22"/>
+                </w:rPr>
+              </m:ctrlPr>
+            </m:mPr>
+            <m:mr>
+              <m:e>
+                <m:r>
+                  <w:rPr>
+                    <w:rFonts w:ascii="Cambria Math" w:hAnsi="Cambria Math"/>
+                    <w:sz w:val="21"/>
+                    <w:szCs w:val="22"/>
+                  </w:rPr>
+                  <m:t>t :=</m:t>
+                </m:r>
+              </m:e>
+              <m:e>
+                <m:r>
+                  <w:rPr>
+                    <w:rFonts w:ascii="Cambria Math" w:hAnsi="Cambria Math"/>
+                    <w:sz w:val="21"/>
+                    <w:szCs w:val="22"/>
+                  </w:rPr>
+                  <m:t xml:space="preserve">i </m:t>
+                </m:r>
+                <m:d>
+                  <m:dPr>
+                    <m:begChr m:val="|"/>
+                    <m:endChr m:val="|"/>
+                    <m:ctrlPr>
+                      <w:rPr>
+                        <w:rFonts w:ascii="Cambria Math" w:hAnsi="Cambria Math"/>
+                        <w:i/>
+                        <w:sz w:val="21"/>
+                        <w:szCs w:val="22"/>
+                      </w:rPr>
+                    </m:ctrlPr>
+                  </m:dPr>
+                  <m:e>
+                    <m:r>
+                      <w:rPr>
+                        <w:rFonts w:ascii="Cambria Math" w:hAnsi="Cambria Math"/>
+                        <w:sz w:val="21"/>
+                        <w:szCs w:val="22"/>
+                      </w:rPr>
+                      <m:t xml:space="preserve"> x </m:t>
+                    </m:r>
+                  </m:e>
+                </m:d>
+                <m:r>
+                  <w:rPr>
+                    <w:rFonts w:ascii="Cambria Math" w:hAnsi="Cambria Math"/>
+                    <w:sz w:val="21"/>
+                    <w:szCs w:val="22"/>
+                  </w:rPr>
+                  <m:t xml:space="preserve"> </m:t>
+                </m:r>
+                <m:r>
+                  <w:rPr>
+                    <w:rFonts w:ascii="Cambria Math" w:hAnsi="Cambria Math"/>
+                    <w:sz w:val="21"/>
+                    <w:szCs w:val="22"/>
+                  </w:rPr>
+                  <m:t xml:space="preserve"> </m:t>
+                </m:r>
+                <m:sSub>
+                  <m:sSubPr>
+                    <m:ctrlPr>
+                      <w:rPr>
+                        <w:rFonts w:ascii="Cambria Math" w:hAnsi="Cambria Math"/>
+                        <w:sz w:val="21"/>
+                        <w:szCs w:val="22"/>
+                      </w:rPr>
+                    </m:ctrlPr>
+                  </m:sSubPr>
+                  <m:e>
+                    <m:r>
+                      <w:rPr>
+                        <w:rFonts w:ascii="Cambria Math" w:hAnsi="Cambria Math"/>
+                        <w:sz w:val="21"/>
+                        <w:szCs w:val="22"/>
+                      </w:rPr>
+                      <m:t>t</m:t>
+                    </m:r>
+                  </m:e>
+                  <m:sub>
+                    <m:r>
+                      <w:rPr>
+                        <w:rFonts w:ascii="Cambria Math" w:hAnsi="Cambria Math"/>
+                        <w:sz w:val="21"/>
+                        <w:szCs w:val="22"/>
+                      </w:rPr>
+                      <m:t>1</m:t>
+                    </m:r>
+                  </m:sub>
+                </m:sSub>
+                <m:sSub>
+                  <m:sSubPr>
+                    <m:ctrlPr>
+                      <w:rPr>
+                        <w:rFonts w:ascii="Cambria Math" w:hAnsi="Cambria Math"/>
+                        <w:sz w:val="21"/>
+                        <w:szCs w:val="22"/>
+                      </w:rPr>
+                    </m:ctrlPr>
+                  </m:sSubPr>
+                  <m:e>
+                    <m:r>
+                      <w:rPr>
+                        <w:rFonts w:ascii="Cambria Math" w:hAnsi="Cambria Math"/>
+                        <w:sz w:val="21"/>
+                        <w:szCs w:val="22"/>
+                      </w:rPr>
+                      <m:t xml:space="preserve"> t</m:t>
+                    </m:r>
+                  </m:e>
+                  <m:sub>
+                    <m:r>
+                      <w:rPr>
+                        <w:rFonts w:ascii="Cambria Math" w:hAnsi="Cambria Math"/>
+                        <w:sz w:val="21"/>
+                        <w:szCs w:val="22"/>
+                      </w:rPr>
+                      <m:t>2</m:t>
+                    </m:r>
+                  </m:sub>
+                </m:sSub>
+                <m:r>
+                  <w:rPr>
+                    <w:rFonts w:ascii="Cambria Math" w:hAnsi="Cambria Math"/>
+                    <w:sz w:val="21"/>
+                    <w:szCs w:val="22"/>
+                  </w:rPr>
+                  <m:t xml:space="preserve"> | </m:t>
+                </m:r>
+                <m:r>
+                  <m:rPr>
+                    <m:sty m:val="p"/>
+                  </m:rPr>
+                  <w:rPr>
+                    <w:rFonts w:ascii="Cambria Math" w:hAnsi="Cambria Math"/>
+                    <w:sz w:val="21"/>
+                    <w:szCs w:val="22"/>
+                  </w:rPr>
+                  <m:t xml:space="preserve"> </m:t>
+                </m:r>
+                <m:r>
+                  <m:rPr>
+                    <m:sty m:val="b"/>
+                  </m:rPr>
+                  <w:rPr>
+                    <w:rFonts w:ascii="Cambria Math" w:hAnsi="Cambria Math"/>
+                    <w:sz w:val="21"/>
+                    <w:szCs w:val="22"/>
+                  </w:rPr>
+                  <m:t>ifz</m:t>
+                </m:r>
+                <m:r>
+                  <w:rPr>
+                    <w:rFonts w:ascii="Cambria Math" w:hAnsi="Cambria Math"/>
+                    <w:sz w:val="21"/>
+                    <w:szCs w:val="22"/>
+                  </w:rPr>
+                  <m:t xml:space="preserve"> </m:t>
+                </m:r>
+                <m:sSub>
+                  <m:sSubPr>
+                    <m:ctrlPr>
+                      <w:rPr>
+                        <w:rFonts w:ascii="Cambria Math" w:hAnsi="Cambria Math"/>
+                        <w:sz w:val="21"/>
+                        <w:szCs w:val="22"/>
+                      </w:rPr>
+                    </m:ctrlPr>
+                  </m:sSubPr>
+                  <m:e>
+                    <m:r>
+                      <w:rPr>
+                        <w:rFonts w:ascii="Cambria Math" w:hAnsi="Cambria Math"/>
+                        <w:sz w:val="21"/>
+                        <w:szCs w:val="22"/>
+                      </w:rPr>
+                      <m:t>t</m:t>
+                    </m:r>
+                  </m:e>
+                  <m:sub>
+                    <m:r>
+                      <w:rPr>
+                        <w:rFonts w:ascii="Cambria Math" w:hAnsi="Cambria Math"/>
+                        <w:sz w:val="21"/>
+                        <w:szCs w:val="22"/>
+                      </w:rPr>
+                      <m:t xml:space="preserve">0 </m:t>
+                    </m:r>
+                  </m:sub>
+                </m:sSub>
+                <m:sSub>
+                  <m:sSubPr>
+                    <m:ctrlPr>
+                      <w:rPr>
+                        <w:rFonts w:ascii="Cambria Math" w:hAnsi="Cambria Math"/>
+                        <w:sz w:val="21"/>
+                        <w:szCs w:val="22"/>
+                      </w:rPr>
+                    </m:ctrlPr>
+                  </m:sSubPr>
+                  <m:e>
+                    <m:r>
+                      <w:rPr>
+                        <w:rFonts w:ascii="Cambria Math" w:hAnsi="Cambria Math"/>
+                        <w:sz w:val="21"/>
+                        <w:szCs w:val="22"/>
+                      </w:rPr>
+                      <m:t>t</m:t>
+                    </m:r>
+                  </m:e>
+                  <m:sub>
+                    <m:r>
+                      <w:rPr>
+                        <w:rFonts w:ascii="Cambria Math" w:hAnsi="Cambria Math"/>
+                        <w:sz w:val="21"/>
+                        <w:szCs w:val="22"/>
+                      </w:rPr>
+                      <m:t xml:space="preserve">1 </m:t>
+                    </m:r>
+                  </m:sub>
+                </m:sSub>
+                <m:sSub>
+                  <m:sSubPr>
+                    <m:ctrlPr>
+                      <w:rPr>
+                        <w:rFonts w:ascii="Cambria Math" w:hAnsi="Cambria Math"/>
+                        <w:sz w:val="21"/>
+                        <w:szCs w:val="22"/>
+                      </w:rPr>
+                    </m:ctrlPr>
+                  </m:sSubPr>
+                  <m:e>
+                    <m:r>
+                      <w:rPr>
+                        <w:rFonts w:ascii="Cambria Math" w:hAnsi="Cambria Math"/>
+                        <w:sz w:val="21"/>
+                        <w:szCs w:val="22"/>
+                      </w:rPr>
+                      <m:t>t</m:t>
+                    </m:r>
+                  </m:e>
+                  <m:sub>
+                    <m:r>
+                      <w:rPr>
+                        <w:rFonts w:ascii="Cambria Math" w:hAnsi="Cambria Math"/>
+                        <w:sz w:val="21"/>
+                        <w:szCs w:val="22"/>
+                      </w:rPr>
+                      <m:t>2</m:t>
+                    </m:r>
+                  </m:sub>
+                </m:sSub>
+              </m:e>
+            </m:mr>
+            <m:mr>
+              <m:e>
+                <m:r>
+                  <w:rPr>
+                    <w:rFonts w:ascii="Cambria Math" w:hAnsi="Cambria Math"/>
+                    <w:sz w:val="21"/>
+                    <w:szCs w:val="22"/>
+                  </w:rPr>
+                  <m:t xml:space="preserve"> </m:t>
+                </m:r>
+              </m:e>
+              <m:e>
+                <m:d>
+                  <m:dPr>
+                    <m:begChr m:val="|"/>
+                    <m:endChr m:val="|"/>
+                    <m:ctrlPr>
+                      <w:rPr>
+                        <w:rFonts w:ascii="Cambria Math" w:hAnsi="Cambria Math"/>
+                        <w:i/>
+                        <w:sz w:val="21"/>
+                        <w:szCs w:val="22"/>
+                      </w:rPr>
+                    </m:ctrlPr>
+                  </m:dPr>
+                  <m:e>
+                    <m:r>
+                      <w:rPr>
+                        <w:rFonts w:ascii="Cambria Math" w:hAnsi="Cambria Math"/>
+                        <w:sz w:val="21"/>
+                        <w:szCs w:val="22"/>
+                      </w:rPr>
+                      <m:t xml:space="preserve"> op </m:t>
+                    </m:r>
+                    <m:sSub>
+                      <m:sSubPr>
+                        <m:ctrlPr>
+                          <w:rPr>
+                            <w:rFonts w:ascii="Cambria Math" w:hAnsi="Cambria Math"/>
+                            <w:sz w:val="21"/>
+                            <w:szCs w:val="22"/>
+                          </w:rPr>
+                        </m:ctrlPr>
+                      </m:sSubPr>
+                      <m:e>
+                        <m:r>
+                          <w:rPr>
+                            <w:rFonts w:ascii="Cambria Math" w:hAnsi="Cambria Math"/>
+                            <w:sz w:val="21"/>
+                            <w:szCs w:val="22"/>
+                          </w:rPr>
+                          <m:t>t</m:t>
+                        </m:r>
+                      </m:e>
+                      <m:sub>
+                        <m:r>
+                          <w:rPr>
+                            <w:rFonts w:ascii="Cambria Math" w:hAnsi="Cambria Math"/>
+                            <w:sz w:val="21"/>
+                            <w:szCs w:val="22"/>
+                          </w:rPr>
+                          <m:t>1</m:t>
+                        </m:r>
+                      </m:sub>
+                    </m:sSub>
+                    <m:sSub>
+                      <m:sSubPr>
+                        <m:ctrlPr>
+                          <w:rPr>
+                            <w:rFonts w:ascii="Cambria Math" w:hAnsi="Cambria Math"/>
+                            <w:sz w:val="21"/>
+                            <w:szCs w:val="22"/>
+                          </w:rPr>
+                        </m:ctrlPr>
+                      </m:sSubPr>
+                      <m:e>
+                        <m:r>
+                          <w:rPr>
+                            <w:rFonts w:ascii="Cambria Math" w:hAnsi="Cambria Math"/>
+                            <w:sz w:val="21"/>
+                            <w:szCs w:val="22"/>
+                          </w:rPr>
+                          <m:t xml:space="preserve"> t</m:t>
+                        </m:r>
+                      </m:e>
+                      <m:sub>
+                        <m:r>
+                          <w:rPr>
+                            <w:rFonts w:ascii="Cambria Math" w:hAnsi="Cambria Math"/>
+                            <w:sz w:val="21"/>
+                            <w:szCs w:val="22"/>
+                          </w:rPr>
+                          <m:t>2</m:t>
+                        </m:r>
+                      </m:sub>
+                    </m:sSub>
+                    <m:r>
+                      <w:rPr>
+                        <w:rFonts w:ascii="Cambria Math" w:hAnsi="Cambria Math"/>
+                        <w:sz w:val="21"/>
+                        <w:szCs w:val="22"/>
+                      </w:rPr>
+                      <m:t xml:space="preserve"> </m:t>
+                    </m:r>
+                  </m:e>
+                </m:d>
+                <m:r>
+                  <m:rPr>
+                    <m:sty m:val="b"/>
+                  </m:rPr>
+                  <w:rPr>
+                    <w:rFonts w:ascii="Cambria Math" w:hAnsi="Cambria Math"/>
+                    <w:sz w:val="21"/>
+                    <w:szCs w:val="22"/>
+                  </w:rPr>
+                  <m:t xml:space="preserve"> let</m:t>
+                </m:r>
+                <m:r>
+                  <w:rPr>
+                    <w:rFonts w:ascii="Cambria Math" w:hAnsi="Cambria Math"/>
+                    <w:sz w:val="21"/>
+                    <w:szCs w:val="22"/>
+                  </w:rPr>
+                  <m:t xml:space="preserve"> x</m:t>
+                </m:r>
+                <m:sSub>
+                  <m:sSubPr>
+                    <m:ctrlPr>
+                      <w:rPr>
+                        <w:rFonts w:ascii="Cambria Math" w:hAnsi="Cambria Math"/>
+                        <w:sz w:val="21"/>
+                        <w:szCs w:val="22"/>
+                      </w:rPr>
+                    </m:ctrlPr>
+                  </m:sSubPr>
+                  <m:e>
+                    <m:r>
+                      <w:rPr>
+                        <w:rFonts w:ascii="Cambria Math" w:hAnsi="Cambria Math"/>
+                        <w:sz w:val="21"/>
+                        <w:szCs w:val="22"/>
+                      </w:rPr>
+                      <m:t>=t</m:t>
+                    </m:r>
+                  </m:e>
+                  <m:sub>
+                    <m:r>
+                      <w:rPr>
+                        <w:rFonts w:ascii="Cambria Math" w:hAnsi="Cambria Math"/>
+                        <w:sz w:val="21"/>
+                        <w:szCs w:val="22"/>
+                      </w:rPr>
+                      <m:t xml:space="preserve">1 </m:t>
+                    </m:r>
+                  </m:sub>
+                </m:sSub>
+                <m:r>
+                  <m:rPr>
+                    <m:sty m:val="b"/>
+                  </m:rPr>
+                  <w:rPr>
+                    <w:rFonts w:ascii="Cambria Math" w:hAnsi="Cambria Math"/>
+                    <w:sz w:val="21"/>
+                    <w:szCs w:val="22"/>
+                  </w:rPr>
+                  <m:t>in</m:t>
+                </m:r>
+                <m:r>
+                  <w:rPr>
+                    <w:rFonts w:ascii="Cambria Math" w:hAnsi="Cambria Math"/>
+                    <w:sz w:val="21"/>
+                    <w:szCs w:val="22"/>
+                  </w:rPr>
+                  <m:t xml:space="preserve"> </m:t>
+                </m:r>
+                <m:sSub>
+                  <m:sSubPr>
+                    <m:ctrlPr>
+                      <w:rPr>
+                        <w:rFonts w:ascii="Cambria Math" w:hAnsi="Cambria Math"/>
+                        <w:sz w:val="21"/>
+                        <w:szCs w:val="22"/>
+                      </w:rPr>
+                    </m:ctrlPr>
+                  </m:sSubPr>
+                  <m:e>
+                    <m:r>
+                      <w:rPr>
+                        <w:rFonts w:ascii="Cambria Math" w:hAnsi="Cambria Math"/>
+                        <w:sz w:val="21"/>
+                        <w:szCs w:val="22"/>
+                      </w:rPr>
+                      <m:t>t</m:t>
+                    </m:r>
+                  </m:e>
+                  <m:sub>
+                    <m:r>
+                      <w:rPr>
+                        <w:rFonts w:ascii="Cambria Math" w:hAnsi="Cambria Math"/>
+                        <w:sz w:val="21"/>
+                        <w:szCs w:val="22"/>
+                      </w:rPr>
+                      <m:t>2</m:t>
+                    </m:r>
+                    <m:r>
+                      <w:rPr>
+                        <w:rFonts w:ascii="Cambria Math" w:hAnsi="Cambria Math"/>
+                        <w:sz w:val="21"/>
+                        <w:szCs w:val="22"/>
+                      </w:rPr>
+                      <m:t xml:space="preserve"> </m:t>
+                    </m:r>
+                  </m:sub>
+                </m:sSub>
+                <m:r>
+                  <w:rPr>
+                    <w:rFonts w:ascii="Cambria Math" w:hAnsi="Cambria Math"/>
+                    <w:sz w:val="21"/>
+                    <w:szCs w:val="22"/>
+                  </w:rPr>
+                  <m:t xml:space="preserve">| </m:t>
+                </m:r>
+                <m:r>
+                  <m:rPr>
+                    <m:sty m:val="b"/>
+                  </m:rPr>
+                  <w:rPr>
+                    <w:rFonts w:ascii="Cambria Math" w:hAnsi="Cambria Math"/>
+                    <w:sz w:val="21"/>
+                    <w:szCs w:val="22"/>
+                  </w:rPr>
+                  <m:t>fix</m:t>
+                </m:r>
+                <m:r>
+                  <w:rPr>
+                    <w:rFonts w:ascii="Cambria Math" w:hAnsi="Cambria Math"/>
+                    <w:sz w:val="21"/>
+                    <w:szCs w:val="22"/>
+                  </w:rPr>
+                  <m:t xml:space="preserve"> f x t</m:t>
+                </m:r>
+              </m:e>
+            </m:mr>
+          </m:m>
+        </m:oMath>
+      </m:oMathPara>
+    </w:p>
+    <w:p>
+      <w:pPr>
+        <w:pStyle w:val="ac"/>
+        <w:spacing w:line="360" w:lineRule="auto"/>
+        <w:ind w:firstLine="400"/>
+        <w:jc w:val="center"/>
+        <w:rPr>
+          <w:rFonts w:ascii="华文楷体" w:eastAsia="华文楷体" w:hAnsi="华文楷体"/>
+          <w:sz w:val="24"/>
+          <w:szCs w:val="24"/>
+        </w:rPr>
+      </w:pPr>
+      <w:r>
+        <w:rPr>
+          <w:rFonts w:hint="eastAsia"/>
+          <w:sz w:val="20"/>
+          <w:szCs w:val="21"/>
+        </w:rPr>
+        <w:t>(</w:t>
+      </w:r>
+      <w:r>
+        <w:rPr>
+          <w:sz w:val="20"/>
+          <w:szCs w:val="21"/>
+        </w:rPr>
+        <w:t>a</w:t>
+      </w:r>
+      <w:r>
+        <w:rPr>
+          <w:rFonts w:hint="eastAsia"/>
+          <w:sz w:val="20"/>
+          <w:szCs w:val="21"/>
+        </w:rPr>
+        <w:t>)</w:t>
+      </w:r>
+      <w:r>
+        <w:rPr>
+          <w:rFonts w:hint="eastAsia"/>
+          <w:sz w:val="20"/>
+          <w:szCs w:val="21"/>
+        </w:rPr>
+        <w:tab/>
+      </w:r>
+      <w:r>
+        <w:rPr>
+          <w:rFonts w:ascii="华文楷体" w:eastAsia="华文楷体" w:hAnsi="华文楷体" w:hint="eastAsia"/>
+          <w:sz w:val="24"/>
+          <w:szCs w:val="24"/>
+        </w:rPr>
+        <w:t>直接风格PCF代码项</w:t>
+      </w:r>
+    </w:p>
+    <w:p>
+      <w:pPr>
+        <w:pStyle w:val="ac"/>
+        <w:spacing w:line="360" w:lineRule="auto"/>
+        <w:ind w:firstLineChars="0" w:firstLine="0"/>
+      </w:pPr>
+      <m:oMathPara>
+        <m:oMathParaPr>
+          <m:jc m:val="center"/>
+        </m:oMathParaPr>
+        <m:oMath>
+          <m:m>
+            <m:mPr>
+              <m:mcs>
+                <m:mc>
+                  <m:mcPr>
+                    <m:count m:val="1"/>
+                    <m:mcJc m:val="center"/>
+                  </m:mcPr>
+                </m:mc>
+                <m:mc>
+                  <m:mcPr>
+                    <m:count m:val="1"/>
+                    <m:mcJc m:val="left"/>
+                  </m:mcPr>
+                </m:mc>
+              </m:mcs>
+              <m:ctrlPr>
+                <w:rPr>
+                  <w:rFonts w:ascii="Cambria Math" w:hAnsi="Cambria Math"/>
+                  <w:sz w:val="21"/>
+                  <w:szCs w:val="22"/>
+                </w:rPr>
+              </m:ctrlPr>
+            </m:mPr>
+            <m:mr>
+              <m:e>
+                <m:r>
+                  <w:rPr>
+                    <w:rFonts w:ascii="Cambria Math" w:hAnsi="Cambria Math"/>
+                    <w:sz w:val="21"/>
+                    <w:szCs w:val="22"/>
+                  </w:rPr>
+                  <m:t>t :=</m:t>
+                </m:r>
+              </m:e>
+              <m:e>
+                <m:r>
+                  <m:rPr>
+                    <m:sty m:val="b"/>
+                  </m:rPr>
+                  <w:rPr>
+                    <w:rFonts w:ascii="Cambria Math" w:hAnsi="Cambria Math"/>
+                    <w:sz w:val="21"/>
+                    <w:szCs w:val="22"/>
+                  </w:rPr>
+                  <m:t>letval</m:t>
+                </m:r>
+                <m:r>
+                  <w:rPr>
+                    <w:rFonts w:ascii="Cambria Math" w:hAnsi="Cambria Math"/>
+                    <w:sz w:val="21"/>
+                    <w:szCs w:val="22"/>
+                  </w:rPr>
+                  <m:t xml:space="preserve"> x=v </m:t>
+                </m:r>
+                <m:r>
+                  <m:rPr>
+                    <m:sty m:val="b"/>
+                  </m:rPr>
+                  <w:rPr>
+                    <w:rFonts w:ascii="Cambria Math" w:hAnsi="Cambria Math"/>
+                    <w:sz w:val="21"/>
+                    <w:szCs w:val="22"/>
+                  </w:rPr>
+                  <m:t>in</m:t>
+                </m:r>
+                <m:r>
+                  <w:rPr>
+                    <w:rFonts w:ascii="Cambria Math" w:hAnsi="Cambria Math"/>
+                    <w:sz w:val="21"/>
+                    <w:szCs w:val="22"/>
+                  </w:rPr>
+                  <m:t xml:space="preserve"> t</m:t>
+                </m:r>
+                <m:r>
+                  <w:rPr>
+                    <w:rFonts w:ascii="Cambria Math" w:hAnsi="Cambria Math"/>
+                    <w:sz w:val="21"/>
+                    <w:szCs w:val="22"/>
+                  </w:rPr>
+                  <m:t xml:space="preserve"> </m:t>
+                </m:r>
+                <m:d>
+                  <m:dPr>
+                    <m:begChr m:val="|"/>
+                    <m:endChr m:val="|"/>
+                    <m:ctrlPr>
+                      <w:rPr>
+                        <w:rFonts w:ascii="Cambria Math" w:hAnsi="Cambria Math"/>
+                        <w:i/>
+                        <w:sz w:val="21"/>
+                        <w:szCs w:val="22"/>
+                      </w:rPr>
+                    </m:ctrlPr>
+                  </m:dPr>
+                  <m:e>
+                    <m:r>
+                      <w:rPr>
+                        <w:rFonts w:ascii="Cambria Math" w:hAnsi="Cambria Math"/>
+                        <w:sz w:val="21"/>
+                        <w:szCs w:val="22"/>
+                      </w:rPr>
+                      <m:t xml:space="preserve"> k v </m:t>
+                    </m:r>
+                  </m:e>
+                </m:d>
+                <m:r>
+                  <w:rPr>
+                    <w:rFonts w:ascii="Cambria Math" w:hAnsi="Cambria Math"/>
+                    <w:sz w:val="21"/>
+                    <w:szCs w:val="22"/>
+                  </w:rPr>
+                  <m:t xml:space="preserve"> </m:t>
+                </m:r>
+                <m:r>
+                  <m:rPr>
+                    <m:sty m:val="b"/>
+                  </m:rPr>
+                  <w:rPr>
+                    <w:rFonts w:ascii="Cambria Math" w:hAnsi="Cambria Math"/>
+                    <w:sz w:val="21"/>
+                    <w:szCs w:val="22"/>
+                  </w:rPr>
+                  <m:t>ifz</m:t>
+                </m:r>
+                <m:r>
+                  <w:rPr>
+                    <w:rFonts w:ascii="Cambria Math" w:hAnsi="Cambria Math"/>
+                    <w:sz w:val="21"/>
+                    <w:szCs w:val="22"/>
+                  </w:rPr>
+                  <m:t xml:space="preserve"> </m:t>
+                </m:r>
+                <m:r>
+                  <w:rPr>
+                    <w:rFonts w:ascii="Cambria Math" w:hAnsi="Cambria Math"/>
+                    <w:sz w:val="21"/>
+                    <w:szCs w:val="22"/>
+                  </w:rPr>
+                  <m:t>v</m:t>
+                </m:r>
+                <m:r>
+                  <w:rPr>
+                    <w:rFonts w:ascii="Cambria Math" w:hAnsi="Cambria Math"/>
+                    <w:sz w:val="21"/>
+                    <w:szCs w:val="22"/>
+                  </w:rPr>
+                  <m:t xml:space="preserve"> </m:t>
+                </m:r>
+                <m:sSub>
+                  <m:sSubPr>
+                    <m:ctrlPr>
+                      <w:rPr>
+                        <w:rFonts w:ascii="Cambria Math" w:hAnsi="Cambria Math"/>
+                        <w:sz w:val="21"/>
+                        <w:szCs w:val="22"/>
+                      </w:rPr>
+                    </m:ctrlPr>
+                  </m:sSubPr>
+                  <m:e>
+                    <m:r>
+                      <w:rPr>
+                        <w:rFonts w:ascii="Cambria Math" w:hAnsi="Cambria Math"/>
+                        <w:sz w:val="21"/>
+                        <w:szCs w:val="22"/>
+                      </w:rPr>
+                      <m:t>t</m:t>
+                    </m:r>
+                  </m:e>
+                  <m:sub>
+                    <m:r>
+                      <w:rPr>
+                        <w:rFonts w:ascii="Cambria Math" w:hAnsi="Cambria Math"/>
+                        <w:sz w:val="21"/>
+                        <w:szCs w:val="22"/>
+                      </w:rPr>
+                      <m:t xml:space="preserve">1 </m:t>
+                    </m:r>
+                  </m:sub>
+                </m:sSub>
+                <m:sSub>
+                  <m:sSubPr>
+                    <m:ctrlPr>
+                      <w:rPr>
+                        <w:rFonts w:ascii="Cambria Math" w:hAnsi="Cambria Math"/>
+                        <w:sz w:val="21"/>
+                        <w:szCs w:val="22"/>
+                      </w:rPr>
+                    </m:ctrlPr>
+                  </m:sSubPr>
+                  <m:e>
+                    <m:r>
+                      <w:rPr>
+                        <w:rFonts w:ascii="Cambria Math" w:hAnsi="Cambria Math"/>
+                        <w:sz w:val="21"/>
+                        <w:szCs w:val="22"/>
+                      </w:rPr>
+                      <m:t>t</m:t>
+                    </m:r>
+                  </m:e>
+                  <m:sub>
+                    <m:r>
+                      <w:rPr>
+                        <w:rFonts w:ascii="Cambria Math" w:hAnsi="Cambria Math"/>
+                        <w:sz w:val="21"/>
+                        <w:szCs w:val="22"/>
+                      </w:rPr>
+                      <m:t>2</m:t>
+                    </m:r>
+                  </m:sub>
+                </m:sSub>
+              </m:e>
+            </m:mr>
+            <m:mr>
+              <m:e>
+                <m:r>
+                  <w:rPr>
+                    <w:rFonts w:ascii="Cambria Math" w:hAnsi="Cambria Math"/>
+                    <w:sz w:val="21"/>
+                    <w:szCs w:val="22"/>
+                  </w:rPr>
+                  <m:t xml:space="preserve"> </m:t>
+                </m:r>
+                <m:ctrlPr>
+                  <w:rPr>
+                    <w:rFonts w:ascii="Cambria Math" w:eastAsia="Cambria Math" w:hAnsi="Cambria Math" w:cs="Cambria Math"/>
+                    <w:i/>
+                    <w:sz w:val="21"/>
+                    <w:szCs w:val="22"/>
+                  </w:rPr>
+                </m:ctrlPr>
+              </m:e>
+              <m:e>
+                <m:d>
+                  <m:dPr>
+                    <m:begChr m:val="|"/>
+                    <m:endChr m:val="|"/>
+                    <m:ctrlPr>
+                      <w:rPr>
+                        <w:rFonts w:ascii="Cambria Math" w:eastAsia="Cambria Math" w:hAnsi="Cambria Math" w:cs="Cambria Math"/>
+                        <w:i/>
+                        <w:sz w:val="21"/>
+                        <w:szCs w:val="22"/>
+                      </w:rPr>
+                    </m:ctrlPr>
+                  </m:dPr>
+                  <m:e>
+                    <m:r>
+                      <w:rPr>
+                        <w:rFonts w:ascii="Cambria Math" w:eastAsia="Cambria Math" w:hAnsi="Cambria Math" w:cs="Cambria Math"/>
+                        <w:sz w:val="21"/>
+                        <w:szCs w:val="22"/>
+                      </w:rPr>
+                      <m:t xml:space="preserve"> </m:t>
+                    </m:r>
+                    <m:r>
+                      <w:rPr>
+                        <w:rFonts w:ascii="Cambria Math" w:eastAsia="Cambria Math" w:hAnsi="Cambria Math" w:cs="Cambria Math"/>
+                        <w:sz w:val="21"/>
+                        <w:szCs w:val="22"/>
+                      </w:rPr>
+                      <m:t xml:space="preserve">f k v </m:t>
+                    </m:r>
+                  </m:e>
+                </m:d>
+                <m:r>
+                  <w:rPr>
+                    <w:rFonts w:ascii="Cambria Math" w:eastAsia="Cambria Math" w:hAnsi="Cambria Math" w:cs="Cambria Math"/>
+                    <w:sz w:val="21"/>
+                    <w:szCs w:val="22"/>
+                  </w:rPr>
+                  <m:t xml:space="preserve"> </m:t>
+                </m:r>
+                <m:r>
+                  <m:rPr>
+                    <m:sty m:val="bi"/>
+                  </m:rPr>
+                  <w:rPr>
+                    <w:rFonts w:ascii="Cambria Math" w:hAnsi="Cambria Math"/>
+                    <w:sz w:val="21"/>
+                    <w:szCs w:val="22"/>
+                  </w:rPr>
+                  <m:t xml:space="preserve"> </m:t>
+                </m:r>
+                <m:r>
+                  <m:rPr>
+                    <m:sty m:val="b"/>
+                  </m:rPr>
+                  <w:rPr>
+                    <w:rFonts w:ascii="Cambria Math" w:hAnsi="Cambria Math"/>
+                    <w:sz w:val="21"/>
+                    <w:szCs w:val="22"/>
+                  </w:rPr>
+                  <m:t>let</m:t>
+                </m:r>
+                <m:r>
+                  <m:rPr>
+                    <m:sty m:val="b"/>
+                  </m:rPr>
+                  <w:rPr>
+                    <w:rFonts w:ascii="Cambria Math" w:hAnsi="Cambria Math"/>
+                    <w:sz w:val="21"/>
+                    <w:szCs w:val="22"/>
+                  </w:rPr>
+                  <m:t>op</m:t>
+                </m:r>
+                <m:r>
+                  <w:rPr>
+                    <w:rFonts w:ascii="Cambria Math" w:hAnsi="Cambria Math"/>
+                    <w:sz w:val="21"/>
+                    <w:szCs w:val="22"/>
+                  </w:rPr>
+                  <m:t xml:space="preserve"> x=op </m:t>
+                </m:r>
+                <m:sSub>
+                  <m:sSubPr>
+                    <m:ctrlPr>
+                      <w:rPr>
+                        <w:rFonts w:ascii="Cambria Math" w:hAnsi="Cambria Math"/>
+                        <w:sz w:val="21"/>
+                        <w:szCs w:val="22"/>
+                      </w:rPr>
+                    </m:ctrlPr>
+                  </m:sSubPr>
+                  <m:e>
+                    <m:r>
+                      <w:rPr>
+                        <w:rFonts w:ascii="Cambria Math" w:hAnsi="Cambria Math"/>
+                        <w:sz w:val="21"/>
+                        <w:szCs w:val="22"/>
+                      </w:rPr>
+                      <m:t>x</m:t>
+                    </m:r>
+                  </m:e>
+                  <m:sub>
+                    <m:r>
+                      <w:rPr>
+                        <w:rFonts w:ascii="Cambria Math" w:hAnsi="Cambria Math"/>
+                        <w:sz w:val="21"/>
+                        <w:szCs w:val="22"/>
+                      </w:rPr>
+                      <m:t>1</m:t>
+                    </m:r>
+                  </m:sub>
+                </m:sSub>
+                <m:sSub>
+                  <m:sSubPr>
+                    <m:ctrlPr>
+                      <w:rPr>
+                        <w:rFonts w:ascii="Cambria Math" w:hAnsi="Cambria Math"/>
+                        <w:sz w:val="21"/>
+                        <w:szCs w:val="22"/>
+                      </w:rPr>
+                    </m:ctrlPr>
+                  </m:sSubPr>
+                  <m:e>
+                    <m:r>
+                      <w:rPr>
+                        <w:rFonts w:ascii="Cambria Math" w:hAnsi="Cambria Math"/>
+                        <w:sz w:val="21"/>
+                        <w:szCs w:val="22"/>
+                      </w:rPr>
+                      <m:t xml:space="preserve"> </m:t>
+                    </m:r>
+                    <m:r>
+                      <w:rPr>
+                        <w:rFonts w:ascii="Cambria Math" w:hAnsi="Cambria Math"/>
+                        <w:sz w:val="21"/>
+                        <w:szCs w:val="22"/>
+                      </w:rPr>
+                      <m:t>x</m:t>
+                    </m:r>
+                  </m:e>
+                  <m:sub>
+                    <m:r>
+                      <w:rPr>
+                        <w:rFonts w:ascii="Cambria Math" w:hAnsi="Cambria Math"/>
+                        <w:sz w:val="21"/>
+                        <w:szCs w:val="22"/>
+                      </w:rPr>
+                      <m:t>2</m:t>
+                    </m:r>
+                  </m:sub>
+                </m:sSub>
+                <m:r>
+                  <w:rPr>
+                    <w:rFonts w:ascii="Cambria Math" w:hAnsi="Cambria Math"/>
+                    <w:sz w:val="21"/>
+                    <w:szCs w:val="22"/>
+                  </w:rPr>
+                  <m:t xml:space="preserve"> </m:t>
+                </m:r>
+                <m:r>
+                  <m:rPr>
+                    <m:sty m:val="b"/>
+                  </m:rPr>
+                  <w:rPr>
+                    <w:rFonts w:ascii="Cambria Math" w:hAnsi="Cambria Math"/>
+                    <w:sz w:val="21"/>
+                    <w:szCs w:val="22"/>
+                  </w:rPr>
+                  <m:t>in</m:t>
+                </m:r>
+                <m:r>
+                  <w:rPr>
+                    <w:rFonts w:ascii="Cambria Math" w:hAnsi="Cambria Math"/>
+                    <w:sz w:val="21"/>
+                    <w:szCs w:val="22"/>
+                  </w:rPr>
+                  <m:t xml:space="preserve"> t</m:t>
+                </m:r>
+                <m:ctrlPr>
+                  <w:rPr>
+                    <w:rFonts w:ascii="Cambria Math" w:eastAsia="Cambria Math" w:hAnsi="Cambria Math" w:cs="Cambria Math"/>
+                    <w:i/>
+                    <w:sz w:val="21"/>
+                    <w:szCs w:val="22"/>
+                  </w:rPr>
+                </m:ctrlPr>
+              </m:e>
+            </m:mr>
+            <m:mr>
+              <m:e>
+                <m:r>
+                  <w:rPr>
+                    <w:rFonts w:ascii="Cambria Math" w:hAnsi="Cambria Math"/>
+                    <w:sz w:val="21"/>
+                    <w:szCs w:val="22"/>
+                  </w:rPr>
+                  <m:t xml:space="preserve"> </m:t>
+                </m:r>
+              </m:e>
+              <m:e>
+                <m:r>
+                  <w:rPr>
+                    <w:rFonts w:ascii="Cambria Math" w:hAnsi="Cambria Math"/>
+                    <w:sz w:val="21"/>
+                    <w:szCs w:val="22"/>
+                  </w:rPr>
+                  <m:t xml:space="preserve">| </m:t>
+                </m:r>
+                <m:r>
+                  <m:rPr>
+                    <m:sty m:val="b"/>
+                  </m:rPr>
+                  <w:rPr>
+                    <w:rFonts w:ascii="Cambria Math" w:hAnsi="Cambria Math"/>
+                    <w:sz w:val="21"/>
+                    <w:szCs w:val="22"/>
+                  </w:rPr>
+                  <m:t>letcont</m:t>
+                </m:r>
+                <m:r>
+                  <m:rPr>
+                    <m:sty m:val="p"/>
+                  </m:rPr>
+                  <w:rPr>
+                    <w:rFonts w:ascii="Cambria Math" w:hAnsi="Cambria Math"/>
+                    <w:sz w:val="21"/>
+                    <w:szCs w:val="22"/>
+                  </w:rPr>
+                  <m:t xml:space="preserve"> </m:t>
+                </m:r>
+                <m:r>
+                  <w:rPr>
+                    <w:rFonts w:ascii="Cambria Math" w:hAnsi="Cambria Math"/>
+                    <w:sz w:val="21"/>
+                    <w:szCs w:val="22"/>
+                  </w:rPr>
+                  <m:t>k x=</m:t>
+                </m:r>
+                <m:sSub>
+                  <m:sSubPr>
+                    <m:ctrlPr>
+                      <w:rPr>
+                        <w:rFonts w:ascii="Cambria Math" w:hAnsi="Cambria Math"/>
+                        <w:sz w:val="21"/>
+                        <w:szCs w:val="22"/>
+                      </w:rPr>
+                    </m:ctrlPr>
+                  </m:sSubPr>
+                  <m:e>
+                    <m:r>
+                      <w:rPr>
+                        <w:rFonts w:ascii="Cambria Math" w:hAnsi="Cambria Math"/>
+                        <w:sz w:val="21"/>
+                        <w:szCs w:val="22"/>
+                      </w:rPr>
+                      <m:t>t</m:t>
+                    </m:r>
+                  </m:e>
+                  <m:sub>
+                    <m:r>
+                      <w:rPr>
+                        <w:rFonts w:ascii="Cambria Math" w:hAnsi="Cambria Math"/>
+                        <w:sz w:val="21"/>
+                        <w:szCs w:val="22"/>
+                      </w:rPr>
+                      <m:t xml:space="preserve">1 </m:t>
+                    </m:r>
+                  </m:sub>
+                </m:sSub>
+                <m:r>
+                  <m:rPr>
+                    <m:sty m:val="b"/>
+                  </m:rPr>
+                  <w:rPr>
+                    <w:rFonts w:ascii="Cambria Math" w:hAnsi="Cambria Math"/>
+                    <w:sz w:val="21"/>
+                    <w:szCs w:val="22"/>
+                  </w:rPr>
+                  <m:t>in</m:t>
+                </m:r>
+                <m:r>
+                  <m:rPr>
+                    <m:sty m:val="b"/>
+                  </m:rPr>
+                  <w:rPr>
+                    <w:rFonts w:ascii="Cambria Math" w:hAnsi="Cambria Math"/>
+                    <w:sz w:val="21"/>
+                    <w:szCs w:val="22"/>
+                  </w:rPr>
+                  <m:t xml:space="preserve"> </m:t>
+                </m:r>
+                <m:sSub>
+                  <m:sSubPr>
+                    <m:ctrlPr>
+                      <w:rPr>
+                        <w:rFonts w:ascii="Cambria Math" w:hAnsi="Cambria Math"/>
+                        <w:sz w:val="21"/>
+                        <w:szCs w:val="22"/>
+                      </w:rPr>
+                    </m:ctrlPr>
+                  </m:sSubPr>
+                  <m:e>
+                    <m:r>
+                      <w:rPr>
+                        <w:rFonts w:ascii="Cambria Math" w:hAnsi="Cambria Math"/>
+                        <w:sz w:val="21"/>
+                        <w:szCs w:val="22"/>
+                      </w:rPr>
+                      <m:t>t</m:t>
+                    </m:r>
+                  </m:e>
+                  <m:sub>
+                    <m:r>
+                      <w:rPr>
+                        <w:rFonts w:ascii="Cambria Math" w:hAnsi="Cambria Math"/>
+                        <w:sz w:val="21"/>
+                        <w:szCs w:val="22"/>
+                      </w:rPr>
+                      <m:t>2</m:t>
+                    </m:r>
+                  </m:sub>
+                </m:sSub>
+              </m:e>
+            </m:mr>
+            <m:mr>
+              <m:e>
+                <m:r>
+                  <w:rPr>
+                    <w:rFonts w:ascii="Cambria Math" w:eastAsia="Cambria Math" w:hAnsi="Cambria Math" w:cs="Cambria Math"/>
+                    <w:sz w:val="21"/>
+                    <w:szCs w:val="22"/>
+                  </w:rPr>
+                  <m:t xml:space="preserve"> </m:t>
+                </m:r>
+              </m:e>
+              <m:e>
+                <m:r>
+                  <w:rPr>
+                    <w:rFonts w:ascii="Cambria Math" w:hAnsi="Cambria Math"/>
+                    <w:sz w:val="21"/>
+                    <w:szCs w:val="22"/>
+                  </w:rPr>
+                  <m:t>|</m:t>
+                </m:r>
+                <m:r>
+                  <w:rPr>
+                    <w:rFonts w:ascii="Cambria Math" w:hAnsi="Cambria Math"/>
+                    <w:sz w:val="21"/>
+                    <w:szCs w:val="22"/>
+                  </w:rPr>
+                  <m:t xml:space="preserve"> </m:t>
+                </m:r>
+                <m:r>
+                  <m:rPr>
+                    <m:sty m:val="b"/>
+                  </m:rPr>
+                  <w:rPr>
+                    <w:rFonts w:ascii="Cambria Math" w:hAnsi="Cambria Math"/>
+                    <w:sz w:val="21"/>
+                    <w:szCs w:val="22"/>
+                  </w:rPr>
+                  <m:t>let</m:t>
+                </m:r>
+                <m:r>
+                  <m:rPr>
+                    <m:sty m:val="b"/>
+                  </m:rPr>
+                  <w:rPr>
+                    <w:rFonts w:ascii="Cambria Math" w:hAnsi="Cambria Math"/>
+                    <w:sz w:val="21"/>
+                    <w:szCs w:val="22"/>
+                  </w:rPr>
+                  <m:t>fun</m:t>
+                </m:r>
+                <m:r>
+                  <m:rPr>
+                    <m:sty m:val="p"/>
+                  </m:rPr>
+                  <w:rPr>
+                    <w:rFonts w:ascii="Cambria Math" w:hAnsi="Cambria Math"/>
+                    <w:sz w:val="21"/>
+                    <w:szCs w:val="22"/>
+                  </w:rPr>
+                  <m:t xml:space="preserve"> </m:t>
+                </m:r>
+                <m:r>
+                  <w:rPr>
+                    <w:rFonts w:ascii="Cambria Math" w:hAnsi="Cambria Math"/>
+                    <w:sz w:val="21"/>
+                    <w:szCs w:val="22"/>
+                  </w:rPr>
+                  <m:t>f k</m:t>
+                </m:r>
+                <m:r>
+                  <w:rPr>
+                    <w:rFonts w:ascii="Cambria Math" w:hAnsi="Cambria Math"/>
+                    <w:sz w:val="21"/>
+                    <w:szCs w:val="22"/>
+                  </w:rPr>
+                  <m:t xml:space="preserve"> x=</m:t>
+                </m:r>
+                <m:sSub>
+                  <m:sSubPr>
+                    <m:ctrlPr>
+                      <w:rPr>
+                        <w:rFonts w:ascii="Cambria Math" w:hAnsi="Cambria Math"/>
+                        <w:sz w:val="21"/>
+                        <w:szCs w:val="22"/>
+                      </w:rPr>
+                    </m:ctrlPr>
+                  </m:sSubPr>
+                  <m:e>
+                    <m:r>
+                      <w:rPr>
+                        <w:rFonts w:ascii="Cambria Math" w:hAnsi="Cambria Math"/>
+                        <w:sz w:val="21"/>
+                        <w:szCs w:val="22"/>
+                      </w:rPr>
+                      <m:t>t</m:t>
+                    </m:r>
+                  </m:e>
+                  <m:sub>
+                    <m:r>
+                      <w:rPr>
+                        <w:rFonts w:ascii="Cambria Math" w:hAnsi="Cambria Math"/>
+                        <w:sz w:val="21"/>
+                        <w:szCs w:val="22"/>
+                      </w:rPr>
+                      <m:t xml:space="preserve">1 </m:t>
+                    </m:r>
+                  </m:sub>
+                </m:sSub>
+                <m:r>
+                  <m:rPr>
+                    <m:sty m:val="b"/>
+                  </m:rPr>
+                  <w:rPr>
+                    <w:rFonts w:ascii="Cambria Math" w:hAnsi="Cambria Math"/>
+                    <w:sz w:val="21"/>
+                    <w:szCs w:val="22"/>
+                  </w:rPr>
+                  <m:t>in</m:t>
+                </m:r>
+                <m:r>
+                  <w:rPr>
+                    <w:rFonts w:ascii="Cambria Math" w:hAnsi="Cambria Math"/>
+                    <w:sz w:val="21"/>
+                    <w:szCs w:val="22"/>
+                  </w:rPr>
+                  <m:t xml:space="preserve"> </m:t>
+                </m:r>
+                <m:sSub>
+                  <m:sSubPr>
+                    <m:ctrlPr>
+                      <w:rPr>
+                        <w:rFonts w:ascii="Cambria Math" w:hAnsi="Cambria Math"/>
+                        <w:sz w:val="21"/>
+                        <w:szCs w:val="22"/>
+                      </w:rPr>
+                    </m:ctrlPr>
+                  </m:sSubPr>
+                  <m:e>
+                    <m:r>
+                      <w:rPr>
+                        <w:rFonts w:ascii="Cambria Math" w:hAnsi="Cambria Math"/>
+                        <w:sz w:val="21"/>
+                        <w:szCs w:val="22"/>
+                      </w:rPr>
+                      <m:t>t</m:t>
+                    </m:r>
+                  </m:e>
+                  <m:sub>
+                    <m:r>
+                      <w:rPr>
+                        <w:rFonts w:ascii="Cambria Math" w:hAnsi="Cambria Math"/>
+                        <w:sz w:val="21"/>
+                        <w:szCs w:val="22"/>
+                      </w:rPr>
+                      <m:t>2</m:t>
+                    </m:r>
+                  </m:sub>
+                </m:sSub>
+              </m:e>
+            </m:mr>
+          </m:m>
+        </m:oMath>
+      </m:oMathPara>
+    </w:p>
+    <w:p>
+      <w:pPr>
+        <w:pStyle w:val="ac"/>
+        <w:spacing w:line="360" w:lineRule="auto"/>
+        <w:ind w:firstLine="400"/>
+        <w:jc w:val="center"/>
+        <w:rPr>
+          <w:rFonts w:ascii="华文楷体" w:eastAsia="华文楷体" w:hAnsi="华文楷体"/>
+          <w:sz w:val="24"/>
+          <w:szCs w:val="24"/>
+        </w:rPr>
+      </w:pPr>
+      <w:r>
+        <w:rPr>
+          <w:rFonts w:hint="eastAsia"/>
+          <w:sz w:val="20"/>
+          <w:szCs w:val="21"/>
+        </w:rPr>
+        <w:t>(</w:t>
+      </w:r>
+      <w:r>
+        <w:rPr>
+          <w:sz w:val="20"/>
+          <w:szCs w:val="21"/>
+        </w:rPr>
+        <w:t>b</w:t>
+      </w:r>
+      <w:r>
+        <w:rPr>
+          <w:rFonts w:hint="eastAsia"/>
+          <w:sz w:val="20"/>
+          <w:szCs w:val="21"/>
+        </w:rPr>
+        <w:t>)</w:t>
+      </w:r>
+      <w:r>
+        <w:rPr>
+          <w:rFonts w:hint="eastAsia"/>
+          <w:sz w:val="20"/>
+          <w:szCs w:val="21"/>
+        </w:rPr>
+        <w:tab/>
+      </w:r>
+      <w:r>
+        <w:rPr>
+          <w:rFonts w:ascii="华文楷体" w:eastAsia="华文楷体" w:hAnsi="华文楷体" w:hint="eastAsia"/>
+          <w:sz w:val="24"/>
+          <w:szCs w:val="24"/>
+        </w:rPr>
+        <w:t>CPS代码项</w:t>
+      </w:r>
+    </w:p>
+    <w:p>
+      <w:pPr>
+        <w:pStyle w:val="ac"/>
+        <w:spacing w:afterLines="50" w:after="120"/>
+        <w:ind w:firstLineChars="0" w:firstLine="0"/>
+        <w:jc w:val="center"/>
+        <w:rPr>
+          <w:rFonts w:ascii="华文楷体" w:eastAsia="华文楷体" w:hAnsi="华文楷体"/>
+          <w:sz w:val="24"/>
+          <w:szCs w:val="24"/>
+        </w:rPr>
+      </w:pPr>
+      <w:r>
+        <w:rPr>
+          <w:rFonts w:ascii="华文楷体" w:eastAsia="华文楷体" w:hAnsi="华文楷体" w:hint="eastAsia"/>
+          <w:sz w:val="24"/>
+          <w:szCs w:val="24"/>
+        </w:rPr>
+        <w:t>图</w:t>
+      </w:r>
+      <w:r>
+        <w:rPr>
+          <w:rFonts w:ascii="华文楷体" w:eastAsia="华文楷体" w:hAnsi="华文楷体"/>
+          <w:sz w:val="24"/>
+          <w:szCs w:val="24"/>
+        </w:rPr>
+        <w:t>1  直接风格PCF</w:t>
+      </w:r>
+      <w:r>
+        <w:rPr>
+          <w:rFonts w:ascii="华文楷体" w:eastAsia="华文楷体" w:hAnsi="华文楷体" w:hint="eastAsia"/>
+          <w:sz w:val="24"/>
+          <w:szCs w:val="24"/>
+        </w:rPr>
+        <w:t>与C</w:t>
+      </w:r>
+      <w:r>
+        <w:rPr>
+          <w:rFonts w:ascii="华文楷体" w:eastAsia="华文楷体" w:hAnsi="华文楷体"/>
+          <w:sz w:val="24"/>
+          <w:szCs w:val="24"/>
+        </w:rPr>
+        <w:t>PS语法定义</w:t>
+      </w:r>
+    </w:p>
+    <w:p>
+      <w:pPr>
+        <w:pStyle w:val="a9"/>
+        <w:snapToGrid w:val="0"/>
+        <w:ind w:left="1288" w:firstLineChars="0" w:firstLine="412"/>
+        <w:jc w:val="left"/>
+        <w:rPr>
+          <w:rFonts w:ascii="华文楷体" w:eastAsia="华文楷体" w:hAnsi="华文楷体"/>
+          <w:sz w:val="24"/>
+        </w:rPr>
+      </w:pPr>
+      <w:r>
+        <w:rPr>
+          <w:rFonts w:ascii="华文楷体" w:eastAsia="华文楷体" w:hAnsi="华文楷体" w:hint="eastAsia"/>
+          <w:sz w:val="24"/>
+        </w:rPr>
+        <w:t>本文中对P</w:t>
+      </w:r>
+      <w:r>
+        <w:rPr>
+          <w:rFonts w:ascii="华文楷体" w:eastAsia="华文楷体" w:hAnsi="华文楷体"/>
+          <w:sz w:val="24"/>
+        </w:rPr>
+        <w:t>CF</w:t>
+      </w:r>
+      <w:r>
+        <w:rPr>
+          <w:rFonts w:ascii="华文楷体" w:eastAsia="华文楷体" w:hAnsi="华文楷体" w:hint="eastAsia"/>
+          <w:sz w:val="24"/>
+        </w:rPr>
+        <w:t>、</w:t>
+      </w:r>
+      <w:r>
+        <w:rPr>
+          <w:rFonts w:ascii="华文楷体" w:eastAsia="华文楷体" w:hAnsi="华文楷体"/>
+          <w:sz w:val="24"/>
+        </w:rPr>
+        <w:t>CPS</w:t>
+      </w:r>
+      <w:r>
+        <w:rPr>
+          <w:rFonts w:ascii="华文楷体" w:eastAsia="华文楷体" w:hAnsi="华文楷体" w:hint="eastAsia"/>
+          <w:sz w:val="24"/>
+        </w:rPr>
+        <w:t>及S</w:t>
+      </w:r>
+      <w:r>
+        <w:rPr>
+          <w:rFonts w:ascii="华文楷体" w:eastAsia="华文楷体" w:hAnsi="华文楷体"/>
+          <w:sz w:val="24"/>
+        </w:rPr>
+        <w:t>SA</w:t>
+      </w:r>
+      <w:r>
+        <w:rPr>
+          <w:rFonts w:ascii="华文楷体" w:eastAsia="华文楷体" w:hAnsi="华文楷体" w:hint="eastAsia"/>
+          <w:sz w:val="24"/>
+        </w:rPr>
+        <w:t>语言都定义了其小步操作语义，即程序状态进行一步转换的规则，是程序状态之间最小的二元关系。使用</w:t>
+      </w:r>
+      <m:oMath>
+        <m:r>
+          <w:rPr>
+            <w:rFonts w:ascii="Cambria Math" w:eastAsia="华文楷体" w:hAnsi="Cambria Math"/>
+            <w:sz w:val="24"/>
+          </w:rPr>
+          <m:t>S⟶S'</m:t>
+        </m:r>
+      </m:oMath>
+      <w:r>
+        <w:rPr>
+          <w:rFonts w:ascii="华文楷体" w:eastAsia="华文楷体" w:hAnsi="华文楷体" w:hint="eastAsia"/>
+          <w:sz w:val="24"/>
+        </w:rPr>
+        <w:t>表示从程序状态</w:t>
+      </w:r>
+      <m:oMath>
+        <m:r>
+          <w:rPr>
+            <w:rFonts w:ascii="Cambria Math" w:eastAsia="华文楷体" w:hAnsi="Cambria Math"/>
+            <w:sz w:val="24"/>
+          </w:rPr>
+          <m:t>S</m:t>
+        </m:r>
+      </m:oMath>
+      <w:r>
+        <w:rPr>
+          <w:rFonts w:ascii="华文楷体" w:eastAsia="华文楷体" w:hAnsi="华文楷体" w:hint="eastAsia"/>
+          <w:sz w:val="24"/>
+        </w:rPr>
+        <w:t>可以通过一步转换到达状态</w:t>
+      </w:r>
+      <m:oMath>
+        <m:r>
+          <w:rPr>
+            <w:rFonts w:ascii="Cambria Math" w:eastAsia="华文楷体" w:hAnsi="Cambria Math"/>
+            <w:sz w:val="24"/>
+          </w:rPr>
+          <m:t>S'</m:t>
+        </m:r>
+      </m:oMath>
+      <w:r>
+        <w:rPr>
+          <w:rFonts w:ascii="华文楷体" w:eastAsia="华文楷体" w:hAnsi="华文楷体" w:hint="eastAsia"/>
+          <w:sz w:val="24"/>
+        </w:rPr>
+        <w:t>。对于一种编程语言，它可以有多种正确的操作语义。在本文中，为了使直接风格的P</w:t>
+      </w:r>
+      <w:r>
+        <w:rPr>
+          <w:rFonts w:ascii="华文楷体" w:eastAsia="华文楷体" w:hAnsi="华文楷体"/>
+          <w:sz w:val="24"/>
+        </w:rPr>
+        <w:t>CF</w:t>
+      </w:r>
+      <w:r>
+        <w:rPr>
+          <w:rFonts w:ascii="华文楷体" w:eastAsia="华文楷体" w:hAnsi="华文楷体" w:hint="eastAsia"/>
+          <w:sz w:val="24"/>
+        </w:rPr>
+        <w:t>程序</w:t>
+      </w:r>
+      <w:r>
+        <w:rPr>
+          <w:rFonts w:ascii="华文楷体" w:eastAsia="华文楷体" w:hAnsi="华文楷体"/>
+          <w:sz w:val="24"/>
+        </w:rPr>
+        <w:t>更</w:t>
+      </w:r>
+      <w:r>
+        <w:rPr>
+          <w:rFonts w:ascii="华文楷体" w:eastAsia="华文楷体" w:hAnsi="华文楷体" w:hint="eastAsia"/>
+          <w:sz w:val="24"/>
+        </w:rPr>
+        <w:t>明确</w:t>
+      </w:r>
+      <w:r>
+        <w:rPr>
+          <w:rFonts w:ascii="华文楷体" w:eastAsia="华文楷体" w:hAnsi="华文楷体"/>
+          <w:sz w:val="24"/>
+        </w:rPr>
+        <w:t xml:space="preserve">地与 CPS </w:t>
+      </w:r>
+      <w:r>
+        <w:rPr>
+          <w:rFonts w:ascii="华文楷体" w:eastAsia="华文楷体" w:hAnsi="华文楷体" w:hint="eastAsia"/>
+          <w:sz w:val="24"/>
+        </w:rPr>
+        <w:t>程序</w:t>
+      </w:r>
+      <w:r>
+        <w:rPr>
+          <w:rFonts w:ascii="华文楷体" w:eastAsia="华文楷体" w:hAnsi="华文楷体"/>
+          <w:sz w:val="24"/>
+        </w:rPr>
+        <w:t>的语义对应起来，降低</w:t>
+      </w:r>
+      <w:r>
+        <w:rPr>
+          <w:rFonts w:ascii="华文楷体" w:eastAsia="华文楷体" w:hAnsi="华文楷体" w:hint="eastAsia"/>
+          <w:sz w:val="24"/>
+        </w:rPr>
+        <w:t>P</w:t>
+      </w:r>
+      <w:r>
+        <w:rPr>
+          <w:rFonts w:ascii="华文楷体" w:eastAsia="华文楷体" w:hAnsi="华文楷体"/>
+          <w:sz w:val="24"/>
+        </w:rPr>
+        <w:t>CF</w:t>
+      </w:r>
+      <w:r>
+        <w:rPr>
+          <w:rFonts w:ascii="华文楷体" w:eastAsia="华文楷体" w:hAnsi="华文楷体" w:hint="eastAsia"/>
+          <w:sz w:val="24"/>
+        </w:rPr>
+        <w:t>到CP</w:t>
+      </w:r>
+      <w:r>
+        <w:rPr>
+          <w:rFonts w:ascii="华文楷体" w:eastAsia="华文楷体" w:hAnsi="华文楷体"/>
+          <w:sz w:val="24"/>
+        </w:rPr>
+        <w:t>S</w:t>
+      </w:r>
+      <w:r>
+        <w:rPr>
+          <w:rFonts w:ascii="华文楷体" w:eastAsia="华文楷体" w:hAnsi="华文楷体" w:hint="eastAsia"/>
+          <w:sz w:val="24"/>
+        </w:rPr>
+        <w:t>转换过程的</w:t>
+      </w:r>
+      <w:r>
+        <w:rPr>
+          <w:rFonts w:ascii="华文楷体" w:eastAsia="华文楷体" w:hAnsi="华文楷体"/>
+          <w:sz w:val="24"/>
+        </w:rPr>
+        <w:t>证明复杂度</w:t>
+      </w:r>
+      <w:r>
+        <w:rPr>
+          <w:rFonts w:ascii="华文楷体" w:eastAsia="华文楷体" w:hAnsi="华文楷体" w:hint="eastAsia"/>
+          <w:sz w:val="24"/>
+        </w:rPr>
+        <w:t>，在PC</w:t>
+      </w:r>
+      <w:r>
+        <w:rPr>
+          <w:rFonts w:ascii="华文楷体" w:eastAsia="华文楷体" w:hAnsi="华文楷体"/>
+          <w:sz w:val="24"/>
+        </w:rPr>
+        <w:t>F</w:t>
+      </w:r>
+      <w:r>
+        <w:rPr>
+          <w:rFonts w:ascii="华文楷体" w:eastAsia="华文楷体" w:hAnsi="华文楷体" w:hint="eastAsia"/>
+          <w:sz w:val="24"/>
+        </w:rPr>
+        <w:t>程序</w:t>
+      </w:r>
+      <w:r>
+        <w:rPr>
+          <w:rFonts w:ascii="华文楷体" w:eastAsia="华文楷体" w:hAnsi="华文楷体"/>
+          <w:sz w:val="24"/>
+        </w:rPr>
+        <w:t>状态</w:t>
+      </w:r>
+      <m:oMath>
+        <m:sSub>
+          <m:sSubPr>
+            <m:ctrlPr>
+              <w:rPr>
+                <w:rFonts w:ascii="Cambria Math" w:eastAsia="华文楷体" w:hAnsi="Cambria Math"/>
+                <w:sz w:val="24"/>
+              </w:rPr>
+            </m:ctrlPr>
+          </m:sSubPr>
+          <m:e>
+            <m:r>
+              <w:rPr>
+                <w:rFonts w:ascii="Cambria Math" w:eastAsia="华文楷体" w:hAnsi="Cambria Math"/>
+                <w:sz w:val="24"/>
+              </w:rPr>
+              <m:t xml:space="preserve"> S</m:t>
+            </m:r>
+          </m:e>
+          <m:sub>
+            <m:r>
+              <w:rPr>
+                <w:rFonts w:ascii="Cambria Math" w:eastAsia="华文楷体" w:hAnsi="Cambria Math"/>
+                <w:sz w:val="24"/>
+              </w:rPr>
+              <m:t>pcf</m:t>
+            </m:r>
+          </m:sub>
+        </m:sSub>
+      </m:oMath>
+      <w:r>
+        <w:rPr>
+          <w:rFonts w:ascii="华文楷体" w:eastAsia="华文楷体" w:hAnsi="华文楷体"/>
+          <w:sz w:val="24"/>
+        </w:rPr>
+        <w:t xml:space="preserve"> </w:t>
+      </w:r>
+      <w:r>
+        <w:rPr>
+          <w:rFonts w:ascii="华文楷体" w:eastAsia="华文楷体" w:hAnsi="华文楷体" w:hint="eastAsia"/>
+          <w:sz w:val="24"/>
+        </w:rPr>
+        <w:t>中包含了</w:t>
+      </w:r>
+      <w:r>
+        <w:rPr>
+          <w:rFonts w:ascii="华文楷体" w:eastAsia="华文楷体" w:hAnsi="华文楷体"/>
+          <w:sz w:val="24"/>
+        </w:rPr>
+        <w:t>上下文</w:t>
+      </w:r>
+      <w:r>
+        <w:rPr>
+          <w:rFonts w:ascii="华文楷体" w:eastAsia="华文楷体" w:hAnsi="华文楷体" w:hint="eastAsia"/>
+          <w:sz w:val="24"/>
+        </w:rPr>
+        <w:t>信息</w:t>
+      </w:r>
+      <m:oMath>
+        <m:r>
+          <w:rPr>
+            <w:rFonts w:ascii="Cambria Math" w:eastAsia="华文楷体" w:hAnsi="Cambria Math"/>
+            <w:sz w:val="24"/>
+          </w:rPr>
+          <m:t>ctx</m:t>
+        </m:r>
+      </m:oMath>
+      <w:r>
+        <w:rPr>
+          <w:rFonts w:ascii="华文楷体" w:eastAsia="华文楷体" w:hAnsi="华文楷体" w:hint="eastAsia"/>
+          <w:sz w:val="24"/>
+        </w:rPr>
+        <w:t>。</w:t>
+      </w:r>
+    </w:p>
+    <w:p>
+      <w:pPr>
+        <w:pStyle w:val="a9"/>
+        <w:snapToGrid w:val="0"/>
+        <w:ind w:left="1288" w:firstLineChars="0" w:firstLine="412"/>
+        <w:jc w:val="left"/>
+        <w:rPr>
+          <w:rFonts w:ascii="华文楷体" w:eastAsia="华文楷体" w:hAnsi="华文楷体" w:hint="eastAsia"/>
+          <w:sz w:val="24"/>
+        </w:rPr>
+      </w:pPr>
+      <w:r>
+        <w:rPr>
+          <w:rFonts w:ascii="华文楷体" w:eastAsia="华文楷体" w:hAnsi="华文楷体" w:hint="eastAsia"/>
+          <w:sz w:val="24"/>
+        </w:rPr>
+        <w:t>现在我们来设计直接风格P</w:t>
+      </w:r>
+      <w:r>
+        <w:rPr>
+          <w:rFonts w:ascii="华文楷体" w:eastAsia="华文楷体" w:hAnsi="华文楷体"/>
+          <w:sz w:val="24"/>
+        </w:rPr>
+        <w:t>CF</w:t>
+      </w:r>
+      <w:r>
+        <w:rPr>
+          <w:rFonts w:ascii="华文楷体" w:eastAsia="华文楷体" w:hAnsi="华文楷体" w:hint="eastAsia"/>
+          <w:sz w:val="24"/>
+        </w:rPr>
+        <w:t>语言到C</w:t>
+      </w:r>
+      <w:r>
+        <w:rPr>
+          <w:rFonts w:ascii="华文楷体" w:eastAsia="华文楷体" w:hAnsi="华文楷体"/>
+          <w:sz w:val="24"/>
+        </w:rPr>
+        <w:t>PS</w:t>
+      </w:r>
+      <w:r>
+        <w:rPr>
+          <w:rFonts w:ascii="华文楷体" w:eastAsia="华文楷体" w:hAnsi="华文楷体" w:hint="eastAsia"/>
+          <w:sz w:val="24"/>
+        </w:rPr>
+        <w:t>的转换算法。它由函数</w:t>
+      </w:r>
+      <m:oMath>
+        <m:sSub>
+          <m:sSubPr>
+            <m:ctrlPr>
+              <w:rPr>
+                <w:rFonts w:ascii="Cambria Math" w:hAnsi="Cambria Math"/>
+                <w:sz w:val="24"/>
+              </w:rPr>
+            </m:ctrlPr>
+          </m:sSubPr>
+          <m:e>
+            <m:r>
+              <w:rPr>
+                <w:rFonts w:ascii="Cambria Math" w:hAnsi="Cambria Math"/>
+                <w:sz w:val="24"/>
+              </w:rPr>
+              <m:t>F</m:t>
+            </m:r>
+          </m:e>
+          <m:sub>
+            <m:r>
+              <w:rPr>
+                <w:rFonts w:ascii="Cambria Math" w:hAnsi="Cambria Math"/>
+                <w:sz w:val="24"/>
+              </w:rPr>
+              <m:t>p</m:t>
+            </m:r>
+            <m:r>
+              <w:rPr>
+                <w:rFonts w:ascii="Cambria Math" w:hAnsi="Cambria Math"/>
+                <w:sz w:val="24"/>
+              </w:rPr>
+              <m:t>roc</m:t>
+            </m:r>
+          </m:sub>
+        </m:sSub>
+      </m:oMath>
+      <w:r>
+        <w:rPr>
+          <w:rFonts w:ascii="华文楷体" w:eastAsia="华文楷体" w:hAnsi="华文楷体" w:hint="eastAsia"/>
+          <w:sz w:val="24"/>
+        </w:rPr>
+        <w:t>描述，</w:t>
+      </w:r>
+      <w:r>
+        <w:rPr>
+          <w:rFonts w:ascii="华文楷体" w:eastAsia="华文楷体" w:hAnsi="华文楷体" w:hint="eastAsia"/>
+          <w:sz w:val="24"/>
+        </w:rPr>
+        <w:t>转换规则</w:t>
+      </w:r>
+      <w:r>
+        <w:rPr>
+          <w:rFonts w:ascii="华文楷体" w:eastAsia="华文楷体" w:hAnsi="华文楷体" w:hint="eastAsia"/>
+          <w:sz w:val="24"/>
+        </w:rPr>
+        <w:t>定义为</w:t>
+      </w:r>
+      <m:oMath>
+        <m:d>
+          <m:dPr>
+            <m:ctrlPr>
+              <w:rPr>
+                <w:rFonts w:ascii="Cambria Math" w:eastAsia="华文楷体" w:hAnsi="Cambria Math"/>
+                <w:i/>
+                <w:sz w:val="24"/>
+              </w:rPr>
+            </m:ctrlPr>
+          </m:dPr>
+          <m:e>
+            <m:sSub>
+              <m:sSubPr>
+                <m:ctrlPr>
+                  <w:rPr>
+                    <w:rFonts w:ascii="Cambria Math" w:eastAsia="华文楷体" w:hAnsi="Cambria Math"/>
+                    <w:sz w:val="24"/>
+                  </w:rPr>
+                </m:ctrlPr>
+              </m:sSubPr>
+              <m:e>
+                <m:r>
+                  <w:rPr>
+                    <w:rFonts w:ascii="Cambria Math" w:eastAsia="华文楷体" w:hAnsi="Cambria Math"/>
+                    <w:sz w:val="24"/>
+                  </w:rPr>
+                  <m:t>t</m:t>
+                </m:r>
+              </m:e>
+              <m:sub>
+                <m:r>
+                  <w:rPr>
+                    <w:rFonts w:ascii="Cambria Math" w:eastAsia="华文楷体" w:hAnsi="Cambria Math"/>
+                    <w:sz w:val="24"/>
+                  </w:rPr>
+                  <m:t>pcf</m:t>
+                </m:r>
+              </m:sub>
+            </m:sSub>
+            <m:r>
+              <w:rPr>
+                <w:rFonts w:ascii="Cambria Math" w:eastAsia="华文楷体" w:hAnsi="Cambria Math"/>
+                <w:sz w:val="24"/>
+              </w:rPr>
+              <m:t xml:space="preserve">, </m:t>
+            </m:r>
+            <m:sSub>
+              <m:sSubPr>
+                <m:ctrlPr>
+                  <w:rPr>
+                    <w:rFonts w:ascii="Cambria Math" w:eastAsia="华文楷体" w:hAnsi="Cambria Math"/>
+                    <w:sz w:val="24"/>
+                  </w:rPr>
+                </m:ctrlPr>
+              </m:sSubPr>
+              <m:e>
+                <m:r>
+                  <w:rPr>
+                    <w:rFonts w:ascii="Cambria Math" w:eastAsia="华文楷体" w:hAnsi="Cambria Math"/>
+                    <w:sz w:val="24"/>
+                  </w:rPr>
+                  <m:t xml:space="preserve"> l</m:t>
+                </m:r>
+              </m:e>
+              <m:sub>
+                <m:r>
+                  <w:rPr>
+                    <w:rFonts w:ascii="Cambria Math" w:eastAsia="华文楷体" w:hAnsi="Cambria Math"/>
+                    <w:sz w:val="24"/>
+                  </w:rPr>
+                  <m:t>v</m:t>
+                </m:r>
+              </m:sub>
+            </m:sSub>
+            <m:r>
+              <w:rPr>
+                <w:rFonts w:ascii="Cambria Math" w:eastAsia="华文楷体" w:hAnsi="Cambria Math"/>
+                <w:sz w:val="24"/>
+              </w:rPr>
+              <m:t xml:space="preserve">, </m:t>
+            </m:r>
+            <m:r>
+              <w:rPr>
+                <w:rFonts w:ascii="Cambria Math" w:eastAsia="华文楷体" w:hAnsi="Cambria Math"/>
+                <w:sz w:val="24"/>
+              </w:rPr>
+              <m:t xml:space="preserve">  κ</m:t>
+            </m:r>
+          </m:e>
+        </m:d>
+        <m:r>
+          <w:rPr>
+            <w:rFonts w:ascii="Cambria Math" w:eastAsia="华文楷体" w:hAnsi="Cambria Math"/>
+            <w:sz w:val="24"/>
+          </w:rPr>
+          <m:t>⇒</m:t>
+        </m:r>
+        <m:sSub>
+          <m:sSubPr>
+            <m:ctrlPr>
+              <w:rPr>
+                <w:rFonts w:ascii="Cambria Math" w:eastAsia="华文楷体" w:hAnsi="Cambria Math"/>
+                <w:sz w:val="24"/>
+              </w:rPr>
+            </m:ctrlPr>
+          </m:sSubPr>
+          <m:e>
+            <m:r>
+              <w:rPr>
+                <w:rFonts w:ascii="Cambria Math" w:eastAsia="华文楷体" w:hAnsi="Cambria Math"/>
+                <w:sz w:val="24"/>
+              </w:rPr>
+              <m:t>t</m:t>
+            </m:r>
+          </m:e>
+          <m:sub>
+            <m:r>
+              <w:rPr>
+                <w:rFonts w:ascii="Cambria Math" w:eastAsia="华文楷体" w:hAnsi="Cambria Math"/>
+                <w:sz w:val="24"/>
+              </w:rPr>
+              <m:t>cps</m:t>
+            </m:r>
+          </m:sub>
+        </m:sSub>
+      </m:oMath>
+      <w:r>
+        <w:rPr>
+          <w:rFonts w:ascii="华文楷体" w:eastAsia="华文楷体" w:hAnsi="华文楷体" w:hint="eastAsia"/>
+          <w:sz w:val="24"/>
+        </w:rPr>
+        <w:t>，表示由输入的PC</w:t>
+      </w:r>
+      <w:r>
+        <w:rPr>
+          <w:rFonts w:ascii="华文楷体" w:eastAsia="华文楷体" w:hAnsi="华文楷体"/>
+          <w:sz w:val="24"/>
+        </w:rPr>
+        <w:t>F</w:t>
+      </w:r>
+      <w:r>
+        <w:rPr>
+          <w:rFonts w:ascii="华文楷体" w:eastAsia="华文楷体" w:hAnsi="华文楷体" w:hint="eastAsia"/>
+          <w:sz w:val="24"/>
+        </w:rPr>
+        <w:t>代码项和参数经过编译得到输出。</w:t>
+      </w:r>
+      <w:r>
+        <w:rPr>
+          <w:rFonts w:ascii="华文楷体" w:eastAsia="华文楷体" w:hAnsi="华文楷体" w:hint="eastAsia"/>
+          <w:sz w:val="24"/>
+        </w:rPr>
+        <w:t>其中，</w:t>
+      </w:r>
+      <m:oMath>
+        <m:sSub>
+          <m:sSubPr>
+            <m:ctrlPr>
+              <w:rPr>
+                <w:rFonts w:ascii="Cambria Math" w:eastAsia="华文楷体" w:hAnsi="Cambria Math"/>
+                <w:sz w:val="24"/>
+              </w:rPr>
+            </m:ctrlPr>
+          </m:sSubPr>
+          <m:e>
+            <m:r>
+              <w:rPr>
+                <w:rFonts w:ascii="Cambria Math" w:eastAsia="华文楷体" w:hAnsi="Cambria Math"/>
+                <w:sz w:val="24"/>
+              </w:rPr>
+              <m:t xml:space="preserve"> l</m:t>
+            </m:r>
+          </m:e>
+          <m:sub>
+            <m:r>
+              <w:rPr>
+                <w:rFonts w:ascii="Cambria Math" w:eastAsia="华文楷体" w:hAnsi="Cambria Math"/>
+                <w:sz w:val="24"/>
+              </w:rPr>
+              <m:t>v</m:t>
+            </m:r>
+          </m:sub>
+        </m:sSub>
+      </m:oMath>
+      <w:r>
+        <w:rPr>
+          <w:rFonts w:ascii="华文楷体" w:eastAsia="华文楷体" w:hAnsi="华文楷体" w:hint="eastAsia"/>
+          <w:sz w:val="24"/>
+        </w:rPr>
+        <w:t>是已经被使用的变量名，新生成的变量</w:t>
+      </w:r>
+      <w:proofErr w:type="gramStart"/>
+      <w:r>
+        <w:rPr>
+          <w:rFonts w:ascii="华文楷体" w:eastAsia="华文楷体" w:hAnsi="华文楷体" w:hint="eastAsia"/>
+          <w:sz w:val="24"/>
+        </w:rPr>
+        <w:t>名应当</w:t>
+      </w:r>
+      <w:proofErr w:type="gramEnd"/>
+      <w:r>
+        <w:rPr>
+          <w:rFonts w:ascii="华文楷体" w:eastAsia="华文楷体" w:hAnsi="华文楷体" w:hint="eastAsia"/>
+          <w:sz w:val="24"/>
+        </w:rPr>
+        <w:t>与</w:t>
+      </w:r>
+      <m:oMath>
+        <m:sSub>
+          <m:sSubPr>
+            <m:ctrlPr>
+              <w:rPr>
+                <w:rFonts w:ascii="Cambria Math" w:eastAsia="华文楷体" w:hAnsi="Cambria Math"/>
+                <w:sz w:val="24"/>
+              </w:rPr>
+            </m:ctrlPr>
+          </m:sSubPr>
+          <m:e>
+            <m:r>
+              <w:rPr>
+                <w:rFonts w:ascii="Cambria Math" w:eastAsia="华文楷体" w:hAnsi="Cambria Math"/>
+                <w:sz w:val="24"/>
+              </w:rPr>
+              <m:t xml:space="preserve"> l</m:t>
+            </m:r>
+          </m:e>
+          <m:sub>
+            <m:r>
+              <w:rPr>
+                <w:rFonts w:ascii="Cambria Math" w:eastAsia="华文楷体" w:hAnsi="Cambria Math"/>
+                <w:sz w:val="24"/>
+              </w:rPr>
+              <m:t>v</m:t>
+            </m:r>
+          </m:sub>
+        </m:sSub>
+      </m:oMath>
+      <w:r>
+        <w:rPr>
+          <w:rFonts w:ascii="华文楷体" w:eastAsia="华文楷体" w:hAnsi="华文楷体" w:hint="eastAsia"/>
+          <w:sz w:val="24"/>
+        </w:rPr>
+        <w:t>中已有的不同。</w:t>
+      </w:r>
+      <m:oMath>
+        <m:r>
+          <w:rPr>
+            <w:rFonts w:ascii="Cambria Math" w:eastAsia="华文楷体" w:hAnsi="Cambria Math"/>
+            <w:sz w:val="24"/>
+          </w:rPr>
+          <m:t>κ</m:t>
+        </m:r>
+      </m:oMath>
+      <w:r>
+        <w:rPr>
+          <w:rFonts w:ascii="华文楷体" w:eastAsia="华文楷体" w:hAnsi="华文楷体" w:hint="eastAsia"/>
+          <w:iCs/>
+          <w:sz w:val="24"/>
+        </w:rPr>
+        <w:t>使用</w:t>
+      </w:r>
+      <m:oMath>
+        <m:r>
+          <w:rPr>
+            <w:rFonts w:ascii="Cambria Math" w:eastAsia="华文楷体" w:hAnsi="Cambria Math"/>
+            <w:sz w:val="24"/>
+          </w:rPr>
+          <m:t>λx.</m:t>
+        </m:r>
+        <m:sSub>
+          <m:sSubPr>
+            <m:ctrlPr>
+              <w:rPr>
+                <w:rFonts w:ascii="Cambria Math" w:eastAsia="华文楷体" w:hAnsi="Cambria Math"/>
+                <w:sz w:val="24"/>
+              </w:rPr>
+            </m:ctrlPr>
+          </m:sSubPr>
+          <m:e>
+            <m:r>
+              <w:rPr>
+                <w:rFonts w:ascii="Cambria Math" w:eastAsia="华文楷体" w:hAnsi="Cambria Math"/>
+                <w:sz w:val="24"/>
+              </w:rPr>
+              <m:t>t</m:t>
+            </m:r>
+            <m:r>
+              <w:rPr>
+                <w:rFonts w:ascii="Cambria Math" w:eastAsia="华文楷体" w:hAnsi="Cambria Math"/>
+                <w:sz w:val="24"/>
+              </w:rPr>
+              <m:t>'</m:t>
+            </m:r>
+          </m:e>
+          <m:sub>
+            <m:r>
+              <w:rPr>
+                <w:rFonts w:ascii="Cambria Math" w:eastAsia="华文楷体" w:hAnsi="Cambria Math"/>
+                <w:sz w:val="24"/>
+              </w:rPr>
+              <m:t>cps</m:t>
+            </m:r>
+          </m:sub>
+        </m:sSub>
+      </m:oMath>
+      <w:r>
+        <w:rPr>
+          <w:rFonts w:ascii="华文楷体" w:eastAsia="华文楷体" w:hAnsi="华文楷体" w:hint="eastAsia"/>
+          <w:sz w:val="24"/>
+        </w:rPr>
+        <w:t>的形式，表示当此时处理的代码项归约到一个值时，接下来要把它应用到哪个代码项上进行后续计算。</w:t>
+      </w:r>
+    </w:p>
+    <w:p>
+      <w:pPr>
+        <w:pStyle w:val="a9"/>
+        <w:numPr>
+          <w:ilvl w:val="0"/>
+          <w:numId w:val="9"/>
+        </w:numPr>
+        <w:snapToGrid w:val="0"/>
+        <w:ind w:firstLineChars="0"/>
+        <w:jc w:val="left"/>
+        <w:rPr>
+          <w:rFonts w:eastAsia="华文楷体"/>
+          <w:sz w:val="24"/>
+        </w:rPr>
+      </w:pPr>
+      <w:r>
+        <w:rPr>
+          <w:rFonts w:eastAsia="华文楷体" w:hint="eastAsia"/>
+          <w:sz w:val="24"/>
+        </w:rPr>
+        <w:t>目标</w:t>
+      </w:r>
+      <w:r>
+        <w:rPr>
+          <w:rFonts w:eastAsia="华文楷体" w:hint="eastAsia"/>
+          <w:sz w:val="24"/>
+        </w:rPr>
+        <w:t>S</w:t>
+      </w:r>
+      <w:r>
+        <w:rPr>
+          <w:rFonts w:eastAsia="华文楷体"/>
+          <w:sz w:val="24"/>
+        </w:rPr>
+        <w:t>SA</w:t>
+      </w:r>
+      <w:r>
+        <w:rPr>
+          <w:rFonts w:eastAsia="华文楷体" w:hint="eastAsia"/>
+          <w:sz w:val="24"/>
+        </w:rPr>
+        <w:t>语言的定义及</w:t>
+      </w:r>
+      <w:r>
+        <w:rPr>
+          <w:rFonts w:eastAsia="华文楷体" w:hint="eastAsia"/>
+          <w:sz w:val="24"/>
+        </w:rPr>
+        <w:t>C</w:t>
+      </w:r>
+      <w:r>
+        <w:rPr>
+          <w:rFonts w:eastAsia="华文楷体"/>
+          <w:sz w:val="24"/>
+        </w:rPr>
+        <w:t>PS</w:t>
+      </w:r>
+      <w:r>
+        <w:rPr>
+          <w:rFonts w:eastAsia="华文楷体" w:hint="eastAsia"/>
+          <w:sz w:val="24"/>
+        </w:rPr>
+        <w:t>到</w:t>
+      </w:r>
+      <w:r>
+        <w:rPr>
+          <w:rFonts w:eastAsia="华文楷体" w:hint="eastAsia"/>
+          <w:sz w:val="24"/>
+        </w:rPr>
+        <w:t>S</w:t>
+      </w:r>
+      <w:r>
+        <w:rPr>
+          <w:rFonts w:eastAsia="华文楷体"/>
+          <w:sz w:val="24"/>
+        </w:rPr>
+        <w:t>SA</w:t>
+      </w:r>
+      <w:r>
+        <w:rPr>
+          <w:rFonts w:eastAsia="华文楷体" w:hint="eastAsia"/>
+          <w:sz w:val="24"/>
+        </w:rPr>
+        <w:t>的转换。</w:t>
+      </w:r>
+    </w:p>
+    <w:p>
+      <w:pPr>
+        <w:pStyle w:val="a9"/>
+        <w:snapToGrid w:val="0"/>
+        <w:ind w:left="1288" w:firstLineChars="0" w:firstLine="412"/>
+        <w:jc w:val="left"/>
+        <w:rPr>
+          <w:rFonts w:eastAsia="华文楷体"/>
+          <w:sz w:val="24"/>
+        </w:rPr>
+      </w:pPr>
+      <w:r>
+        <w:rPr>
+          <w:rFonts w:eastAsia="华文楷体" w:hint="eastAsia"/>
+          <w:sz w:val="24"/>
+        </w:rPr>
+        <w:t>本文中所使用的</w:t>
+      </w:r>
+      <w:r>
+        <w:rPr>
+          <w:rFonts w:eastAsia="华文楷体" w:hint="eastAsia"/>
+          <w:sz w:val="24"/>
+        </w:rPr>
+        <w:t>SSA</w:t>
+      </w:r>
+      <w:r>
+        <w:rPr>
+          <w:rFonts w:eastAsia="华文楷体" w:hint="eastAsia"/>
+          <w:sz w:val="24"/>
+        </w:rPr>
+        <w:t>目标语言是对</w:t>
+      </w:r>
+      <w:r>
+        <w:rPr>
+          <w:rFonts w:eastAsia="华文楷体" w:hint="eastAsia"/>
+          <w:sz w:val="24"/>
+        </w:rPr>
+        <w:t>LLVM IR</w:t>
+      </w:r>
+      <w:r>
+        <w:rPr>
+          <w:rFonts w:eastAsia="华文楷体" w:hint="eastAsia"/>
+          <w:sz w:val="24"/>
+        </w:rPr>
+        <w:t>进行简化的版本，保留了</w:t>
+      </w:r>
+      <w:r>
+        <w:rPr>
+          <w:rFonts w:eastAsia="华文楷体" w:hint="eastAsia"/>
+          <w:sz w:val="24"/>
+        </w:rPr>
+        <w:t>LLVM IR</w:t>
+      </w:r>
+      <w:r>
+        <w:rPr>
+          <w:rFonts w:eastAsia="华文楷体" w:hint="eastAsia"/>
+          <w:sz w:val="24"/>
+        </w:rPr>
+        <w:t>的基本结构，贴近工业界实际运用的</w:t>
+      </w:r>
+      <w:r>
+        <w:rPr>
+          <w:rFonts w:eastAsia="华文楷体" w:hint="eastAsia"/>
+          <w:sz w:val="24"/>
+        </w:rPr>
+        <w:t>SSA</w:t>
+      </w:r>
+      <w:r>
+        <w:rPr>
+          <w:rFonts w:eastAsia="华文楷体" w:hint="eastAsia"/>
+          <w:sz w:val="24"/>
+        </w:rPr>
+        <w:t>语言</w:t>
+      </w:r>
+      <w:r>
+        <w:rPr>
+          <w:rFonts w:eastAsia="华文楷体" w:hint="eastAsia"/>
+          <w:sz w:val="24"/>
+        </w:rPr>
+        <w:t>的结构。</w:t>
+      </w:r>
+    </w:p>
+    <w:p>
+      <w:pPr>
+        <w:pStyle w:val="a9"/>
+        <w:snapToGrid w:val="0"/>
+        <w:ind w:left="1288" w:firstLineChars="0" w:firstLine="412"/>
+        <w:jc w:val="left"/>
+        <w:rPr>
+          <w:rFonts w:eastAsia="华文楷体"/>
+          <w:sz w:val="24"/>
+        </w:rPr>
+      </w:pPr>
+      <w:r>
+        <w:rPr>
+          <w:rFonts w:eastAsia="华文楷体" w:hint="eastAsia"/>
+          <w:sz w:val="24"/>
+        </w:rPr>
+        <w:t>该</w:t>
+      </w:r>
+      <w:r>
+        <w:rPr>
+          <w:rFonts w:eastAsia="华文楷体" w:hint="eastAsia"/>
+          <w:sz w:val="24"/>
+        </w:rPr>
+        <w:t>S</w:t>
+      </w:r>
+      <w:r>
+        <w:rPr>
+          <w:rFonts w:eastAsia="华文楷体"/>
+          <w:sz w:val="24"/>
+        </w:rPr>
+        <w:t>SA</w:t>
+      </w:r>
+      <w:r>
+        <w:rPr>
+          <w:rFonts w:eastAsia="华文楷体" w:hint="eastAsia"/>
+          <w:sz w:val="24"/>
+        </w:rPr>
+        <w:t>语言的</w:t>
+      </w:r>
+      <w:r>
+        <w:rPr>
+          <w:rFonts w:eastAsia="华文楷体" w:hint="eastAsia"/>
+          <w:sz w:val="24"/>
+        </w:rPr>
+        <w:t>顶层翻译单元</w:t>
+      </w:r>
+      <m:oMath>
+        <m:r>
+          <w:rPr>
+            <w:rFonts w:ascii="Cambria Math" w:eastAsia="华文楷体" w:hAnsi="Cambria Math"/>
+            <w:sz w:val="24"/>
+          </w:rPr>
+          <m:t>t</m:t>
+        </m:r>
+      </m:oMath>
+      <w:r>
+        <w:rPr>
+          <w:rFonts w:eastAsia="华文楷体" w:hint="eastAsia"/>
+          <w:sz w:val="24"/>
+        </w:rPr>
+        <w:t>对应</w:t>
+      </w:r>
+      <w:r>
+        <w:rPr>
+          <w:rFonts w:eastAsia="华文楷体" w:hint="eastAsia"/>
+          <w:sz w:val="24"/>
+        </w:rPr>
+        <w:t>L</w:t>
+      </w:r>
+      <w:r>
+        <w:rPr>
+          <w:rFonts w:eastAsia="华文楷体"/>
+          <w:sz w:val="24"/>
+        </w:rPr>
+        <w:t>LVM</w:t>
+      </w:r>
+      <w:r>
+        <w:rPr>
+          <w:rFonts w:eastAsia="华文楷体" w:hint="eastAsia"/>
+          <w:sz w:val="24"/>
+        </w:rPr>
+        <w:t>中的模块（</w:t>
+      </w:r>
+      <w:r>
+        <w:rPr>
+          <w:rFonts w:eastAsia="华文楷体"/>
+          <w:sz w:val="24"/>
+        </w:rPr>
+        <w:t>Module</w:t>
+      </w:r>
+      <w:r>
+        <w:rPr>
+          <w:rFonts w:eastAsia="华文楷体" w:hint="eastAsia"/>
+          <w:sz w:val="24"/>
+        </w:rPr>
+        <w:t>）。它作为一个</w:t>
+      </w:r>
+      <w:r>
+        <w:rPr>
+          <w:rFonts w:eastAsia="华文楷体" w:hint="eastAsia"/>
+          <w:sz w:val="24"/>
+        </w:rPr>
+        <w:t>S</w:t>
+      </w:r>
+      <w:r>
+        <w:rPr>
+          <w:rFonts w:eastAsia="华文楷体"/>
+          <w:sz w:val="24"/>
+        </w:rPr>
+        <w:t>SA</w:t>
+      </w:r>
+      <w:r>
+        <w:rPr>
+          <w:rFonts w:eastAsia="华文楷体" w:hint="eastAsia"/>
+          <w:sz w:val="24"/>
+        </w:rPr>
+        <w:t>命令式程序，由一系列</w:t>
+      </w:r>
+      <m:oMath>
+        <m:r>
+          <w:rPr>
+            <w:rFonts w:ascii="Cambria Math" w:eastAsia="华文楷体" w:hAnsi="Cambria Math"/>
+            <w:sz w:val="24"/>
+          </w:rPr>
+          <m:t>f</m:t>
+        </m:r>
+      </m:oMath>
+      <w:r>
+        <w:rPr>
+          <w:rFonts w:eastAsia="华文楷体" w:hint="eastAsia"/>
+          <w:sz w:val="24"/>
+        </w:rPr>
+        <w:t>组成，</w:t>
+      </w:r>
+      <m:oMath>
+        <m:r>
+          <w:rPr>
+            <w:rFonts w:ascii="Cambria Math" w:eastAsia="华文楷体" w:hAnsi="Cambria Math"/>
+            <w:sz w:val="24"/>
+          </w:rPr>
+          <m:t>f</m:t>
+        </m:r>
+      </m:oMath>
+      <w:r>
+        <w:rPr>
+          <w:rFonts w:eastAsia="华文楷体" w:hint="eastAsia"/>
+          <w:sz w:val="24"/>
+        </w:rPr>
+        <w:t>是函数的定义。函数定义在</w:t>
+      </w:r>
+      <w:r>
+        <w:rPr>
+          <w:rFonts w:eastAsia="华文楷体" w:hint="eastAsia"/>
+          <w:sz w:val="24"/>
+        </w:rPr>
+        <w:t>L</w:t>
+      </w:r>
+      <w:r>
+        <w:rPr>
+          <w:rFonts w:eastAsia="华文楷体"/>
+          <w:sz w:val="24"/>
+        </w:rPr>
+        <w:t>LVM</w:t>
+      </w:r>
+      <w:r>
+        <w:rPr>
+          <w:rFonts w:eastAsia="华文楷体" w:hint="eastAsia"/>
+          <w:sz w:val="24"/>
+        </w:rPr>
+        <w:t>中非常复杂，有很多可选的参数，例如链接类型、垃圾收集器名称等。本文中只保留了函数定义中必须指定的内容，即函数名称、参数和代码块</w:t>
+      </w:r>
+      <m:oMath>
+        <m:r>
+          <w:rPr>
+            <w:rFonts w:ascii="Cambria Math" w:eastAsia="华文楷体" w:hAnsi="Cambria Math"/>
+            <w:sz w:val="24"/>
+          </w:rPr>
+          <m:t>b</m:t>
+        </m:r>
+      </m:oMath>
+      <w:r>
+        <w:rPr>
+          <w:rFonts w:eastAsia="华文楷体" w:hint="eastAsia"/>
+          <w:sz w:val="24"/>
+        </w:rPr>
+        <w:t>序列。如果函数的定义中没有指定入口代码块，就从第一个代码块开始。第一个代码块的标签默认为</w:t>
+      </w:r>
+      <m:oMath>
+        <m:sSub>
+          <m:sSubPr>
+            <m:ctrlPr>
+              <w:rPr>
+                <w:rFonts w:ascii="Cambria Math" w:eastAsia="华文楷体" w:hAnsi="Cambria Math"/>
+                <w:sz w:val="24"/>
+              </w:rPr>
+            </m:ctrlPr>
+          </m:sSubPr>
+          <m:e>
+            <m:r>
+              <w:rPr>
+                <w:rFonts w:ascii="Cambria Math" w:eastAsia="华文楷体" w:hAnsi="Cambria Math"/>
+                <w:sz w:val="24"/>
+              </w:rPr>
+              <m:t>b</m:t>
+            </m:r>
+          </m:e>
+          <m:sub>
+            <m:r>
+              <w:rPr>
+                <w:rFonts w:ascii="Cambria Math" w:eastAsia="华文楷体" w:hAnsi="Cambria Math"/>
+                <w:sz w:val="24"/>
+              </w:rPr>
+              <m:t>1</m:t>
+            </m:r>
+          </m:sub>
+        </m:sSub>
+      </m:oMath>
+      <w:r>
+        <w:rPr>
+          <w:rFonts w:eastAsia="华文楷体" w:hint="eastAsia"/>
+          <w:sz w:val="24"/>
+        </w:rPr>
+        <w:t>。代码块</w:t>
+      </w:r>
+      <m:oMath>
+        <m:r>
+          <w:rPr>
+            <w:rFonts w:ascii="Cambria Math" w:eastAsia="华文楷体" w:hAnsi="Cambria Math"/>
+            <w:sz w:val="24"/>
+          </w:rPr>
+          <m:t>b</m:t>
+        </m:r>
+      </m:oMath>
+      <w:r>
+        <w:rPr>
+          <w:rFonts w:eastAsia="华文楷体" w:hint="eastAsia"/>
+          <w:sz w:val="24"/>
+        </w:rPr>
+        <w:t>由代码块标签</w:t>
+      </w:r>
+      <m:oMath>
+        <m:r>
+          <w:rPr>
+            <w:rFonts w:ascii="Cambria Math" w:eastAsia="华文楷体" w:hAnsi="Cambria Math"/>
+            <w:sz w:val="24"/>
+          </w:rPr>
+          <m:t>l</m:t>
+        </m:r>
+      </m:oMath>
+      <w:r>
+        <w:rPr>
+          <w:rFonts w:eastAsia="华文楷体" w:hint="eastAsia"/>
+          <w:sz w:val="24"/>
+        </w:rPr>
+        <w:t>、若干</w:t>
+      </w:r>
+      <m:oMath>
+        <m:r>
+          <w:rPr>
+            <w:rFonts w:ascii="Cambria Math" w:eastAsia="华文楷体" w:hAnsi="Cambria Math"/>
+            <w:sz w:val="24"/>
+          </w:rPr>
+          <m:t>ϕ</m:t>
+        </m:r>
+      </m:oMath>
+      <w:r>
+        <w:rPr>
+          <w:rFonts w:eastAsia="华文楷体" w:hint="eastAsia"/>
+          <w:sz w:val="24"/>
+        </w:rPr>
+        <w:t>函数，若干</w:t>
+      </w:r>
+      <w:r>
+        <w:rPr>
+          <w:rFonts w:eastAsia="华文楷体" w:hint="eastAsia"/>
+          <w:sz w:val="24"/>
+        </w:rPr>
+        <w:t>赋值命令</w:t>
+      </w:r>
+      <m:oMath>
+        <m:r>
+          <w:rPr>
+            <w:rFonts w:ascii="Cambria Math" w:eastAsia="华文楷体" w:hAnsi="Cambria Math"/>
+            <w:sz w:val="24"/>
+          </w:rPr>
+          <m:t>a</m:t>
+        </m:r>
+      </m:oMath>
+      <w:r>
+        <w:rPr>
+          <w:rFonts w:eastAsia="华文楷体" w:hint="eastAsia"/>
+          <w:sz w:val="24"/>
+        </w:rPr>
+        <w:t>和一条代码块结束命令</w:t>
+      </w:r>
+      <m:oMath>
+        <m:r>
+          <w:rPr>
+            <w:rFonts w:ascii="Cambria Math" w:eastAsia="华文楷体" w:hAnsi="Cambria Math"/>
+            <w:sz w:val="24"/>
+          </w:rPr>
+          <m:t>r</m:t>
+        </m:r>
+      </m:oMath>
+      <w:r>
+        <w:rPr>
+          <w:rFonts w:eastAsia="华文楷体" w:hint="eastAsia"/>
+          <w:sz w:val="24"/>
+        </w:rPr>
+        <w:t>构成。本文中使用的命令</w:t>
+      </w:r>
+      <m:oMath>
+        <m:r>
+          <w:rPr>
+            <w:rFonts w:ascii="Cambria Math" w:eastAsia="华文楷体" w:hAnsi="Cambria Math"/>
+            <w:sz w:val="24"/>
+          </w:rPr>
+          <m:t>c</m:t>
+        </m:r>
+      </m:oMath>
+      <w:r>
+        <w:rPr>
+          <w:rFonts w:eastAsia="华文楷体"/>
+          <w:sz w:val="24"/>
+        </w:rPr>
+        <w:t>包括了四则运算表达式、对数值进行比较的</w:t>
+      </w:r>
+      <m:oMath>
+        <m:r>
+          <w:rPr>
+            <w:rFonts w:ascii="Cambria Math" w:eastAsia="华文楷体" w:hAnsi="Cambria Math"/>
+            <w:sz w:val="24"/>
+          </w:rPr>
+          <m:t>icmp</m:t>
+        </m:r>
+      </m:oMath>
+      <w:r>
+        <w:rPr>
+          <w:rFonts w:eastAsia="华文楷体" w:hint="eastAsia"/>
+          <w:sz w:val="24"/>
+        </w:rPr>
+        <w:t>、函数调用</w:t>
+      </w:r>
+      <m:oMath>
+        <m:r>
+          <m:rPr>
+            <m:sty m:val="b"/>
+          </m:rPr>
+          <w:rPr>
+            <w:rFonts w:ascii="Cambria Math" w:eastAsia="华文楷体" w:hAnsi="Cambria Math"/>
+            <w:sz w:val="24"/>
+          </w:rPr>
+          <m:t>call</m:t>
+        </m:r>
+      </m:oMath>
+      <w:r>
+        <w:rPr>
+          <w:rFonts w:eastAsia="华文楷体" w:hint="eastAsia"/>
+          <w:sz w:val="24"/>
+        </w:rPr>
+        <w:t>和</w:t>
+      </w:r>
+      <m:oMath>
+        <m:r>
+          <w:rPr>
+            <w:rFonts w:ascii="Cambria Math" w:eastAsia="华文楷体" w:hAnsi="Cambria Math"/>
+            <w:sz w:val="24"/>
+          </w:rPr>
+          <m:t>ϕ</m:t>
+        </m:r>
+      </m:oMath>
+      <w:r>
+        <w:rPr>
+          <w:rFonts w:eastAsia="华文楷体" w:hint="eastAsia"/>
+          <w:sz w:val="24"/>
+        </w:rPr>
+        <w:t>指令。</w:t>
+      </w:r>
+      <m:oMath>
+        <m:r>
+          <w:rPr>
+            <w:rFonts w:ascii="Cambria Math" w:eastAsia="华文楷体" w:hAnsi="Cambria Math"/>
+            <w:sz w:val="24"/>
+          </w:rPr>
+          <m:t>ϕ</m:t>
+        </m:r>
+      </m:oMath>
+      <w:r>
+        <w:rPr>
+          <w:rFonts w:eastAsia="华文楷体" w:hint="eastAsia"/>
+          <w:sz w:val="24"/>
+        </w:rPr>
+        <w:t>指令的结构也和</w:t>
+      </w:r>
+      <w:r>
+        <w:rPr>
+          <w:rFonts w:eastAsia="华文楷体" w:hint="eastAsia"/>
+          <w:sz w:val="24"/>
+        </w:rPr>
+        <w:t>L</w:t>
+      </w:r>
+      <w:r>
+        <w:rPr>
+          <w:rFonts w:eastAsia="华文楷体"/>
+          <w:sz w:val="24"/>
+        </w:rPr>
+        <w:t>LVM</w:t>
+      </w:r>
+      <w:r>
+        <w:rPr>
+          <w:rFonts w:eastAsia="华文楷体" w:hint="eastAsia"/>
+          <w:sz w:val="24"/>
+        </w:rPr>
+        <w:t>中一样，由代码块标签和变量值成对的序列组成。</w:t>
+      </w:r>
+      <w:r>
+        <w:rPr>
+          <w:rFonts w:eastAsia="华文楷体" w:hint="eastAsia"/>
+          <w:sz w:val="24"/>
+        </w:rPr>
+        <w:t>L</w:t>
+      </w:r>
+      <w:r>
+        <w:rPr>
+          <w:rFonts w:eastAsia="华文楷体"/>
+          <w:sz w:val="24"/>
+        </w:rPr>
+        <w:t>LVM</w:t>
+      </w:r>
+      <w:r>
+        <w:rPr>
+          <w:rFonts w:eastAsia="华文楷体" w:hint="eastAsia"/>
+          <w:sz w:val="24"/>
+        </w:rPr>
+        <w:t>中有许多终止指令，本文中选取了基本的</w:t>
+      </w:r>
+      <m:oMath>
+        <m:r>
+          <m:rPr>
+            <m:sty m:val="b"/>
+          </m:rPr>
+          <w:rPr>
+            <w:rFonts w:ascii="Cambria Math" w:eastAsia="华文楷体" w:hAnsi="Cambria Math"/>
+            <w:sz w:val="24"/>
+          </w:rPr>
+          <m:t>ret</m:t>
+        </m:r>
+      </m:oMath>
+      <w:r>
+        <w:rPr>
+          <w:rFonts w:eastAsia="华文楷体" w:hint="eastAsia"/>
+          <w:sz w:val="24"/>
+        </w:rPr>
+        <w:t>和</w:t>
+      </w:r>
+      <m:oMath>
+        <m:r>
+          <m:rPr>
+            <m:sty m:val="b"/>
+          </m:rPr>
+          <w:rPr>
+            <w:rFonts w:ascii="Cambria Math" w:eastAsia="华文楷体" w:hAnsi="Cambria Math"/>
+            <w:sz w:val="24"/>
+          </w:rPr>
+          <m:t>br</m:t>
+        </m:r>
+      </m:oMath>
+      <w:r>
+        <w:rPr>
+          <w:rFonts w:eastAsia="华文楷体" w:hint="eastAsia"/>
+          <w:sz w:val="24"/>
+        </w:rPr>
+        <w:t>指令，实现跳转和返回功能即可。</w:t>
+      </w:r>
+    </w:p>
+    <w:p>
+      <w:pPr>
+        <w:pStyle w:val="ac"/>
+        <w:spacing w:line="360" w:lineRule="auto"/>
+        <w:ind w:firstLine="420"/>
+        <w:rPr>
+          <w:sz w:val="21"/>
+          <w:szCs w:val="21"/>
+        </w:rPr>
+      </w:pPr>
+      <m:oMathPara>
+        <m:oMathParaPr>
+          <m:jc m:val="center"/>
+        </m:oMathParaPr>
+        <m:oMath>
+          <m:m>
+            <m:mPr>
+              <m:mcs>
+                <m:mc>
+                  <m:mcPr>
+                    <m:count m:val="1"/>
+                    <m:mcJc m:val="center"/>
+                  </m:mcPr>
+                </m:mc>
+                <m:mc>
+                  <m:mcPr>
+                    <m:count m:val="1"/>
+                    <m:mcJc m:val="left"/>
+                  </m:mcPr>
+                </m:mc>
+              </m:mcs>
+              <m:ctrlPr>
+                <w:rPr>
+                  <w:rFonts w:ascii="Cambria Math" w:hAnsi="Cambria Math"/>
+                  <w:sz w:val="21"/>
+                  <w:szCs w:val="21"/>
+                </w:rPr>
+              </m:ctrlPr>
+            </m:mPr>
+            <m:mr>
+              <m:e>
+                <m:r>
+                  <w:rPr>
+                    <w:rFonts w:ascii="Cambria Math" w:hAnsi="Cambria Math"/>
+                    <w:sz w:val="21"/>
+                    <w:szCs w:val="21"/>
+                  </w:rPr>
+                  <m:t>v</m:t>
+                </m:r>
+                <m:ctrlPr>
+                  <w:rPr>
+                    <w:rFonts w:ascii="Cambria Math" w:eastAsia="Cambria Math" w:hAnsi="Cambria Math" w:cs="Cambria Math"/>
+                    <w:i/>
+                    <w:sz w:val="21"/>
+                    <w:szCs w:val="21"/>
+                  </w:rPr>
+                </m:ctrlPr>
+              </m:e>
+              <m:e>
+                <m:r>
+                  <w:rPr>
+                    <w:rFonts w:ascii="Cambria Math" w:hAnsi="Cambria Math"/>
+                    <w:sz w:val="21"/>
+                    <w:szCs w:val="21"/>
+                  </w:rPr>
+                  <m:t xml:space="preserve">≔ x | </m:t>
+                </m:r>
+                <m:r>
+                  <w:rPr>
+                    <w:rFonts w:ascii="Cambria Math" w:hAnsi="Cambria Math"/>
+                    <w:sz w:val="21"/>
+                    <w:szCs w:val="21"/>
+                  </w:rPr>
+                  <m:t>i</m:t>
+                </m:r>
+                <m:ctrlPr>
+                  <w:rPr>
+                    <w:rFonts w:ascii="Cambria Math" w:eastAsia="Cambria Math" w:hAnsi="Cambria Math" w:cs="Cambria Math"/>
+                    <w:i/>
+                    <w:sz w:val="21"/>
+                    <w:szCs w:val="21"/>
+                  </w:rPr>
+                </m:ctrlPr>
+              </m:e>
+            </m:mr>
+            <m:mr>
+              <m:e>
+                <m:r>
+                  <w:rPr>
+                    <w:rFonts w:ascii="Cambria Math" w:hAnsi="Cambria Math"/>
+                    <w:sz w:val="21"/>
+                    <w:szCs w:val="21"/>
+                  </w:rPr>
+                  <m:t>r</m:t>
+                </m:r>
+              </m:e>
+              <m:e>
+                <m:r>
+                  <w:rPr>
+                    <w:rFonts w:ascii="Cambria Math" w:hAnsi="Cambria Math"/>
+                    <w:sz w:val="21"/>
+                    <w:szCs w:val="21"/>
+                  </w:rPr>
+                  <m:t xml:space="preserve">≔ </m:t>
+                </m:r>
+                <m:r>
+                  <m:rPr>
+                    <m:sty m:val="b"/>
+                  </m:rPr>
+                  <w:rPr>
+                    <w:rFonts w:ascii="Cambria Math" w:hAnsi="Cambria Math"/>
+                    <w:sz w:val="21"/>
+                    <w:szCs w:val="21"/>
+                  </w:rPr>
+                  <m:t>ret</m:t>
+                </m:r>
+                <m:r>
+                  <w:rPr>
+                    <w:rFonts w:ascii="Cambria Math" w:hAnsi="Cambria Math"/>
+                    <w:sz w:val="21"/>
+                    <w:szCs w:val="21"/>
+                  </w:rPr>
+                  <m:t xml:space="preserve"> v </m:t>
+                </m:r>
+                <m:d>
+                  <m:dPr>
+                    <m:begChr m:val="|"/>
+                    <m:endChr m:val="|"/>
+                    <m:ctrlPr>
+                      <w:rPr>
+                        <w:rFonts w:ascii="Cambria Math" w:hAnsi="Cambria Math"/>
+                        <w:i/>
+                        <w:sz w:val="21"/>
+                        <w:szCs w:val="21"/>
+                      </w:rPr>
+                    </m:ctrlPr>
+                  </m:dPr>
+                  <m:e>
+                    <m:r>
+                      <w:rPr>
+                        <w:rFonts w:ascii="Cambria Math" w:hAnsi="Cambria Math"/>
+                        <w:sz w:val="21"/>
+                        <w:szCs w:val="21"/>
+                      </w:rPr>
+                      <m:t xml:space="preserve"> </m:t>
+                    </m:r>
+                    <m:r>
+                      <m:rPr>
+                        <m:sty m:val="b"/>
+                      </m:rPr>
+                      <w:rPr>
+                        <w:rFonts w:ascii="Cambria Math" w:hAnsi="Cambria Math"/>
+                        <w:sz w:val="21"/>
+                        <w:szCs w:val="21"/>
+                      </w:rPr>
+                      <m:t>b</m:t>
+                    </m:r>
+                    <m:sSub>
+                      <m:sSubPr>
+                        <m:ctrlPr>
+                          <w:rPr>
+                            <w:rFonts w:ascii="Cambria Math" w:hAnsi="Cambria Math"/>
+                            <w:b/>
+                            <w:bCs/>
+                            <w:iCs/>
+                            <w:sz w:val="21"/>
+                            <w:szCs w:val="21"/>
+                          </w:rPr>
+                        </m:ctrlPr>
+                      </m:sSubPr>
+                      <m:e>
+                        <m:r>
+                          <m:rPr>
+                            <m:sty m:val="b"/>
+                          </m:rPr>
+                          <w:rPr>
+                            <w:rFonts w:ascii="Cambria Math" w:hAnsi="Cambria Math"/>
+                            <w:sz w:val="21"/>
+                            <w:szCs w:val="21"/>
+                          </w:rPr>
+                          <m:t>r</m:t>
+                        </m:r>
+                      </m:e>
+                      <m:sub>
+                        <m:r>
+                          <m:rPr>
+                            <m:sty m:val="b"/>
+                          </m:rPr>
+                          <w:rPr>
+                            <w:rFonts w:ascii="Cambria Math" w:hAnsi="Cambria Math"/>
+                            <w:sz w:val="21"/>
+                            <w:szCs w:val="21"/>
+                          </w:rPr>
+                          <m:t>uc</m:t>
+                        </m:r>
+                      </m:sub>
+                    </m:sSub>
+                    <m:r>
+                      <w:rPr>
+                        <w:rFonts w:ascii="Cambria Math" w:hAnsi="Cambria Math"/>
+                        <w:sz w:val="21"/>
+                        <w:szCs w:val="21"/>
+                      </w:rPr>
+                      <m:t xml:space="preserve"> l </m:t>
+                    </m:r>
+                  </m:e>
+                </m:d>
+                <m:r>
+                  <w:rPr>
+                    <w:rFonts w:ascii="Cambria Math" w:hAnsi="Cambria Math"/>
+                    <w:sz w:val="21"/>
+                    <w:szCs w:val="21"/>
+                  </w:rPr>
+                  <m:t xml:space="preserve"> </m:t>
+                </m:r>
+                <m:r>
+                  <m:rPr>
+                    <m:sty m:val="b"/>
+                  </m:rPr>
+                  <w:rPr>
+                    <w:rFonts w:ascii="Cambria Math" w:hAnsi="Cambria Math"/>
+                    <w:sz w:val="21"/>
+                    <w:szCs w:val="21"/>
+                  </w:rPr>
+                  <m:t>b</m:t>
+                </m:r>
+                <m:sSub>
+                  <m:sSubPr>
+                    <m:ctrlPr>
+                      <w:rPr>
+                        <w:rFonts w:ascii="Cambria Math" w:hAnsi="Cambria Math"/>
+                        <w:b/>
+                        <w:bCs/>
+                        <w:iCs/>
+                        <w:sz w:val="21"/>
+                        <w:szCs w:val="21"/>
+                      </w:rPr>
+                    </m:ctrlPr>
+                  </m:sSubPr>
+                  <m:e>
+                    <m:r>
+                      <m:rPr>
+                        <m:sty m:val="b"/>
+                      </m:rPr>
+                      <w:rPr>
+                        <w:rFonts w:ascii="Cambria Math" w:hAnsi="Cambria Math"/>
+                        <w:sz w:val="21"/>
+                        <w:szCs w:val="21"/>
+                      </w:rPr>
+                      <m:t>r</m:t>
+                    </m:r>
+                  </m:e>
+                  <m:sub>
+                    <m:r>
+                      <m:rPr>
+                        <m:sty m:val="b"/>
+                      </m:rPr>
+                      <w:rPr>
+                        <w:rFonts w:ascii="Cambria Math" w:hAnsi="Cambria Math"/>
+                        <w:sz w:val="21"/>
+                        <w:szCs w:val="21"/>
+                      </w:rPr>
+                      <m:t>c</m:t>
+                    </m:r>
+                  </m:sub>
+                </m:sSub>
+                <m:r>
+                  <w:rPr>
+                    <w:rFonts w:ascii="Cambria Math" w:hAnsi="Cambria Math"/>
+                    <w:sz w:val="21"/>
+                    <w:szCs w:val="21"/>
+                  </w:rPr>
+                  <m:t xml:space="preserve"> v </m:t>
+                </m:r>
+                <m:sSub>
+                  <m:sSubPr>
+                    <m:ctrlPr>
+                      <w:rPr>
+                        <w:rFonts w:ascii="Cambria Math" w:hAnsi="Cambria Math"/>
+                        <w:sz w:val="21"/>
+                        <w:szCs w:val="21"/>
+                      </w:rPr>
+                    </m:ctrlPr>
+                  </m:sSubPr>
+                  <m:e>
+                    <m:r>
+                      <w:rPr>
+                        <w:rFonts w:ascii="Cambria Math" w:hAnsi="Cambria Math"/>
+                        <w:sz w:val="21"/>
+                        <w:szCs w:val="21"/>
+                      </w:rPr>
+                      <m:t>l</m:t>
+                    </m:r>
+                  </m:e>
+                  <m:sub>
+                    <m:r>
+                      <w:rPr>
+                        <w:rFonts w:ascii="Cambria Math" w:hAnsi="Cambria Math"/>
+                        <w:sz w:val="21"/>
+                        <w:szCs w:val="21"/>
+                      </w:rPr>
+                      <m:t>1</m:t>
+                    </m:r>
+                  </m:sub>
+                </m:sSub>
+                <m:r>
+                  <w:rPr>
+                    <w:rFonts w:ascii="Cambria Math" w:hAnsi="Cambria Math"/>
+                    <w:sz w:val="21"/>
+                    <w:szCs w:val="21"/>
+                  </w:rPr>
+                  <m:t xml:space="preserve"> </m:t>
+                </m:r>
+                <m:sSub>
+                  <m:sSubPr>
+                    <m:ctrlPr>
+                      <w:rPr>
+                        <w:rFonts w:ascii="Cambria Math" w:hAnsi="Cambria Math"/>
+                        <w:sz w:val="21"/>
+                        <w:szCs w:val="21"/>
+                      </w:rPr>
+                    </m:ctrlPr>
+                  </m:sSubPr>
+                  <m:e>
+                    <m:r>
+                      <w:rPr>
+                        <w:rFonts w:ascii="Cambria Math" w:hAnsi="Cambria Math"/>
+                        <w:sz w:val="21"/>
+                        <w:szCs w:val="21"/>
+                      </w:rPr>
+                      <m:t>l</m:t>
+                    </m:r>
+                  </m:e>
+                  <m:sub>
+                    <m:r>
+                      <w:rPr>
+                        <w:rFonts w:ascii="Cambria Math" w:hAnsi="Cambria Math"/>
+                        <w:sz w:val="21"/>
+                        <w:szCs w:val="21"/>
+                      </w:rPr>
+                      <m:t>2</m:t>
+                    </m:r>
+                  </m:sub>
+                </m:sSub>
+              </m:e>
+            </m:mr>
+            <m:mr>
+              <m:e>
+                <m:sSub>
+                  <m:sSubPr>
+                    <m:ctrlPr>
+                      <w:rPr>
+                        <w:rFonts w:ascii="Cambria Math" w:hAnsi="Cambria Math"/>
+                        <w:sz w:val="21"/>
+                        <w:szCs w:val="21"/>
+                      </w:rPr>
+                    </m:ctrlPr>
+                  </m:sSubPr>
+                  <m:e>
+                    <m:r>
+                      <w:rPr>
+                        <w:rFonts w:ascii="Cambria Math" w:hAnsi="Cambria Math"/>
+                        <w:sz w:val="21"/>
+                        <w:szCs w:val="21"/>
+                      </w:rPr>
+                      <m:t>ϕ</m:t>
+                    </m:r>
+                  </m:e>
+                  <m:sub>
+                    <m:r>
+                      <w:rPr>
+                        <w:rFonts w:ascii="Cambria Math" w:hAnsi="Cambria Math"/>
+                        <w:sz w:val="21"/>
+                        <w:szCs w:val="21"/>
+                      </w:rPr>
+                      <m:t>a</m:t>
+                    </m:r>
+                  </m:sub>
+                </m:sSub>
+              </m:e>
+              <m:e>
+                <m:r>
+                  <w:rPr>
+                    <w:rFonts w:ascii="Cambria Math" w:hAnsi="Cambria Math"/>
+                    <w:sz w:val="21"/>
+                    <w:szCs w:val="21"/>
+                  </w:rPr>
+                  <m:t>≔ (l,v)</m:t>
+                </m:r>
+              </m:e>
+            </m:mr>
+            <m:mr>
+              <m:e>
+                <m:r>
+                  <w:rPr>
+                    <w:rFonts w:ascii="Cambria Math" w:hAnsi="Cambria Math"/>
+                    <w:sz w:val="21"/>
+                    <w:szCs w:val="21"/>
+                  </w:rPr>
+                  <m:t>ϕ</m:t>
+                </m:r>
+              </m:e>
+              <m:e>
+                <m:r>
+                  <w:rPr>
+                    <w:rFonts w:ascii="Cambria Math" w:hAnsi="Cambria Math"/>
+                    <w:sz w:val="21"/>
+                    <w:szCs w:val="21"/>
+                  </w:rPr>
+                  <m:t>≔</m:t>
+                </m:r>
+                <m:r>
+                  <w:rPr>
+                    <w:rFonts w:ascii="Cambria Math" w:hAnsi="Cambria Math"/>
+                    <w:sz w:val="21"/>
+                    <w:szCs w:val="21"/>
+                  </w:rPr>
+                  <m:t>x=</m:t>
+                </m:r>
+                <m:r>
+                  <w:rPr>
+                    <w:rFonts w:ascii="Cambria Math" w:hAnsi="Cambria Math"/>
+                    <w:sz w:val="21"/>
+                    <w:szCs w:val="21"/>
+                  </w:rPr>
+                  <m:t xml:space="preserve"> </m:t>
+                </m:r>
+                <m:bar>
+                  <m:barPr>
+                    <m:pos m:val="top"/>
+                    <m:ctrlPr>
+                      <w:rPr>
+                        <w:rFonts w:ascii="Cambria Math" w:hAnsi="Cambria Math"/>
+                        <w:sz w:val="21"/>
+                        <w:szCs w:val="21"/>
+                      </w:rPr>
+                    </m:ctrlPr>
+                  </m:barPr>
+                  <m:e>
+                    <m:sSub>
+                      <m:sSubPr>
+                        <m:ctrlPr>
+                          <w:rPr>
+                            <w:rFonts w:ascii="Cambria Math" w:hAnsi="Cambria Math"/>
+                            <w:sz w:val="21"/>
+                            <w:szCs w:val="21"/>
+                          </w:rPr>
+                        </m:ctrlPr>
+                      </m:sSubPr>
+                      <m:e>
+                        <m:r>
+                          <w:rPr>
+                            <w:rFonts w:ascii="Cambria Math" w:hAnsi="Cambria Math"/>
+                            <w:sz w:val="21"/>
+                            <w:szCs w:val="21"/>
+                          </w:rPr>
+                          <m:t>ϕ</m:t>
+                        </m:r>
+                      </m:e>
+                      <m:sub>
+                        <m:r>
+                          <w:rPr>
+                            <w:rFonts w:ascii="Cambria Math" w:hAnsi="Cambria Math"/>
+                            <w:sz w:val="21"/>
+                            <w:szCs w:val="21"/>
+                          </w:rPr>
+                          <m:t>a</m:t>
+                        </m:r>
+                      </m:sub>
+                    </m:sSub>
+                  </m:e>
+                </m:bar>
+              </m:e>
+            </m:mr>
+            <m:mr>
+              <m:e>
+                <m:r>
+                  <w:rPr>
+                    <w:rFonts w:ascii="Cambria Math" w:hAnsi="Cambria Math"/>
+                    <w:sz w:val="21"/>
+                    <w:szCs w:val="21"/>
+                  </w:rPr>
+                  <m:t>c</m:t>
+                </m:r>
+              </m:e>
+              <m:e>
+                <m:r>
+                  <w:rPr>
+                    <w:rFonts w:ascii="Cambria Math" w:hAnsi="Cambria Math"/>
+                    <w:sz w:val="21"/>
+                    <w:szCs w:val="21"/>
+                  </w:rPr>
+                  <m:t xml:space="preserve">≔ </m:t>
+                </m:r>
+                <m:r>
+                  <w:rPr>
+                    <w:rFonts w:ascii="Cambria Math" w:hAnsi="Cambria Math"/>
+                    <w:sz w:val="21"/>
+                    <w:szCs w:val="21"/>
+                  </w:rPr>
+                  <m:t>v</m:t>
+                </m:r>
+                <m:r>
+                  <w:rPr>
+                    <w:rFonts w:ascii="Cambria Math" w:hAnsi="Cambria Math"/>
+                    <w:sz w:val="21"/>
+                    <w:szCs w:val="21"/>
+                  </w:rPr>
+                  <m:t xml:space="preserve"> </m:t>
+                </m:r>
+                <m:d>
+                  <m:dPr>
+                    <m:begChr m:val="|"/>
+                    <m:endChr m:val="|"/>
+                    <m:ctrlPr>
+                      <w:rPr>
+                        <w:rFonts w:ascii="Cambria Math" w:hAnsi="Cambria Math"/>
+                        <w:i/>
+                        <w:sz w:val="21"/>
+                        <w:szCs w:val="21"/>
+                      </w:rPr>
+                    </m:ctrlPr>
+                  </m:dPr>
+                  <m:e>
+                    <m:r>
+                      <w:rPr>
+                        <w:rFonts w:ascii="Cambria Math" w:hAnsi="Cambria Math"/>
+                        <w:sz w:val="21"/>
+                        <w:szCs w:val="21"/>
+                      </w:rPr>
+                      <m:t xml:space="preserve"> </m:t>
+                    </m:r>
+                    <m:r>
+                      <w:rPr>
+                        <w:rFonts w:ascii="Cambria Math" w:hAnsi="Cambria Math"/>
+                        <w:sz w:val="21"/>
+                        <w:szCs w:val="21"/>
+                      </w:rPr>
+                      <m:t xml:space="preserve">op </m:t>
+                    </m:r>
+                    <m:sSub>
+                      <m:sSubPr>
+                        <m:ctrlPr>
+                          <w:rPr>
+                            <w:rFonts w:ascii="Cambria Math" w:hAnsi="Cambria Math"/>
+                            <w:sz w:val="21"/>
+                            <w:szCs w:val="21"/>
+                          </w:rPr>
+                        </m:ctrlPr>
+                      </m:sSubPr>
+                      <m:e>
+                        <m:r>
+                          <w:rPr>
+                            <w:rFonts w:ascii="Cambria Math" w:hAnsi="Cambria Math"/>
+                            <w:sz w:val="21"/>
+                            <w:szCs w:val="21"/>
+                          </w:rPr>
+                          <m:t>v</m:t>
+                        </m:r>
+                      </m:e>
+                      <m:sub>
+                        <m:r>
+                          <w:rPr>
+                            <w:rFonts w:ascii="Cambria Math" w:hAnsi="Cambria Math"/>
+                            <w:sz w:val="21"/>
+                            <w:szCs w:val="21"/>
+                          </w:rPr>
+                          <m:t>1</m:t>
+                        </m:r>
+                      </m:sub>
+                    </m:sSub>
+                    <m:r>
+                      <w:rPr>
+                        <w:rFonts w:ascii="Cambria Math" w:hAnsi="Cambria Math"/>
+                        <w:sz w:val="21"/>
+                        <w:szCs w:val="21"/>
+                      </w:rPr>
+                      <m:t xml:space="preserve"> </m:t>
+                    </m:r>
+                    <m:sSub>
+                      <m:sSubPr>
+                        <m:ctrlPr>
+                          <w:rPr>
+                            <w:rFonts w:ascii="Cambria Math" w:hAnsi="Cambria Math"/>
+                            <w:sz w:val="21"/>
+                            <w:szCs w:val="21"/>
+                          </w:rPr>
+                        </m:ctrlPr>
+                      </m:sSubPr>
+                      <m:e>
+                        <m:r>
+                          <w:rPr>
+                            <w:rFonts w:ascii="Cambria Math" w:hAnsi="Cambria Math"/>
+                            <w:sz w:val="21"/>
+                            <w:szCs w:val="21"/>
+                          </w:rPr>
+                          <m:t>v</m:t>
+                        </m:r>
+                      </m:e>
+                      <m:sub>
+                        <m:r>
+                          <w:rPr>
+                            <w:rFonts w:ascii="Cambria Math" w:hAnsi="Cambria Math"/>
+                            <w:sz w:val="21"/>
+                            <w:szCs w:val="21"/>
+                          </w:rPr>
+                          <m:t>2</m:t>
+                        </m:r>
+                      </m:sub>
+                    </m:sSub>
+                    <m:r>
+                      <w:rPr>
+                        <w:rFonts w:ascii="Cambria Math" w:hAnsi="Cambria Math"/>
+                        <w:sz w:val="21"/>
+                        <w:szCs w:val="21"/>
+                      </w:rPr>
+                      <m:t xml:space="preserve"> |</m:t>
+                    </m:r>
+                    <m:r>
+                      <w:rPr>
+                        <w:rFonts w:ascii="Cambria Math" w:hAnsi="Cambria Math"/>
+                        <w:sz w:val="21"/>
+                        <w:szCs w:val="21"/>
+                      </w:rPr>
+                      <m:t xml:space="preserve"> </m:t>
+                    </m:r>
+                    <m:r>
+                      <m:rPr>
+                        <m:sty m:val="b"/>
+                      </m:rPr>
+                      <w:rPr>
+                        <w:rFonts w:ascii="Cambria Math" w:hAnsi="Cambria Math"/>
+                        <w:sz w:val="21"/>
+                        <w:szCs w:val="21"/>
+                      </w:rPr>
+                      <m:t>icmp</m:t>
+                    </m:r>
+                    <m:r>
+                      <w:rPr>
+                        <w:rFonts w:ascii="Cambria Math" w:hAnsi="Cambria Math"/>
+                        <w:sz w:val="21"/>
+                        <w:szCs w:val="21"/>
+                      </w:rPr>
+                      <m:t xml:space="preserve"> </m:t>
+                    </m:r>
+                    <m:sSub>
+                      <m:sSubPr>
+                        <m:ctrlPr>
+                          <w:rPr>
+                            <w:rFonts w:ascii="Cambria Math" w:hAnsi="Cambria Math"/>
+                            <w:sz w:val="21"/>
+                            <w:szCs w:val="21"/>
+                          </w:rPr>
+                        </m:ctrlPr>
+                      </m:sSubPr>
+                      <m:e>
+                        <m:r>
+                          <w:rPr>
+                            <w:rFonts w:ascii="Cambria Math" w:hAnsi="Cambria Math"/>
+                            <w:sz w:val="21"/>
+                            <w:szCs w:val="21"/>
+                          </w:rPr>
+                          <m:t>v</m:t>
+                        </m:r>
+                      </m:e>
+                      <m:sub>
+                        <m:r>
+                          <w:rPr>
+                            <w:rFonts w:ascii="Cambria Math" w:hAnsi="Cambria Math"/>
+                            <w:sz w:val="21"/>
+                            <w:szCs w:val="21"/>
+                          </w:rPr>
+                          <m:t>1</m:t>
+                        </m:r>
+                      </m:sub>
+                    </m:sSub>
+                    <m:r>
+                      <w:rPr>
+                        <w:rFonts w:ascii="Cambria Math" w:hAnsi="Cambria Math"/>
+                        <w:sz w:val="21"/>
+                        <w:szCs w:val="21"/>
+                      </w:rPr>
+                      <m:t xml:space="preserve"> </m:t>
+                    </m:r>
+                    <m:sSub>
+                      <m:sSubPr>
+                        <m:ctrlPr>
+                          <w:rPr>
+                            <w:rFonts w:ascii="Cambria Math" w:hAnsi="Cambria Math"/>
+                            <w:sz w:val="21"/>
+                            <w:szCs w:val="21"/>
+                          </w:rPr>
+                        </m:ctrlPr>
+                      </m:sSubPr>
+                      <m:e>
+                        <m:r>
+                          <w:rPr>
+                            <w:rFonts w:ascii="Cambria Math" w:hAnsi="Cambria Math"/>
+                            <w:sz w:val="21"/>
+                            <w:szCs w:val="21"/>
+                          </w:rPr>
+                          <m:t>v</m:t>
+                        </m:r>
+                      </m:e>
+                      <m:sub>
+                        <m:r>
+                          <w:rPr>
+                            <w:rFonts w:ascii="Cambria Math" w:hAnsi="Cambria Math"/>
+                            <w:sz w:val="21"/>
+                            <w:szCs w:val="21"/>
+                          </w:rPr>
+                          <m:t>2</m:t>
+                        </m:r>
+                      </m:sub>
+                    </m:sSub>
+                    <m:r>
+                      <w:rPr>
+                        <w:rFonts w:ascii="Cambria Math" w:hAnsi="Cambria Math"/>
+                        <w:sz w:val="21"/>
+                        <w:szCs w:val="21"/>
+                      </w:rPr>
+                      <m:t xml:space="preserve"> </m:t>
+                    </m:r>
+                  </m:e>
+                </m:d>
+                <m:r>
+                  <w:rPr>
+                    <w:rFonts w:ascii="Cambria Math" w:hAnsi="Cambria Math"/>
+                    <w:sz w:val="21"/>
+                    <w:szCs w:val="21"/>
+                  </w:rPr>
+                  <m:t xml:space="preserve"> </m:t>
+                </m:r>
+                <m:r>
+                  <m:rPr>
+                    <m:sty m:val="b"/>
+                  </m:rPr>
+                  <w:rPr>
+                    <w:rFonts w:ascii="Cambria Math" w:hAnsi="Cambria Math"/>
+                    <w:sz w:val="21"/>
+                    <w:szCs w:val="21"/>
+                  </w:rPr>
+                  <m:t>call</m:t>
+                </m:r>
+                <m:r>
+                  <w:rPr>
+                    <w:rFonts w:ascii="Cambria Math" w:hAnsi="Cambria Math"/>
+                    <w:sz w:val="21"/>
+                    <w:szCs w:val="21"/>
+                  </w:rPr>
+                  <m:t xml:space="preserve"> f v</m:t>
+                </m:r>
+              </m:e>
+            </m:mr>
+            <m:mr>
+              <m:e>
+                <m:r>
+                  <w:rPr>
+                    <w:rFonts w:ascii="Cambria Math" w:hAnsi="Cambria Math"/>
+                    <w:sz w:val="21"/>
+                    <w:szCs w:val="21"/>
+                  </w:rPr>
+                  <m:t>a</m:t>
+                </m:r>
+              </m:e>
+              <m:e>
+                <m:r>
+                  <w:rPr>
+                    <w:rFonts w:ascii="Cambria Math" w:hAnsi="Cambria Math"/>
+                    <w:sz w:val="21"/>
+                    <w:szCs w:val="21"/>
+                  </w:rPr>
+                  <m:t xml:space="preserve">≔ </m:t>
+                </m:r>
+                <m:r>
+                  <w:rPr>
+                    <w:rFonts w:ascii="Cambria Math" w:hAnsi="Cambria Math"/>
+                    <w:sz w:val="21"/>
+                    <w:szCs w:val="21"/>
+                  </w:rPr>
+                  <m:t>x=</m:t>
+                </m:r>
+                <m:r>
+                  <w:rPr>
+                    <w:rFonts w:ascii="Cambria Math" w:hAnsi="Cambria Math"/>
+                    <w:sz w:val="21"/>
+                    <w:szCs w:val="21"/>
+                  </w:rPr>
+                  <m:t>c</m:t>
+                </m:r>
+              </m:e>
+            </m:mr>
+            <m:mr>
+              <m:e>
+                <m:r>
+                  <w:rPr>
+                    <w:rFonts w:ascii="Cambria Math" w:hAnsi="Cambria Math"/>
+                    <w:sz w:val="21"/>
+                    <w:szCs w:val="21"/>
+                  </w:rPr>
+                  <m:t>b</m:t>
+                </m:r>
+              </m:e>
+              <m:e>
+                <m:r>
+                  <w:rPr>
+                    <w:rFonts w:ascii="Cambria Math" w:hAnsi="Cambria Math"/>
+                    <w:sz w:val="21"/>
+                    <w:szCs w:val="21"/>
+                  </w:rPr>
+                  <m:t xml:space="preserve">≔ l </m:t>
+                </m:r>
+                <m:bar>
+                  <m:barPr>
+                    <m:pos m:val="top"/>
+                    <m:ctrlPr>
+                      <w:rPr>
+                        <w:rFonts w:ascii="Cambria Math" w:hAnsi="Cambria Math"/>
+                        <w:sz w:val="21"/>
+                        <w:szCs w:val="21"/>
+                      </w:rPr>
+                    </m:ctrlPr>
+                  </m:barPr>
+                  <m:e>
+                    <m:r>
+                      <w:rPr>
+                        <w:rFonts w:ascii="Cambria Math" w:hAnsi="Cambria Math"/>
+                        <w:sz w:val="21"/>
+                        <w:szCs w:val="21"/>
+                      </w:rPr>
+                      <m:t>ϕ</m:t>
+                    </m:r>
+                  </m:e>
+                </m:bar>
+                <m:r>
+                  <w:rPr>
+                    <w:rFonts w:ascii="Cambria Math" w:hAnsi="Cambria Math"/>
+                    <w:sz w:val="21"/>
+                    <w:szCs w:val="21"/>
+                  </w:rPr>
+                  <m:t xml:space="preserve"> </m:t>
+                </m:r>
+                <m:bar>
+                  <m:barPr>
+                    <m:pos m:val="top"/>
+                    <m:ctrlPr>
+                      <w:rPr>
+                        <w:rFonts w:ascii="Cambria Math" w:hAnsi="Cambria Math"/>
+                        <w:sz w:val="21"/>
+                        <w:szCs w:val="21"/>
+                      </w:rPr>
+                    </m:ctrlPr>
+                  </m:barPr>
+                  <m:e>
+                    <m:r>
+                      <w:rPr>
+                        <w:rFonts w:ascii="Cambria Math" w:hAnsi="Cambria Math"/>
+                        <w:sz w:val="21"/>
+                        <w:szCs w:val="21"/>
+                      </w:rPr>
+                      <m:t>a</m:t>
+                    </m:r>
+                  </m:e>
+                </m:bar>
+                <m:r>
+                  <w:rPr>
+                    <w:rFonts w:ascii="Cambria Math" w:hAnsi="Cambria Math"/>
+                    <w:sz w:val="21"/>
+                    <w:szCs w:val="21"/>
+                  </w:rPr>
+                  <m:t xml:space="preserve"> r</m:t>
+                </m:r>
+              </m:e>
+            </m:mr>
+            <m:mr>
+              <m:e>
+                <m:r>
+                  <w:rPr>
+                    <w:rFonts w:ascii="Cambria Math" w:hAnsi="Cambria Math"/>
+                    <w:sz w:val="21"/>
+                    <w:szCs w:val="21"/>
+                  </w:rPr>
+                  <m:t>f</m:t>
+                </m:r>
+              </m:e>
+              <m:e>
+                <m:r>
+                  <w:rPr>
+                    <w:rFonts w:ascii="Cambria Math" w:hAnsi="Cambria Math"/>
+                    <w:sz w:val="21"/>
+                    <w:szCs w:val="21"/>
+                  </w:rPr>
+                  <m:t xml:space="preserve">≔ </m:t>
+                </m:r>
+                <m:r>
+                  <m:rPr>
+                    <m:sty m:val="b"/>
+                  </m:rPr>
+                  <w:rPr>
+                    <w:rFonts w:ascii="Cambria Math" w:hAnsi="Cambria Math"/>
+                    <w:sz w:val="21"/>
+                    <w:szCs w:val="21"/>
+                  </w:rPr>
+                  <m:t xml:space="preserve">define </m:t>
+                </m:r>
+                <m:r>
+                  <w:rPr>
+                    <w:rFonts w:ascii="Cambria Math" w:hAnsi="Cambria Math"/>
+                    <w:sz w:val="21"/>
+                    <w:szCs w:val="21"/>
+                  </w:rPr>
+                  <m:t xml:space="preserve">l </m:t>
+                </m:r>
+                <m:d>
+                  <m:dPr>
+                    <m:ctrlPr>
+                      <w:rPr>
+                        <w:rFonts w:ascii="Cambria Math" w:hAnsi="Cambria Math"/>
+                        <w:i/>
+                        <w:sz w:val="21"/>
+                        <w:szCs w:val="21"/>
+                      </w:rPr>
+                    </m:ctrlPr>
+                  </m:dPr>
+                  <m:e>
+                    <m:r>
+                      <w:rPr>
+                        <w:rFonts w:ascii="Cambria Math" w:hAnsi="Cambria Math"/>
+                        <w:sz w:val="21"/>
+                        <w:szCs w:val="21"/>
+                      </w:rPr>
+                      <m:t>x</m:t>
+                    </m:r>
+                  </m:e>
+                </m:d>
+                <m:r>
+                  <w:rPr>
+                    <w:rFonts w:ascii="Cambria Math" w:hAnsi="Cambria Math"/>
+                    <w:sz w:val="21"/>
+                    <w:szCs w:val="21"/>
+                  </w:rPr>
+                  <m:t xml:space="preserve"> </m:t>
+                </m:r>
+                <m:bar>
+                  <m:barPr>
+                    <m:pos m:val="top"/>
+                    <m:ctrlPr>
+                      <w:rPr>
+                        <w:rFonts w:ascii="Cambria Math" w:hAnsi="Cambria Math"/>
+                        <w:sz w:val="21"/>
+                        <w:szCs w:val="21"/>
+                      </w:rPr>
+                    </m:ctrlPr>
+                  </m:barPr>
+                  <m:e>
+                    <m:r>
+                      <w:rPr>
+                        <w:rFonts w:ascii="Cambria Math" w:hAnsi="Cambria Math"/>
+                        <w:sz w:val="21"/>
+                        <w:szCs w:val="21"/>
+                      </w:rPr>
+                      <m:t>b</m:t>
+                    </m:r>
+                  </m:e>
+                </m:bar>
+              </m:e>
+            </m:mr>
+            <m:mr>
+              <m:e>
+                <m:r>
+                  <w:rPr>
+                    <w:rFonts w:ascii="Cambria Math" w:hAnsi="Cambria Math"/>
+                    <w:sz w:val="21"/>
+                    <w:szCs w:val="21"/>
+                  </w:rPr>
+                  <m:t>t</m:t>
+                </m:r>
+              </m:e>
+              <m:e>
+                <m:r>
+                  <w:rPr>
+                    <w:rFonts w:ascii="Cambria Math" w:hAnsi="Cambria Math"/>
+                    <w:sz w:val="21"/>
+                    <w:szCs w:val="21"/>
+                  </w:rPr>
+                  <m:t xml:space="preserve">≔ </m:t>
+                </m:r>
+                <m:bar>
+                  <m:barPr>
+                    <m:pos m:val="top"/>
+                    <m:ctrlPr>
+                      <w:rPr>
+                        <w:rFonts w:ascii="Cambria Math" w:hAnsi="Cambria Math"/>
+                        <w:sz w:val="21"/>
+                        <w:szCs w:val="21"/>
+                      </w:rPr>
+                    </m:ctrlPr>
+                  </m:barPr>
+                  <m:e>
+                    <m:r>
+                      <w:rPr>
+                        <w:rFonts w:ascii="Cambria Math" w:hAnsi="Cambria Math"/>
+                        <w:sz w:val="21"/>
+                        <w:szCs w:val="21"/>
+                      </w:rPr>
+                      <m:t>f</m:t>
+                    </m:r>
+                  </m:e>
+                </m:bar>
+              </m:e>
+            </m:mr>
+          </m:m>
+        </m:oMath>
+      </m:oMathPara>
+    </w:p>
+    <w:p>
+      <w:pPr>
+        <w:pStyle w:val="a9"/>
+        <w:snapToGrid w:val="0"/>
+        <w:spacing w:line="360" w:lineRule="auto"/>
+        <w:ind w:left="1288" w:firstLineChars="0" w:firstLine="412"/>
+        <w:jc w:val="center"/>
+        <w:rPr>
+          <w:rFonts w:ascii="华文楷体" w:eastAsia="华文楷体" w:hAnsi="华文楷体" w:hint="eastAsia"/>
+          <w:sz w:val="24"/>
+        </w:rPr>
+      </w:pPr>
+      <w:r>
+        <w:rPr>
+          <w:rFonts w:ascii="华文楷体" w:eastAsia="华文楷体" w:hAnsi="华文楷体" w:cs="等线" w:hint="eastAsia"/>
+          <w:sz w:val="24"/>
+        </w:rPr>
+        <w:t>图1</w:t>
+      </w:r>
+      <w:r>
+        <w:rPr>
+          <w:rFonts w:ascii="华文楷体" w:eastAsia="华文楷体" w:hAnsi="华文楷体" w:cs="等线"/>
+          <w:sz w:val="24"/>
+        </w:rPr>
+        <w:t xml:space="preserve">7 </w:t>
+      </w:r>
+      <w:r>
+        <w:rPr>
+          <w:rFonts w:ascii="华文楷体" w:eastAsia="华文楷体" w:hAnsi="华文楷体" w:cs="等线" w:hint="eastAsia"/>
+          <w:sz w:val="24"/>
+        </w:rPr>
+        <w:t xml:space="preserve"> </w:t>
+      </w:r>
+      <w:r>
+        <w:rPr>
+          <w:rFonts w:ascii="华文楷体" w:eastAsia="华文楷体" w:hAnsi="华文楷体" w:cs="等线"/>
+          <w:sz w:val="24"/>
+        </w:rPr>
+        <w:t>SSA</w:t>
+      </w:r>
+      <w:r>
+        <w:rPr>
+          <w:rFonts w:ascii="华文楷体" w:eastAsia="华文楷体" w:hAnsi="华文楷体" w:cs="等线" w:hint="eastAsia"/>
+          <w:sz w:val="24"/>
+        </w:rPr>
+        <w:t>目标语言语</w:t>
+      </w:r>
+      <w:r>
+        <w:rPr>
+          <w:rFonts w:ascii="华文楷体" w:eastAsia="华文楷体" w:hAnsi="华文楷体" w:cs="等线" w:hint="eastAsia"/>
+          <w:sz w:val="24"/>
+        </w:rPr>
+        <w:t>法</w:t>
+      </w:r>
+    </w:p>
+    <w:p>
+      <w:pPr>
+        <w:pStyle w:val="a9"/>
+        <w:snapToGrid w:val="0"/>
+        <w:ind w:left="1288" w:firstLineChars="0" w:firstLine="412"/>
+        <w:jc w:val="left"/>
+        <w:rPr>
+          <w:rFonts w:ascii="华文楷体" w:eastAsia="华文楷体" w:hAnsi="华文楷体"/>
+          <w:sz w:val="24"/>
+        </w:rPr>
+      </w:pPr>
+      <w:r>
+        <w:rPr>
+          <w:rFonts w:ascii="华文楷体" w:eastAsia="华文楷体" w:hAnsi="华文楷体"/>
+          <w:sz w:val="24"/>
+        </w:rPr>
+        <w:t>对于这样的程序结构，程序计数器</w:t>
+      </w:r>
+      <m:oMath>
+        <m:r>
+          <w:rPr>
+            <w:rFonts w:ascii="Cambria Math" w:eastAsia="华文楷体" w:hAnsi="Cambria Math" w:cstheme="minorEastAsia"/>
+            <w:sz w:val="24"/>
+          </w:rPr>
+          <m:t>pc</m:t>
+        </m:r>
+      </m:oMath>
+      <w:r>
+        <w:rPr>
+          <w:rFonts w:ascii="华文楷体" w:eastAsia="华文楷体" w:hAnsi="华文楷体"/>
+          <w:sz w:val="24"/>
+        </w:rPr>
+        <w:t>无法只通过数值定位到具体指令。将</w:t>
+      </w:r>
+      <m:oMath>
+        <m:r>
+          <w:rPr>
+            <w:rFonts w:ascii="Cambria Math" w:eastAsia="华文楷体" w:hAnsi="Cambria Math" w:cstheme="minorEastAsia"/>
+            <w:sz w:val="24"/>
+          </w:rPr>
+          <m:t>pc</m:t>
+        </m:r>
+      </m:oMath>
+      <w:r>
+        <w:rPr>
+          <w:rFonts w:ascii="华文楷体" w:eastAsia="华文楷体" w:hAnsi="华文楷体"/>
+          <w:sz w:val="24"/>
+        </w:rPr>
+        <w:t>的结构设置为一个三元组</w:t>
+      </w:r>
+      <w:r>
+        <w:rPr>
+          <w:rFonts w:ascii="华文楷体" w:eastAsia="华文楷体" w:hAnsi="华文楷体" w:hint="eastAsia"/>
+          <w:sz w:val="24"/>
+        </w:rPr>
+        <w:t>，即</w:t>
+      </w:r>
+      <m:oMath>
+        <m:r>
+          <w:rPr>
+            <w:rFonts w:ascii="Cambria Math" w:eastAsia="华文楷体" w:hAnsi="Cambria Math" w:cstheme="minorEastAsia"/>
+            <w:sz w:val="24"/>
+          </w:rPr>
+          <m:t>pc :=(</m:t>
+        </m:r>
+        <m:sSub>
+          <m:sSubPr>
+            <m:ctrlPr>
+              <w:rPr>
+                <w:rFonts w:ascii="Cambria Math" w:eastAsia="华文楷体" w:hAnsi="Cambria Math" w:cstheme="minorEastAsia"/>
+                <w:i/>
+                <w:sz w:val="24"/>
+              </w:rPr>
+            </m:ctrlPr>
+          </m:sSubPr>
+          <m:e>
+            <m:r>
+              <w:rPr>
+                <w:rFonts w:ascii="Cambria Math" w:eastAsia="华文楷体" w:hAnsi="Cambria Math" w:cstheme="minorEastAsia"/>
+                <w:sz w:val="24"/>
+              </w:rPr>
+              <m:t>l</m:t>
+            </m:r>
+          </m:e>
+          <m:sub>
+            <m:r>
+              <w:rPr>
+                <w:rFonts w:ascii="Cambria Math" w:eastAsia="华文楷体" w:hAnsi="Cambria Math" w:cstheme="minorEastAsia"/>
+                <w:sz w:val="24"/>
+              </w:rPr>
+              <m:t>f</m:t>
+            </m:r>
+          </m:sub>
+        </m:sSub>
+        <m:r>
+          <w:rPr>
+            <w:rFonts w:ascii="Cambria Math" w:eastAsia="华文楷体" w:hAnsi="Cambria Math" w:cstheme="minorEastAsia"/>
+            <w:sz w:val="24"/>
+          </w:rPr>
+          <m:t xml:space="preserve">, </m:t>
+        </m:r>
+        <m:sSub>
+          <m:sSubPr>
+            <m:ctrlPr>
+              <w:rPr>
+                <w:rFonts w:ascii="Cambria Math" w:eastAsia="华文楷体" w:hAnsi="Cambria Math" w:cstheme="minorEastAsia"/>
+                <w:i/>
+                <w:sz w:val="24"/>
+              </w:rPr>
+            </m:ctrlPr>
+          </m:sSubPr>
+          <m:e>
+            <m:r>
+              <w:rPr>
+                <w:rFonts w:ascii="Cambria Math" w:eastAsia="华文楷体" w:hAnsi="Cambria Math" w:cstheme="minorEastAsia"/>
+                <w:sz w:val="24"/>
+              </w:rPr>
+              <m:t>l</m:t>
+            </m:r>
+          </m:e>
+          <m:sub>
+            <m:r>
+              <w:rPr>
+                <w:rFonts w:ascii="Cambria Math" w:eastAsia="华文楷体" w:hAnsi="Cambria Math" w:cstheme="minorEastAsia"/>
+                <w:sz w:val="24"/>
+              </w:rPr>
+              <m:t>b</m:t>
+            </m:r>
+          </m:sub>
+        </m:sSub>
+        <m:r>
+          <w:rPr>
+            <w:rFonts w:ascii="Cambria Math" w:eastAsia="华文楷体" w:hAnsi="Cambria Math" w:cstheme="minorEastAsia"/>
+            <w:sz w:val="24"/>
+          </w:rPr>
+          <m:t>, n)</m:t>
+        </m:r>
+      </m:oMath>
+      <w:r>
+        <w:rPr>
+          <w:rFonts w:ascii="华文楷体" w:eastAsia="华文楷体" w:hAnsi="华文楷体"/>
           <w:sz w:val="24"/>
         </w:rPr>
         <w:t>，</w:t>
       </w:r>
+      <w:r>
+        <w:rPr>
+          <w:rFonts w:ascii="华文楷体" w:eastAsia="华文楷体" w:hAnsi="华文楷体" w:hint="eastAsia"/>
+          <w:sz w:val="24"/>
+        </w:rPr>
+        <w:t>包括函数</w:t>
+      </w:r>
+      <m:oMath>
+        <m:r>
+          <w:rPr>
+            <w:rFonts w:ascii="Cambria Math" w:eastAsia="华文楷体" w:hAnsi="Cambria Math"/>
+            <w:sz w:val="24"/>
+          </w:rPr>
+          <m:t>f</m:t>
+        </m:r>
+      </m:oMath>
+      <w:r>
+        <w:rPr>
+          <w:rFonts w:ascii="华文楷体" w:eastAsia="华文楷体" w:hAnsi="华文楷体"/>
+          <w:sz w:val="24"/>
+        </w:rPr>
+        <w:t>的标签、代码块</w:t>
+      </w:r>
+      <m:oMath>
+        <m:r>
+          <w:rPr>
+            <w:rFonts w:ascii="Cambria Math" w:eastAsia="华文楷体" w:hAnsi="Cambria Math"/>
+            <w:sz w:val="24"/>
+          </w:rPr>
+          <m:t>b</m:t>
+        </m:r>
+      </m:oMath>
+      <w:r>
+        <w:rPr>
+          <w:rFonts w:ascii="华文楷体" w:eastAsia="华文楷体" w:hAnsi="华文楷体"/>
+          <w:sz w:val="24"/>
+        </w:rPr>
+        <w:t>的标签以及指令在代码块中的位置。这样，通过</w:t>
+      </w:r>
+      <m:oMath>
+        <m:r>
+          <w:rPr>
+            <w:rFonts w:ascii="Cambria Math" w:eastAsia="华文楷体" w:hAnsi="Cambria Math"/>
+            <w:sz w:val="24"/>
+          </w:rPr>
+          <m:t>cod</m:t>
+        </m:r>
+        <m:sSub>
+          <m:sSubPr>
+            <m:ctrlPr>
+              <w:rPr>
+                <w:rFonts w:ascii="Cambria Math" w:eastAsia="华文楷体" w:hAnsi="Cambria Math"/>
+                <w:sz w:val="24"/>
+              </w:rPr>
+            </m:ctrlPr>
+          </m:sSubPr>
+          <m:e>
+            <m:r>
+              <w:rPr>
+                <w:rFonts w:ascii="Cambria Math" w:eastAsia="华文楷体" w:hAnsi="Cambria Math"/>
+                <w:sz w:val="24"/>
+              </w:rPr>
+              <m:t>e</m:t>
+            </m:r>
+          </m:e>
+          <m:sub>
+            <m:r>
+              <w:rPr>
+                <w:rFonts w:ascii="Cambria Math" w:eastAsia="华文楷体" w:hAnsi="Cambria Math"/>
+                <w:sz w:val="24"/>
+              </w:rPr>
+              <m:t>at</m:t>
+            </m:r>
+          </m:sub>
+        </m:sSub>
+      </m:oMath>
+      <w:r>
+        <w:rPr>
+          <w:rFonts w:ascii="华文楷体" w:eastAsia="华文楷体" w:hAnsi="华文楷体"/>
+          <w:sz w:val="24"/>
+        </w:rPr>
+        <w:t>函数就能迅速定位到</w:t>
+      </w:r>
+      <m:oMath>
+        <m:r>
+          <w:rPr>
+            <w:rFonts w:ascii="Cambria Math" w:eastAsia="华文楷体" w:hAnsi="Cambria Math" w:cstheme="minorEastAsia"/>
+            <w:sz w:val="24"/>
+          </w:rPr>
+          <m:t>pc</m:t>
+        </m:r>
+      </m:oMath>
+      <w:r>
+        <w:rPr>
+          <w:rFonts w:ascii="华文楷体" w:eastAsia="华文楷体" w:hAnsi="华文楷体"/>
+          <w:sz w:val="24"/>
+        </w:rPr>
+        <w:t>所</w:t>
+      </w:r>
+      <w:r>
+        <w:rPr>
+          <w:rFonts w:ascii="华文楷体" w:eastAsia="华文楷体" w:hAnsi="华文楷体"/>
+          <w:sz w:val="24"/>
+        </w:rPr>
+        <w:lastRenderedPageBreak/>
+        <w:t>指向的指令。</w:t>
+      </w:r>
+    </w:p>
+    <w:p>
+      <w:pPr>
+        <w:pStyle w:val="a9"/>
+        <w:snapToGrid w:val="0"/>
+        <w:ind w:left="1288" w:firstLineChars="0" w:firstLine="412"/>
+        <w:jc w:val="left"/>
+        <w:rPr>
+          <w:rFonts w:eastAsia="华文楷体"/>
+          <w:sz w:val="24"/>
+        </w:rPr>
+      </w:pPr>
+      <w:r>
+        <w:rPr>
+          <w:rFonts w:eastAsia="华文楷体" w:hint="eastAsia"/>
+          <w:sz w:val="24"/>
+        </w:rPr>
+        <w:t>S</w:t>
+      </w:r>
+      <w:r>
+        <w:rPr>
+          <w:rFonts w:eastAsia="华文楷体"/>
+          <w:sz w:val="24"/>
+        </w:rPr>
+        <w:t>SA</w:t>
+      </w:r>
+      <w:r>
+        <w:rPr>
+          <w:rFonts w:eastAsia="华文楷体" w:hint="eastAsia"/>
+          <w:sz w:val="24"/>
+        </w:rPr>
+        <w:t>语言</w:t>
+      </w:r>
+      <w:r>
+        <w:rPr>
+          <w:rFonts w:eastAsia="华文楷体" w:hint="eastAsia"/>
+          <w:sz w:val="24"/>
+        </w:rPr>
+        <w:t>的小步操作语义</w:t>
+      </w:r>
+      <w:r>
+        <w:rPr>
+          <w:rFonts w:eastAsia="华文楷体" w:hint="eastAsia"/>
+          <w:sz w:val="24"/>
+        </w:rPr>
+        <w:t>表示为</w:t>
+      </w:r>
+      <w:r>
+        <w:rPr>
+          <w:rFonts w:eastAsia="华文楷体" w:hint="eastAsia"/>
+          <w:sz w:val="24"/>
+        </w:rPr>
+        <w:t>程序状态</w:t>
+      </w:r>
+      <m:oMath>
+        <m:sSub>
+          <m:sSubPr>
+            <m:ctrlPr>
+              <w:rPr>
+                <w:rFonts w:ascii="Cambria Math" w:hAnsi="Cambria Math"/>
+                <w:sz w:val="24"/>
+              </w:rPr>
+            </m:ctrlPr>
+          </m:sSubPr>
+          <m:e>
+            <m:r>
+              <w:rPr>
+                <w:rFonts w:ascii="Cambria Math" w:hAnsi="Cambria Math"/>
+                <w:sz w:val="24"/>
+              </w:rPr>
+              <m:t>S</m:t>
+            </m:r>
+          </m:e>
+          <m:sub>
+            <m:r>
+              <w:rPr>
+                <w:rFonts w:ascii="Cambria Math" w:hAnsi="Cambria Math"/>
+                <w:sz w:val="24"/>
+              </w:rPr>
+              <m:t>ssa</m:t>
+            </m:r>
+          </m:sub>
+        </m:sSub>
+      </m:oMath>
+      <w:r>
+        <w:rPr>
+          <w:rFonts w:eastAsia="华文楷体" w:hint="eastAsia"/>
+          <w:sz w:val="24"/>
+        </w:rPr>
+        <w:t>的转换。</w:t>
+      </w:r>
+      <m:oMath>
+        <m:sSub>
+          <m:sSubPr>
+            <m:ctrlPr>
+              <w:rPr>
+                <w:rFonts w:ascii="Cambria Math" w:eastAsia="华文楷体" w:hAnsi="Cambria Math"/>
+                <w:sz w:val="24"/>
+              </w:rPr>
+            </m:ctrlPr>
+          </m:sSubPr>
+          <m:e>
+            <m:r>
+              <w:rPr>
+                <w:rFonts w:ascii="Cambria Math" w:eastAsia="华文楷体" w:hAnsi="Cambria Math"/>
+                <w:sz w:val="24"/>
+              </w:rPr>
+              <m:t>S</m:t>
+            </m:r>
+          </m:e>
+          <m:sub>
+            <m:r>
+              <w:rPr>
+                <w:rFonts w:ascii="Cambria Math" w:eastAsia="华文楷体" w:hAnsi="Cambria Math"/>
+                <w:sz w:val="24"/>
+              </w:rPr>
+              <m:t>ssa</m:t>
+            </m:r>
+          </m:sub>
+        </m:sSub>
+      </m:oMath>
+      <w:r>
+        <w:rPr>
+          <w:rFonts w:eastAsia="华文楷体"/>
+          <w:sz w:val="24"/>
+        </w:rPr>
+        <w:t xml:space="preserve"> </w:t>
+      </w:r>
+      <w:r>
+        <w:rPr>
+          <w:rFonts w:eastAsia="华文楷体"/>
+          <w:sz w:val="24"/>
+        </w:rPr>
+        <w:t>中包括当前</w:t>
+      </w:r>
+      <m:oMath>
+        <m:r>
+          <w:rPr>
+            <w:rFonts w:ascii="Cambria Math" w:eastAsia="华文楷体" w:hAnsi="Cambria Math"/>
+            <w:sz w:val="24"/>
+          </w:rPr>
+          <m:t>pc</m:t>
+        </m:r>
+      </m:oMath>
+      <w:r>
+        <w:rPr>
+          <w:rFonts w:eastAsia="华文楷体"/>
+          <w:sz w:val="24"/>
+        </w:rPr>
+        <w:t>值、上一</w:t>
+      </w:r>
+      <w:r>
+        <w:rPr>
+          <w:rFonts w:eastAsia="华文楷体" w:hint="eastAsia"/>
+          <w:sz w:val="24"/>
+        </w:rPr>
+        <w:t>次</w:t>
+      </w:r>
+      <w:r>
+        <w:rPr>
+          <w:rFonts w:eastAsia="华文楷体" w:hint="eastAsia"/>
+          <w:sz w:val="24"/>
+        </w:rPr>
+        <w:t>块间</w:t>
+      </w:r>
+      <w:r>
+        <w:rPr>
+          <w:rFonts w:eastAsia="华文楷体" w:hint="eastAsia"/>
+          <w:sz w:val="24"/>
+        </w:rPr>
+        <w:t>跳转前的</w:t>
+      </w:r>
+      <m:oMath>
+        <m:r>
+          <w:rPr>
+            <w:rFonts w:ascii="Cambria Math" w:eastAsia="华文楷体" w:hAnsi="Cambria Math"/>
+            <w:sz w:val="24"/>
+          </w:rPr>
+          <m:t>pc</m:t>
+        </m:r>
+      </m:oMath>
+      <w:r>
+        <w:rPr>
+          <w:rFonts w:eastAsia="华文楷体"/>
+          <w:sz w:val="24"/>
+        </w:rPr>
+        <w:t>值</w:t>
+      </w:r>
+      <m:oMath>
+        <m:r>
+          <w:rPr>
+            <w:rFonts w:ascii="Cambria Math" w:eastAsia="华文楷体" w:hAnsi="Cambria Math"/>
+            <w:sz w:val="24"/>
+          </w:rPr>
+          <m:t>ppc</m:t>
+        </m:r>
+      </m:oMath>
+      <w:r>
+        <w:rPr>
+          <w:rFonts w:eastAsia="华文楷体"/>
+          <w:sz w:val="24"/>
+        </w:rPr>
+        <w:t>、当前变量名与值的映射</w:t>
+      </w:r>
+      <w:r>
+        <w:rPr>
+          <w:rFonts w:eastAsia="华文楷体"/>
+          <w:sz w:val="24"/>
+        </w:rPr>
+        <w:t xml:space="preserve"> </w:t>
+      </w:r>
+      <m:oMath>
+        <m:r>
+          <w:rPr>
+            <w:rFonts w:ascii="Cambria Math" w:eastAsia="华文楷体" w:hAnsi="Cambria Math"/>
+            <w:sz w:val="24"/>
+          </w:rPr>
+          <m:t>lo</m:t>
+        </m:r>
+        <m:sSub>
+          <m:sSubPr>
+            <m:ctrlPr>
+              <w:rPr>
+                <w:rFonts w:ascii="Cambria Math" w:eastAsia="华文楷体" w:hAnsi="Cambria Math"/>
+                <w:sz w:val="24"/>
+              </w:rPr>
+            </m:ctrlPr>
+          </m:sSubPr>
+          <m:e>
+            <m:r>
+              <w:rPr>
+                <w:rFonts w:ascii="Cambria Math" w:eastAsia="华文楷体" w:hAnsi="Cambria Math"/>
+                <w:sz w:val="24"/>
+              </w:rPr>
+              <m:t>c</m:t>
+            </m:r>
+          </m:e>
+          <m:sub>
+            <m:r>
+              <w:rPr>
+                <w:rFonts w:ascii="Cambria Math" w:eastAsia="华文楷体" w:hAnsi="Cambria Math"/>
+                <w:sz w:val="24"/>
+              </w:rPr>
+              <m:t>ssa</m:t>
+            </m:r>
+          </m:sub>
+        </m:sSub>
+      </m:oMath>
+      <w:r>
+        <w:rPr>
+          <w:rFonts w:eastAsia="华文楷体"/>
+          <w:sz w:val="24"/>
+        </w:rPr>
+        <w:t>、</w:t>
+      </w:r>
+      <w:r>
+        <w:rPr>
+          <w:rFonts w:eastAsia="华文楷体" w:hint="eastAsia"/>
+          <w:sz w:val="24"/>
+        </w:rPr>
+        <w:t>调用函数的指令栈</w:t>
+      </w:r>
+      <m:oMath>
+        <m:sSub>
+          <m:sSubPr>
+            <m:ctrlPr>
+              <w:rPr>
+                <w:rFonts w:ascii="Cambria Math" w:eastAsia="华文楷体" w:hAnsi="Cambria Math"/>
+                <w:sz w:val="24"/>
+              </w:rPr>
+            </m:ctrlPr>
+          </m:sSubPr>
+          <m:e>
+            <m:r>
+              <w:rPr>
+                <w:rFonts w:ascii="Cambria Math" w:eastAsia="华文楷体" w:hAnsi="Cambria Math"/>
+                <w:sz w:val="24"/>
+              </w:rPr>
+              <m:t>s</m:t>
+            </m:r>
+          </m:e>
+          <m:sub>
+            <m:r>
+              <w:rPr>
+                <w:rFonts w:ascii="Cambria Math" w:eastAsia="华文楷体" w:hAnsi="Cambria Math"/>
+                <w:sz w:val="24"/>
+              </w:rPr>
+              <m:t>ssa</m:t>
+            </m:r>
+          </m:sub>
+        </m:sSub>
+      </m:oMath>
+      <w:r>
+        <w:rPr>
+          <w:rFonts w:eastAsia="华文楷体"/>
+          <w:sz w:val="24"/>
+        </w:rPr>
+        <w:t>。</w:t>
+      </w:r>
+    </w:p>
+    <w:p>
+      <w:pPr>
+        <w:pStyle w:val="a9"/>
+        <w:snapToGrid w:val="0"/>
+        <w:ind w:left="1288" w:firstLineChars="0" w:firstLine="412"/>
+        <w:jc w:val="left"/>
+        <w:rPr>
+          <w:rFonts w:eastAsia="华文楷体"/>
+          <w:sz w:val="24"/>
+        </w:rPr>
+      </w:pPr>
+      <w:r>
+        <w:rPr>
+          <w:rFonts w:eastAsia="华文楷体" w:hint="eastAsia"/>
+          <w:sz w:val="24"/>
+        </w:rPr>
+        <w:t>C</w:t>
+      </w:r>
+      <w:r>
+        <w:rPr>
+          <w:rFonts w:eastAsia="华文楷体"/>
+          <w:sz w:val="24"/>
+        </w:rPr>
+        <w:t>PS</w:t>
+      </w:r>
+      <w:r>
+        <w:rPr>
+          <w:rFonts w:eastAsia="华文楷体" w:hint="eastAsia"/>
+          <w:sz w:val="24"/>
+        </w:rPr>
+        <w:t>到</w:t>
+      </w:r>
+      <w:r>
+        <w:rPr>
+          <w:rFonts w:eastAsia="华文楷体" w:hint="eastAsia"/>
+          <w:sz w:val="24"/>
+        </w:rPr>
+        <w:t>S</w:t>
+      </w:r>
+      <w:r>
+        <w:rPr>
+          <w:rFonts w:eastAsia="华文楷体"/>
+          <w:sz w:val="24"/>
+        </w:rPr>
+        <w:t>SA</w:t>
+      </w:r>
+      <w:r>
+        <w:rPr>
+          <w:rFonts w:eastAsia="华文楷体" w:hint="eastAsia"/>
+          <w:sz w:val="24"/>
+        </w:rPr>
+        <w:t>的转换算法</w:t>
+      </w:r>
+      <w:r>
+        <w:rPr>
+          <w:rFonts w:ascii="华文楷体" w:eastAsia="华文楷体" w:hAnsi="华文楷体" w:hint="eastAsia"/>
+          <w:sz w:val="24"/>
+        </w:rPr>
+        <w:t>由函数</w:t>
+      </w:r>
+      <m:oMath>
+        <m:sSub>
+          <m:sSubPr>
+            <m:ctrlPr>
+              <w:rPr>
+                <w:rFonts w:ascii="Cambria Math" w:hAnsi="Cambria Math"/>
+                <w:sz w:val="24"/>
+              </w:rPr>
+            </m:ctrlPr>
+          </m:sSubPr>
+          <m:e>
+            <m:r>
+              <w:rPr>
+                <w:rFonts w:ascii="Cambria Math" w:hAnsi="Cambria Math"/>
+                <w:sz w:val="24"/>
+              </w:rPr>
+              <m:t>G</m:t>
+            </m:r>
+          </m:e>
+          <m:sub>
+            <m:r>
+              <w:rPr>
+                <w:rFonts w:ascii="Cambria Math" w:hAnsi="Cambria Math"/>
+                <w:sz w:val="24"/>
+              </w:rPr>
+              <m:t>proc</m:t>
+            </m:r>
+          </m:sub>
+        </m:sSub>
+      </m:oMath>
+      <w:r>
+        <w:rPr>
+          <w:rFonts w:ascii="华文楷体" w:eastAsia="华文楷体" w:hAnsi="华文楷体" w:hint="eastAsia"/>
+          <w:sz w:val="24"/>
+        </w:rPr>
+        <w:t>描述</w:t>
+      </w:r>
+      <w:r>
+        <w:rPr>
+          <w:rFonts w:ascii="华文楷体" w:eastAsia="华文楷体" w:hAnsi="华文楷体" w:hint="eastAsia"/>
+          <w:sz w:val="24"/>
+        </w:rPr>
+        <w:t>，</w:t>
+      </w:r>
+      <w:r>
+        <w:rPr>
+          <w:rFonts w:eastAsia="华文楷体" w:hint="eastAsia"/>
+          <w:sz w:val="24"/>
+        </w:rPr>
+        <w:t>读入</w:t>
+      </w:r>
+      <w:r>
+        <w:rPr>
+          <w:rFonts w:eastAsia="华文楷体" w:hint="eastAsia"/>
+          <w:sz w:val="24"/>
+        </w:rPr>
+        <w:t>C</w:t>
+      </w:r>
+      <w:r>
+        <w:rPr>
+          <w:rFonts w:eastAsia="华文楷体"/>
+          <w:sz w:val="24"/>
+        </w:rPr>
+        <w:t>PS</w:t>
+      </w:r>
+      <w:r>
+        <w:rPr>
+          <w:rFonts w:eastAsia="华文楷体" w:hint="eastAsia"/>
+          <w:sz w:val="24"/>
+        </w:rPr>
+        <w:t>形式的函数式程序，得到</w:t>
+      </w:r>
+      <w:r>
+        <w:rPr>
+          <w:rFonts w:eastAsia="华文楷体"/>
+          <w:sz w:val="24"/>
+        </w:rPr>
+        <w:t>SSA</w:t>
+      </w:r>
+      <w:r>
+        <w:rPr>
+          <w:rFonts w:eastAsia="华文楷体" w:hint="eastAsia"/>
+          <w:sz w:val="24"/>
+        </w:rPr>
+        <w:t>命令式程序。</w:t>
+      </w:r>
+      <w:r>
+        <w:rPr>
+          <w:rFonts w:eastAsia="华文楷体" w:hint="eastAsia"/>
+          <w:sz w:val="24"/>
+        </w:rPr>
+        <w:t>CPS</w:t>
+      </w:r>
+      <w:r>
+        <w:rPr>
+          <w:rFonts w:eastAsia="华文楷体" w:hint="eastAsia"/>
+          <w:sz w:val="24"/>
+        </w:rPr>
+        <w:t>与</w:t>
+      </w:r>
+      <w:r>
+        <w:rPr>
+          <w:rFonts w:eastAsia="华文楷体" w:hint="eastAsia"/>
+          <w:sz w:val="24"/>
+        </w:rPr>
+        <w:t>SSA</w:t>
+      </w:r>
+      <w:r>
+        <w:rPr>
+          <w:rFonts w:eastAsia="华文楷体" w:hint="eastAsia"/>
+          <w:sz w:val="24"/>
+        </w:rPr>
+        <w:t>程序结构上存在对应关系</w:t>
+      </w:r>
+      <w:r>
+        <w:rPr>
+          <w:rFonts w:eastAsia="华文楷体" w:hint="eastAsia"/>
+          <w:sz w:val="24"/>
+        </w:rPr>
+        <w:t>，</w:t>
+      </w:r>
+      <w:r>
+        <w:rPr>
+          <w:rFonts w:eastAsia="华文楷体" w:hint="eastAsia"/>
+          <w:sz w:val="24"/>
+        </w:rPr>
+        <w:t>CPS</w:t>
+      </w:r>
+      <w:r>
+        <w:rPr>
+          <w:rFonts w:eastAsia="华文楷体" w:hint="eastAsia"/>
+          <w:sz w:val="24"/>
+        </w:rPr>
+        <w:t>中的延续指定了当前代码片段求值完成后程序下一步该如何执行，即指明了控制流的方向。所以，将</w:t>
+      </w:r>
+      <w:r>
+        <w:rPr>
+          <w:rFonts w:eastAsia="华文楷体" w:hint="eastAsia"/>
+          <w:sz w:val="24"/>
+        </w:rPr>
+        <w:t>CPS</w:t>
+      </w:r>
+      <w:r>
+        <w:rPr>
+          <w:rFonts w:eastAsia="华文楷体" w:hint="eastAsia"/>
+          <w:sz w:val="24"/>
+        </w:rPr>
+        <w:t>程序转换为</w:t>
+      </w:r>
+      <w:r>
+        <w:rPr>
+          <w:rFonts w:eastAsia="华文楷体" w:hint="eastAsia"/>
+          <w:sz w:val="24"/>
+        </w:rPr>
+        <w:t>SSA</w:t>
+      </w:r>
+      <w:r>
+        <w:rPr>
+          <w:rFonts w:eastAsia="华文楷体" w:hint="eastAsia"/>
+          <w:sz w:val="24"/>
+        </w:rPr>
+        <w:t>程序时，只需根据这种结构上的对应关系设置跳转语句，使控制流抵达正确的代码块。</w:t>
+      </w:r>
+    </w:p>
+    <w:p>
+      <w:pPr>
+        <w:pStyle w:val="a9"/>
+        <w:snapToGrid w:val="0"/>
+        <w:ind w:left="1288" w:firstLineChars="0" w:firstLine="412"/>
+        <w:jc w:val="left"/>
+        <w:rPr>
+          <w:rFonts w:eastAsia="华文楷体" w:hint="eastAsia"/>
+          <w:sz w:val="24"/>
+        </w:rPr>
+      </w:pPr>
+      <w:r>
+        <w:rPr>
+          <w:rFonts w:eastAsia="华文楷体" w:hint="eastAsia"/>
+          <w:sz w:val="24"/>
+        </w:rPr>
+        <w:t>CP</w:t>
+      </w:r>
+      <w:r>
+        <w:rPr>
+          <w:rFonts w:eastAsia="华文楷体"/>
+          <w:sz w:val="24"/>
+        </w:rPr>
+        <w:t>S</w:t>
+      </w:r>
+      <w:r>
+        <w:rPr>
+          <w:rFonts w:eastAsia="华文楷体" w:hint="eastAsia"/>
+          <w:sz w:val="24"/>
+        </w:rPr>
+        <w:t>到</w:t>
+      </w:r>
+      <w:r>
+        <w:rPr>
+          <w:rFonts w:eastAsia="华文楷体" w:hint="eastAsia"/>
+          <w:sz w:val="24"/>
+        </w:rPr>
+        <w:t>S</w:t>
+      </w:r>
+      <w:r>
+        <w:rPr>
+          <w:rFonts w:eastAsia="华文楷体"/>
+          <w:sz w:val="24"/>
+        </w:rPr>
+        <w:t>SA</w:t>
+      </w:r>
+      <w:r>
+        <w:rPr>
+          <w:rFonts w:eastAsia="华文楷体" w:hint="eastAsia"/>
+          <w:sz w:val="24"/>
+        </w:rPr>
+        <w:t>编译算法的转换规则定义如图。定义从</w:t>
+      </w:r>
+      <w:r>
+        <w:rPr>
+          <w:rFonts w:eastAsia="华文楷体" w:hint="eastAsia"/>
+          <w:sz w:val="24"/>
+        </w:rPr>
+        <w:t>CP</w:t>
+      </w:r>
+      <w:r>
+        <w:rPr>
+          <w:rFonts w:eastAsia="华文楷体"/>
+          <w:sz w:val="24"/>
+        </w:rPr>
+        <w:t>S</w:t>
+      </w:r>
+      <w:r>
+        <w:rPr>
+          <w:rFonts w:eastAsia="华文楷体" w:hint="eastAsia"/>
+          <w:sz w:val="24"/>
+        </w:rPr>
+        <w:t>代码项及相关参数转换为</w:t>
+      </w:r>
+      <w:r>
+        <w:rPr>
+          <w:rFonts w:eastAsia="华文楷体" w:hint="eastAsia"/>
+          <w:sz w:val="24"/>
+        </w:rPr>
+        <w:t>SS</w:t>
+      </w:r>
+      <w:r>
+        <w:rPr>
+          <w:rFonts w:eastAsia="华文楷体"/>
+          <w:sz w:val="24"/>
+        </w:rPr>
+        <w:t>A</w:t>
+      </w:r>
+      <w:r>
+        <w:rPr>
+          <w:rFonts w:eastAsia="华文楷体" w:hint="eastAsia"/>
+          <w:sz w:val="24"/>
+        </w:rPr>
+        <w:t>程序的转换规则</w:t>
+      </w:r>
+      <m:oMath>
+        <m:r>
+          <w:rPr>
+            <w:rFonts w:ascii="Cambria Math" w:eastAsia="华文楷体" w:hAnsi="Cambria Math"/>
+            <w:sz w:val="24"/>
+          </w:rPr>
+          <m:t>(</m:t>
+        </m:r>
+        <m:sSub>
+          <m:sSubPr>
+            <m:ctrlPr>
+              <w:rPr>
+                <w:rFonts w:ascii="Cambria Math" w:eastAsia="华文楷体" w:hAnsi="Cambria Math"/>
+                <w:sz w:val="24"/>
+              </w:rPr>
+            </m:ctrlPr>
+          </m:sSubPr>
+          <m:e>
+            <m:r>
+              <w:rPr>
+                <w:rFonts w:ascii="Cambria Math" w:eastAsia="华文楷体" w:hAnsi="Cambria Math"/>
+                <w:sz w:val="24"/>
+              </w:rPr>
+              <m:t>t</m:t>
+            </m:r>
+          </m:e>
+          <m:sub>
+            <m:r>
+              <w:rPr>
+                <w:rFonts w:ascii="Cambria Math" w:eastAsia="华文楷体" w:hAnsi="Cambria Math"/>
+                <w:sz w:val="24"/>
+              </w:rPr>
+              <m:t>cps</m:t>
+            </m:r>
+          </m:sub>
+        </m:sSub>
+        <m:r>
+          <w:rPr>
+            <w:rFonts w:ascii="Cambria Math" w:eastAsia="华文楷体" w:hAnsi="Cambria Math"/>
+            <w:sz w:val="24"/>
+          </w:rPr>
+          <m:t>,</m:t>
+        </m:r>
+        <m:sSub>
+          <m:sSubPr>
+            <m:ctrlPr>
+              <w:rPr>
+                <w:rFonts w:ascii="Cambria Math" w:eastAsia="华文楷体" w:hAnsi="Cambria Math"/>
+                <w:sz w:val="24"/>
+              </w:rPr>
+            </m:ctrlPr>
+          </m:sSubPr>
+          <m:e>
+            <m:r>
+              <w:rPr>
+                <w:rFonts w:ascii="Cambria Math" w:eastAsia="华文楷体" w:hAnsi="Cambria Math"/>
+                <w:sz w:val="24"/>
+              </w:rPr>
+              <m:t>t</m:t>
+            </m:r>
+          </m:e>
+          <m:sub>
+            <m:r>
+              <w:rPr>
+                <w:rFonts w:ascii="Cambria Math" w:eastAsia="华文楷体" w:hAnsi="Cambria Math"/>
+                <w:sz w:val="24"/>
+              </w:rPr>
+              <m:t>ssa</m:t>
+            </m:r>
+          </m:sub>
+        </m:sSub>
+        <m:r>
+          <w:rPr>
+            <w:rFonts w:ascii="Cambria Math" w:eastAsia="华文楷体" w:hAnsi="Cambria Math"/>
+            <w:sz w:val="24"/>
+          </w:rPr>
+          <m:t>,</m:t>
+        </m:r>
+        <m:r>
+          <w:rPr>
+            <w:rFonts w:ascii="Cambria Math" w:eastAsia="华文楷体" w:hAnsi="Cambria Math"/>
+            <w:sz w:val="24"/>
+          </w:rPr>
+          <m:t>pc,n,</m:t>
+        </m:r>
+        <m:r>
+          <w:rPr>
+            <w:rFonts w:ascii="Cambria Math" w:eastAsia="华文楷体" w:hAnsi="Cambria Math"/>
+            <w:sz w:val="24"/>
+          </w:rPr>
+          <m:t>loc</m:t>
+        </m:r>
+        <m:r>
+          <w:rPr>
+            <w:rFonts w:ascii="Cambria Math" w:eastAsia="华文楷体" w:hAnsi="Cambria Math"/>
+            <w:sz w:val="24"/>
+          </w:rPr>
+          <m:t>)⇒(</m:t>
+        </m:r>
+        <m:sSub>
+          <m:sSubPr>
+            <m:ctrlPr>
+              <w:rPr>
+                <w:rFonts w:ascii="Cambria Math" w:eastAsia="华文楷体" w:hAnsi="Cambria Math"/>
+                <w:sz w:val="24"/>
+              </w:rPr>
+            </m:ctrlPr>
+          </m:sSubPr>
+          <m:e>
+            <m:sSup>
+              <m:sSupPr>
+                <m:ctrlPr>
+                  <w:rPr>
+                    <w:rFonts w:ascii="Cambria Math" w:eastAsia="华文楷体" w:hAnsi="Cambria Math"/>
+                    <w:i/>
+                    <w:sz w:val="24"/>
+                  </w:rPr>
+                </m:ctrlPr>
+              </m:sSupPr>
+              <m:e>
+                <m:r>
+                  <w:rPr>
+                    <w:rFonts w:ascii="Cambria Math" w:eastAsia="华文楷体" w:hAnsi="Cambria Math"/>
+                    <w:sz w:val="24"/>
+                  </w:rPr>
+                  <m:t>t</m:t>
+                </m:r>
+              </m:e>
+              <m:sup>
+                <m:r>
+                  <w:rPr>
+                    <w:rFonts w:ascii="Cambria Math" w:eastAsia="华文楷体" w:hAnsi="Cambria Math"/>
+                    <w:sz w:val="24"/>
+                  </w:rPr>
+                  <m:t>'</m:t>
+                </m:r>
+              </m:sup>
+            </m:sSup>
+          </m:e>
+          <m:sub>
+            <m:r>
+              <w:rPr>
+                <w:rFonts w:ascii="Cambria Math" w:eastAsia="华文楷体" w:hAnsi="Cambria Math"/>
+                <w:sz w:val="24"/>
+              </w:rPr>
+              <m:t>ssa</m:t>
+            </m:r>
+          </m:sub>
+        </m:sSub>
+        <m:r>
+          <w:rPr>
+            <w:rFonts w:ascii="Cambria Math" w:eastAsia="华文楷体" w:hAnsi="Cambria Math"/>
+            <w:sz w:val="24"/>
+          </w:rPr>
+          <m:t>,n',l</m:t>
+        </m:r>
+        <m:r>
+          <w:rPr>
+            <w:rFonts w:ascii="Cambria Math" w:eastAsia="华文楷体" w:hAnsi="Cambria Math"/>
+            <w:sz w:val="24"/>
+          </w:rPr>
+          <m:t>oc'</m:t>
+        </m:r>
+        <m:r>
+          <w:rPr>
+            <w:rFonts w:ascii="Cambria Math" w:eastAsia="华文楷体" w:hAnsi="Cambria Math"/>
+            <w:sz w:val="24"/>
+          </w:rPr>
+          <m:t>)</m:t>
+        </m:r>
+      </m:oMath>
+      <w:r>
+        <w:rPr>
+          <w:rFonts w:eastAsia="华文楷体" w:hint="eastAsia"/>
+          <w:sz w:val="24"/>
+        </w:rPr>
+        <w:t>。转换算法的输入包括</w:t>
+      </w:r>
+      <w:r>
+        <w:rPr>
+          <w:rFonts w:eastAsia="华文楷体" w:hint="eastAsia"/>
+          <w:sz w:val="24"/>
+        </w:rPr>
+        <w:t>C</w:t>
+      </w:r>
+      <w:r>
+        <w:rPr>
+          <w:rFonts w:eastAsia="华文楷体"/>
+          <w:sz w:val="24"/>
+        </w:rPr>
+        <w:t>PS</w:t>
+      </w:r>
+      <w:r>
+        <w:rPr>
+          <w:rFonts w:eastAsia="华文楷体" w:hint="eastAsia"/>
+          <w:sz w:val="24"/>
+        </w:rPr>
+        <w:t>代码项</w:t>
+      </w:r>
+      <m:oMath>
+        <m:sSub>
+          <m:sSubPr>
+            <m:ctrlPr>
+              <w:rPr>
+                <w:rFonts w:ascii="Cambria Math" w:eastAsia="华文楷体" w:hAnsi="Cambria Math"/>
+                <w:sz w:val="24"/>
+              </w:rPr>
+            </m:ctrlPr>
+          </m:sSubPr>
+          <m:e>
+            <m:r>
+              <w:rPr>
+                <w:rFonts w:ascii="Cambria Math" w:eastAsia="华文楷体" w:hAnsi="Cambria Math"/>
+                <w:sz w:val="24"/>
+              </w:rPr>
+              <m:t>t</m:t>
+            </m:r>
+          </m:e>
+          <m:sub>
+            <m:r>
+              <w:rPr>
+                <w:rFonts w:ascii="Cambria Math" w:eastAsia="华文楷体" w:hAnsi="Cambria Math"/>
+                <w:sz w:val="24"/>
+              </w:rPr>
+              <m:t>cps</m:t>
+            </m:r>
+          </m:sub>
+        </m:sSub>
+      </m:oMath>
+      <w:r>
+        <w:rPr>
+          <w:rFonts w:eastAsia="华文楷体" w:hint="eastAsia"/>
+          <w:sz w:val="24"/>
+        </w:rPr>
+        <w:t>、已经生成的部分</w:t>
+      </w:r>
+      <w:r>
+        <w:rPr>
+          <w:rFonts w:eastAsia="华文楷体" w:hint="eastAsia"/>
+          <w:sz w:val="24"/>
+        </w:rPr>
+        <w:t>S</w:t>
+      </w:r>
+      <w:r>
+        <w:rPr>
+          <w:rFonts w:eastAsia="华文楷体"/>
+          <w:sz w:val="24"/>
+        </w:rPr>
+        <w:t>SA</w:t>
+      </w:r>
+      <w:r>
+        <w:rPr>
+          <w:rFonts w:eastAsia="华文楷体" w:hint="eastAsia"/>
+          <w:sz w:val="24"/>
+        </w:rPr>
+        <w:t>程序</w:t>
+      </w:r>
+      <m:oMath>
+        <m:sSub>
+          <m:sSubPr>
+            <m:ctrlPr>
+              <w:rPr>
+                <w:rFonts w:ascii="Cambria Math" w:eastAsia="华文楷体" w:hAnsi="Cambria Math"/>
+                <w:sz w:val="24"/>
+              </w:rPr>
+            </m:ctrlPr>
+          </m:sSubPr>
+          <m:e>
+            <m:r>
+              <w:rPr>
+                <w:rFonts w:ascii="Cambria Math" w:eastAsia="华文楷体" w:hAnsi="Cambria Math"/>
+                <w:sz w:val="24"/>
+              </w:rPr>
+              <m:t>t</m:t>
+            </m:r>
+          </m:e>
+          <m:sub>
+            <m:r>
+              <w:rPr>
+                <w:rFonts w:ascii="Cambria Math" w:eastAsia="华文楷体" w:hAnsi="Cambria Math"/>
+                <w:sz w:val="24"/>
+              </w:rPr>
+              <m:t>ssa</m:t>
+            </m:r>
+          </m:sub>
+        </m:sSub>
+      </m:oMath>
+      <w:r>
+        <w:rPr>
+          <w:rFonts w:eastAsia="华文楷体" w:hint="eastAsia"/>
+          <w:sz w:val="24"/>
+        </w:rPr>
+        <w:t>、当前程序计数器</w:t>
+      </w:r>
+      <m:oMath>
+        <m:r>
+          <w:rPr>
+            <w:rFonts w:ascii="Cambria Math" w:eastAsia="华文楷体" w:hAnsi="Cambria Math"/>
+            <w:sz w:val="24"/>
+          </w:rPr>
+          <m:t>pc</m:t>
+        </m:r>
+      </m:oMath>
+      <w:r>
+        <w:rPr>
+          <w:rFonts w:eastAsia="华文楷体" w:hint="eastAsia"/>
+          <w:sz w:val="24"/>
+        </w:rPr>
+        <w:t>。在</w:t>
+      </w:r>
+      <w:r>
+        <w:rPr>
+          <w:rFonts w:eastAsia="华文楷体" w:hint="eastAsia"/>
+          <w:sz w:val="24"/>
+        </w:rPr>
+        <w:t>S</w:t>
+      </w:r>
+      <w:r>
+        <w:rPr>
+          <w:rFonts w:eastAsia="华文楷体"/>
+          <w:sz w:val="24"/>
+        </w:rPr>
+        <w:t>SA</w:t>
+      </w:r>
+      <w:r>
+        <w:rPr>
+          <w:rFonts w:eastAsia="华文楷体" w:hint="eastAsia"/>
+          <w:sz w:val="24"/>
+        </w:rPr>
+        <w:t>程序基本代码块的生成过程中，部分代码块的标签可以使用延续变量的名字。但是，由条件语句生成的新代码块标签需要新的、不重复的名字。所以在转换过程中还需要维护条件语句基本代码块的计数器</w:t>
+      </w:r>
+      <m:oMath>
+        <m:r>
+          <w:rPr>
+            <w:rFonts w:ascii="Cambria Math" w:eastAsia="华文楷体" w:hAnsi="Cambria Math"/>
+            <w:sz w:val="24"/>
+          </w:rPr>
+          <m:t>n</m:t>
+        </m:r>
+      </m:oMath>
+      <w:r>
+        <w:rPr>
+          <w:rFonts w:eastAsia="华文楷体" w:hint="eastAsia"/>
+          <w:sz w:val="24"/>
+        </w:rPr>
+        <w:t>，以生成新的代码块标签。</w:t>
+      </w:r>
+      <w:r>
+        <w:rPr>
+          <w:rFonts w:eastAsia="华文楷体" w:hint="eastAsia"/>
+          <w:sz w:val="24"/>
+        </w:rPr>
+        <w:t>为了判断延续变量的具体类型</w:t>
+      </w:r>
+      <w:r>
+        <w:rPr>
+          <w:rFonts w:eastAsia="华文楷体" w:hint="eastAsia"/>
+          <w:sz w:val="24"/>
+        </w:rPr>
+        <w:t>是局部延续变量还是函数的返回延续</w:t>
+      </w:r>
+      <w:r>
+        <w:rPr>
+          <w:rFonts w:eastAsia="华文楷体" w:hint="eastAsia"/>
+          <w:sz w:val="24"/>
+        </w:rPr>
+        <w:t>，需要把</w:t>
+      </w:r>
+      <w:r>
+        <w:rPr>
+          <w:rFonts w:eastAsia="华文楷体" w:hint="eastAsia"/>
+          <w:sz w:val="24"/>
+        </w:rPr>
+        <w:t>引入延续变量</w:t>
+      </w:r>
+      <w:r>
+        <w:rPr>
+          <w:rFonts w:eastAsia="华文楷体" w:hint="eastAsia"/>
+          <w:sz w:val="24"/>
+        </w:rPr>
+        <w:t>信息存入</w:t>
+      </w:r>
+      <m:oMath>
+        <m:r>
+          <w:rPr>
+            <w:rFonts w:ascii="Cambria Math" w:eastAsia="华文楷体" w:hAnsi="Cambria Math"/>
+            <w:sz w:val="24"/>
+          </w:rPr>
+          <m:t>lo</m:t>
+        </m:r>
+        <m:sSub>
+          <m:sSubPr>
+            <m:ctrlPr>
+              <w:rPr>
+                <w:rFonts w:ascii="Cambria Math" w:eastAsia="华文楷体" w:hAnsi="Cambria Math"/>
+                <w:sz w:val="24"/>
+              </w:rPr>
+            </m:ctrlPr>
+          </m:sSubPr>
+          <m:e>
+            <m:r>
+              <w:rPr>
+                <w:rFonts w:ascii="Cambria Math" w:eastAsia="华文楷体" w:hAnsi="Cambria Math"/>
+                <w:sz w:val="24"/>
+              </w:rPr>
+              <m:t>c</m:t>
+            </m:r>
+          </m:e>
+          <m:sub>
+            <m:r>
+              <w:rPr>
+                <w:rFonts w:ascii="Cambria Math" w:eastAsia="华文楷体" w:hAnsi="Cambria Math"/>
+                <w:sz w:val="24"/>
+              </w:rPr>
+              <m:t>cps</m:t>
+            </m:r>
+          </m:sub>
+        </m:sSub>
+      </m:oMath>
+      <w:r>
+        <w:rPr>
+          <w:rFonts w:eastAsia="华文楷体" w:hint="eastAsia"/>
+          <w:sz w:val="24"/>
+        </w:rPr>
+        <w:t>中</w:t>
+      </w:r>
+      <w:r>
+        <w:rPr>
+          <w:rFonts w:eastAsia="华文楷体" w:hint="eastAsia"/>
+          <w:sz w:val="24"/>
+        </w:rPr>
+        <w:t>。</w:t>
+      </w:r>
+      <w:r>
+        <w:rPr>
+          <w:rFonts w:eastAsia="华文楷体" w:hint="eastAsia"/>
+          <w:sz w:val="24"/>
+        </w:rPr>
+        <w:t>基本上，局部延续变量</w:t>
+      </w:r>
+      <m:oMath>
+        <m:r>
+          <w:rPr>
+            <w:rFonts w:ascii="Cambria Math" w:eastAsia="华文楷体" w:hAnsi="Cambria Math"/>
+            <w:sz w:val="24"/>
+          </w:rPr>
+          <m:t>k</m:t>
+        </m:r>
+      </m:oMath>
+      <w:r>
+        <w:rPr>
+          <w:rFonts w:eastAsia="华文楷体" w:hint="eastAsia"/>
+          <w:sz w:val="24"/>
+        </w:rPr>
+        <w:t>对应着新的</w:t>
+      </w:r>
+      <w:r>
+        <w:rPr>
+          <w:rFonts w:eastAsia="华文楷体" w:hint="eastAsia"/>
+          <w:sz w:val="24"/>
+        </w:rPr>
+        <w:t>S</w:t>
+      </w:r>
+      <w:r>
+        <w:rPr>
+          <w:rFonts w:eastAsia="华文楷体"/>
+          <w:sz w:val="24"/>
+        </w:rPr>
+        <w:t>SA</w:t>
+      </w:r>
+      <w:r>
+        <w:rPr>
+          <w:rFonts w:eastAsia="华文楷体" w:hint="eastAsia"/>
+          <w:sz w:val="24"/>
+        </w:rPr>
+        <w:t>代码块，当前计算结束后通过追加跳转指令使控制流跳转到代码块</w:t>
+      </w:r>
+      <m:oMath>
+        <m:r>
+          <w:rPr>
+            <w:rFonts w:ascii="Cambria Math" w:eastAsia="华文楷体" w:hAnsi="Cambria Math"/>
+            <w:sz w:val="24"/>
+          </w:rPr>
+          <m:t>k</m:t>
+        </m:r>
+      </m:oMath>
+      <w:r>
+        <w:rPr>
+          <w:rFonts w:eastAsia="华文楷体" w:hint="eastAsia"/>
+          <w:sz w:val="24"/>
+        </w:rPr>
+        <w:t>。</w:t>
+      </w:r>
+    </w:p>
+    <w:p>
+      <w:pPr>
+        <w:pStyle w:val="a9"/>
+        <w:numPr>
+          <w:ilvl w:val="0"/>
+          <w:numId w:val="9"/>
+        </w:numPr>
+        <w:snapToGrid w:val="0"/>
+        <w:ind w:firstLineChars="0"/>
+        <w:jc w:val="left"/>
+        <w:rPr>
+          <w:rFonts w:eastAsia="华文楷体"/>
+          <w:sz w:val="24"/>
+        </w:rPr>
+      </w:pPr>
+      <w:r>
+        <w:rPr>
+          <w:rFonts w:eastAsia="华文楷体" w:hint="eastAsia"/>
+          <w:sz w:val="24"/>
+        </w:rPr>
+        <w:t>基于模拟方法的转换算法正确性验证。</w:t>
+      </w:r>
+    </w:p>
+    <w:p>
+      <w:pPr>
+        <w:pStyle w:val="a9"/>
+        <w:snapToGrid w:val="0"/>
+        <w:ind w:left="1288" w:firstLineChars="0" w:firstLine="412"/>
+        <w:jc w:val="left"/>
+        <w:rPr>
+          <w:rFonts w:eastAsia="华文楷体"/>
+          <w:sz w:val="24"/>
+        </w:rPr>
+      </w:pPr>
+      <w:r>
+        <w:rPr>
+          <w:rFonts w:eastAsia="华文楷体" w:hint="eastAsia"/>
+          <w:sz w:val="24"/>
+        </w:rPr>
+        <w:t>为了证明转换算法的正确性，</w:t>
+      </w:r>
+      <w:r>
+        <w:rPr>
+          <w:rFonts w:eastAsia="华文楷体" w:hint="eastAsia"/>
+          <w:sz w:val="24"/>
+        </w:rPr>
+        <w:t>我们需要将</w:t>
+      </w:r>
+      <w:r>
+        <w:rPr>
+          <w:rFonts w:eastAsia="华文楷体" w:hint="eastAsia"/>
+          <w:sz w:val="24"/>
+        </w:rPr>
+        <w:t>上述两步转换分别进行模拟，证明它们都实现了目标程序对源程序的语义保</w:t>
+      </w:r>
+      <w:r>
+        <w:rPr>
+          <w:rFonts w:eastAsia="华文楷体" w:hint="eastAsia"/>
+          <w:sz w:val="24"/>
+        </w:rPr>
+        <w:t>存</w:t>
+      </w:r>
+      <w:r>
+        <w:rPr>
+          <w:rFonts w:eastAsia="华文楷体" w:hint="eastAsia"/>
+          <w:sz w:val="24"/>
+        </w:rPr>
+        <w:t>。</w:t>
+      </w:r>
+      <w:r>
+        <w:rPr>
+          <w:rFonts w:eastAsia="华文楷体" w:hint="eastAsia"/>
+          <w:sz w:val="24"/>
+        </w:rPr>
+        <w:t>将整个转换过程定义为转换函数</w:t>
+      </w:r>
+      <m:oMath>
+        <m:r>
+          <w:rPr>
+            <w:rFonts w:ascii="Cambria Math" w:eastAsia="华文楷体" w:hAnsi="Cambria Math"/>
+            <w:sz w:val="24"/>
+          </w:rPr>
+          <m:t>Comp</m:t>
+        </m:r>
+        <m:d>
+          <m:dPr>
+            <m:ctrlPr>
+              <w:rPr>
+                <w:rFonts w:ascii="Cambria Math" w:eastAsia="华文楷体" w:hAnsi="Cambria Math"/>
+                <w:i/>
+                <w:sz w:val="24"/>
+              </w:rPr>
+            </m:ctrlPr>
+          </m:dPr>
+          <m:e>
+            <m:sSub>
+              <m:sSubPr>
+                <m:ctrlPr>
+                  <w:rPr>
+                    <w:rFonts w:ascii="Cambria Math" w:eastAsia="华文楷体" w:hAnsi="Cambria Math"/>
+                    <w:sz w:val="24"/>
+                  </w:rPr>
+                </m:ctrlPr>
+              </m:sSubPr>
+              <m:e>
+                <m:r>
+                  <w:rPr>
+                    <w:rFonts w:ascii="Cambria Math" w:eastAsia="华文楷体" w:hAnsi="Cambria Math"/>
+                    <w:sz w:val="24"/>
+                  </w:rPr>
+                  <m:t>t</m:t>
+                </m:r>
+              </m:e>
+              <m:sub>
+                <m:r>
+                  <w:rPr>
+                    <w:rFonts w:ascii="Cambria Math" w:eastAsia="华文楷体" w:hAnsi="Cambria Math"/>
+                    <w:sz w:val="24"/>
+                  </w:rPr>
+                  <m:t>pcf</m:t>
+                </m:r>
+              </m:sub>
+            </m:sSub>
+          </m:e>
+        </m:d>
+        <m:r>
+          <w:rPr>
+            <w:rFonts w:ascii="Cambria Math" w:eastAsia="华文楷体" w:hAnsi="Cambria Math"/>
+            <w:sz w:val="24"/>
+          </w:rPr>
+          <m:t>=</m:t>
+        </m:r>
+        <m:sSub>
+          <m:sSubPr>
+            <m:ctrlPr>
+              <w:rPr>
+                <w:rFonts w:ascii="Cambria Math" w:hAnsi="Cambria Math"/>
+                <w:sz w:val="24"/>
+              </w:rPr>
+            </m:ctrlPr>
+          </m:sSubPr>
+          <m:e>
+            <m:r>
+              <w:rPr>
+                <w:rFonts w:ascii="Cambria Math" w:hAnsi="Cambria Math"/>
+                <w:sz w:val="24"/>
+              </w:rPr>
+              <m:t>G</m:t>
+            </m:r>
+          </m:e>
+          <m:sub>
+            <m:r>
+              <w:rPr>
+                <w:rFonts w:ascii="Cambria Math" w:hAnsi="Cambria Math"/>
+                <w:sz w:val="24"/>
+              </w:rPr>
+              <m:t>proc</m:t>
+            </m:r>
+          </m:sub>
+        </m:sSub>
+        <m:r>
+          <w:rPr>
+            <w:rFonts w:ascii="Cambria Math" w:eastAsia="华文楷体" w:hAnsi="Cambria Math"/>
+            <w:sz w:val="24"/>
+          </w:rPr>
+          <m:t>(</m:t>
+        </m:r>
+        <m:sSub>
+          <m:sSubPr>
+            <m:ctrlPr>
+              <w:rPr>
+                <w:rFonts w:ascii="Cambria Math" w:hAnsi="Cambria Math"/>
+                <w:sz w:val="24"/>
+              </w:rPr>
+            </m:ctrlPr>
+          </m:sSubPr>
+          <m:e>
+            <m:r>
+              <w:rPr>
+                <w:rFonts w:ascii="Cambria Math" w:hAnsi="Cambria Math"/>
+                <w:sz w:val="24"/>
+              </w:rPr>
+              <m:t>F</m:t>
+            </m:r>
+          </m:e>
+          <m:sub>
+            <m:r>
+              <w:rPr>
+                <w:rFonts w:ascii="Cambria Math" w:hAnsi="Cambria Math"/>
+                <w:sz w:val="24"/>
+              </w:rPr>
+              <m:t>proc</m:t>
+            </m:r>
+          </m:sub>
+        </m:sSub>
+        <m:r>
+          <w:rPr>
+            <w:rFonts w:ascii="Cambria Math" w:eastAsia="华文楷体" w:hAnsi="Cambria Math"/>
+            <w:sz w:val="24"/>
+          </w:rPr>
+          <m:t>(</m:t>
+        </m:r>
+        <m:sSub>
+          <m:sSubPr>
+            <m:ctrlPr>
+              <w:rPr>
+                <w:rFonts w:ascii="Cambria Math" w:eastAsia="华文楷体" w:hAnsi="Cambria Math"/>
+                <w:sz w:val="24"/>
+              </w:rPr>
+            </m:ctrlPr>
+          </m:sSubPr>
+          <m:e>
+            <m:r>
+              <w:rPr>
+                <w:rFonts w:ascii="Cambria Math" w:eastAsia="华文楷体" w:hAnsi="Cambria Math"/>
+                <w:sz w:val="24"/>
+              </w:rPr>
+              <m:t>t</m:t>
+            </m:r>
+          </m:e>
+          <m:sub>
+            <m:r>
+              <w:rPr>
+                <w:rFonts w:ascii="Cambria Math" w:eastAsia="华文楷体" w:hAnsi="Cambria Math"/>
+                <w:sz w:val="24"/>
+              </w:rPr>
+              <m:t>pcf</m:t>
+            </m:r>
+          </m:sub>
+        </m:sSub>
+        <m:r>
+          <w:rPr>
+            <w:rFonts w:ascii="Cambria Math" w:eastAsia="华文楷体" w:hAnsi="Cambria Math"/>
+            <w:sz w:val="24"/>
+          </w:rPr>
+          <m:t>))</m:t>
+        </m:r>
+      </m:oMath>
+      <w:r>
+        <w:rPr>
+          <w:rFonts w:eastAsia="华文楷体" w:hint="eastAsia"/>
+          <w:sz w:val="24"/>
+        </w:rPr>
+        <w:t>。</w:t>
+      </w:r>
+      <w:r>
+        <w:rPr>
+          <w:rFonts w:eastAsia="华文楷体" w:hint="eastAsia"/>
+          <w:sz w:val="24"/>
+        </w:rPr>
+        <w:t>该转换过程的语义保存可由定理</w:t>
+      </w:r>
+      <w:r>
+        <w:rPr>
+          <w:rFonts w:eastAsia="华文楷体"/>
+          <w:sz w:val="24"/>
+        </w:rPr>
+        <w:t>1</w:t>
+      </w:r>
+      <w:r>
+        <w:rPr>
+          <w:rFonts w:eastAsia="华文楷体" w:hint="eastAsia"/>
+          <w:sz w:val="24"/>
+        </w:rPr>
+        <w:t>和定理</w:t>
+      </w:r>
+      <w:r>
+        <w:rPr>
+          <w:rFonts w:eastAsia="华文楷体" w:hint="eastAsia"/>
+          <w:sz w:val="24"/>
+        </w:rPr>
+        <w:t>2</w:t>
+      </w:r>
+      <w:r>
+        <w:rPr>
+          <w:rFonts w:eastAsia="华文楷体" w:hint="eastAsia"/>
+          <w:sz w:val="24"/>
+        </w:rPr>
+        <w:t>描述。其中，</w:t>
+      </w:r>
+      <m:oMath>
+        <m:r>
+          <w:rPr>
+            <w:rFonts w:ascii="Cambria Math" w:hAnsi="Cambria Math"/>
+            <w:sz w:val="24"/>
+          </w:rPr>
+          <m:t>t</m:t>
+        </m:r>
+        <m:r>
+          <w:rPr>
+            <w:rFonts w:ascii="Cambria Math" w:hAnsi="Cambria Math"/>
+            <w:sz w:val="24"/>
+          </w:rPr>
+          <m:t>⇓</m:t>
+        </m:r>
+        <m:r>
+          <w:rPr>
+            <w:rFonts w:ascii="Cambria Math" w:hAnsi="Cambria Math"/>
+            <w:sz w:val="24"/>
+          </w:rPr>
+          <m:t>n</m:t>
+        </m:r>
+      </m:oMath>
+      <w:r>
+        <w:rPr>
+          <w:rFonts w:eastAsia="华文楷体" w:hint="eastAsia"/>
+          <w:sz w:val="24"/>
+        </w:rPr>
+        <w:t>表示</w:t>
+      </w:r>
+      <m:oMath>
+        <m:r>
+          <w:rPr>
+            <w:rFonts w:ascii="Cambria Math" w:hAnsi="Cambria Math"/>
+            <w:sz w:val="24"/>
+          </w:rPr>
+          <m:t>t</m:t>
+        </m:r>
+      </m:oMath>
+      <w:r>
+        <w:rPr>
+          <w:rFonts w:eastAsia="华文楷体" w:hint="eastAsia"/>
+          <w:sz w:val="24"/>
+        </w:rPr>
+        <w:t>的值为</w:t>
+      </w:r>
+      <m:oMath>
+        <m:r>
+          <w:rPr>
+            <w:rFonts w:ascii="Cambria Math" w:hAnsi="Cambria Math"/>
+            <w:sz w:val="24"/>
+          </w:rPr>
+          <m:t>n</m:t>
+        </m:r>
+      </m:oMath>
+      <w:r>
+        <w:rPr>
+          <w:rFonts w:eastAsia="华文楷体" w:hint="eastAsia"/>
+          <w:sz w:val="24"/>
+        </w:rPr>
+        <w:t>，</w:t>
+      </w:r>
+      <m:oMath>
+        <m:r>
+          <w:rPr>
+            <w:rFonts w:ascii="Cambria Math" w:hAnsi="Cambria Math"/>
+            <w:sz w:val="24"/>
+          </w:rPr>
+          <m:t>t</m:t>
+        </m:r>
+        <m:r>
+          <w:rPr>
+            <w:rFonts w:ascii="Cambria Math" w:hAnsi="Cambria Math"/>
+            <w:sz w:val="24"/>
+          </w:rPr>
+          <m:t>⇑</m:t>
+        </m:r>
+        <m:r>
+          <w:rPr>
+            <w:rFonts w:ascii="Cambria Math" w:hAnsi="Cambria Math"/>
+            <w:sz w:val="24"/>
+          </w:rPr>
+          <m:t xml:space="preserve"> </m:t>
+        </m:r>
+      </m:oMath>
+      <w:r>
+        <w:rPr>
+          <w:rFonts w:eastAsia="华文楷体" w:hint="eastAsia"/>
+          <w:sz w:val="24"/>
+        </w:rPr>
+        <w:t>表示</w:t>
+      </w:r>
+      <m:oMath>
+        <m:r>
+          <w:rPr>
+            <w:rFonts w:ascii="Cambria Math" w:hAnsi="Cambria Math"/>
+            <w:sz w:val="24"/>
+          </w:rPr>
+          <m:t>t</m:t>
+        </m:r>
+      </m:oMath>
+      <w:r>
+        <w:rPr>
+          <w:rFonts w:eastAsia="华文楷体" w:hint="eastAsia"/>
+          <w:sz w:val="24"/>
+        </w:rPr>
+        <w:t>会发散。</w:t>
+      </w:r>
+    </w:p>
+    <w:p>
+      <w:pPr>
+        <w:pStyle w:val="a9"/>
+        <w:snapToGrid w:val="0"/>
+        <w:ind w:left="1288" w:firstLineChars="0" w:firstLine="412"/>
+        <w:jc w:val="left"/>
+        <w:rPr>
+          <w:rFonts w:eastAsia="华文楷体"/>
+          <w:sz w:val="24"/>
+        </w:rPr>
+      </w:pPr>
+      <w:r>
+        <w:rPr>
+          <w:rFonts w:eastAsia="华文楷体" w:hint="eastAsia"/>
+          <w:sz w:val="24"/>
+        </w:rPr>
+        <w:t>定理</w:t>
+      </w:r>
+      <w:r>
+        <w:rPr>
+          <w:rFonts w:eastAsia="华文楷体" w:hint="eastAsia"/>
+          <w:sz w:val="24"/>
+        </w:rPr>
+        <w:t>1</w:t>
+      </w:r>
+      <w:r>
+        <w:rPr>
+          <w:rFonts w:eastAsia="华文楷体" w:hint="eastAsia"/>
+          <w:sz w:val="24"/>
+        </w:rPr>
+        <w:t>：</w:t>
+      </w:r>
+      <m:oMath>
+        <m:r>
+          <m:rPr>
+            <m:sty m:val="p"/>
+          </m:rPr>
+          <w:rPr>
+            <w:rFonts w:ascii="Cambria Math" w:hAnsi="Cambria Math"/>
+            <w:sz w:val="24"/>
+          </w:rPr>
+          <m:t xml:space="preserve">∀ </m:t>
+        </m:r>
+        <m:sSub>
+          <m:sSubPr>
+            <m:ctrlPr>
+              <w:rPr>
+                <w:rFonts w:ascii="Cambria Math" w:eastAsia="华文楷体" w:hAnsi="Cambria Math"/>
+                <w:sz w:val="24"/>
+              </w:rPr>
+            </m:ctrlPr>
+          </m:sSubPr>
+          <m:e>
+            <m:r>
+              <w:rPr>
+                <w:rFonts w:ascii="Cambria Math" w:eastAsia="华文楷体" w:hAnsi="Cambria Math"/>
+                <w:sz w:val="24"/>
+              </w:rPr>
+              <m:t>t</m:t>
+            </m:r>
+          </m:e>
+          <m:sub>
+            <m:r>
+              <w:rPr>
+                <w:rFonts w:ascii="Cambria Math" w:eastAsia="华文楷体" w:hAnsi="Cambria Math"/>
+                <w:sz w:val="24"/>
+              </w:rPr>
+              <m:t>pcf</m:t>
+            </m:r>
+          </m:sub>
+        </m:sSub>
+        <m:r>
+          <w:rPr>
+            <w:rFonts w:ascii="Cambria Math" w:eastAsia="华文楷体" w:hAnsi="Cambria Math"/>
+            <w:sz w:val="24"/>
+          </w:rPr>
+          <m:t xml:space="preserve"> </m:t>
+        </m:r>
+        <m:sSub>
+          <m:sSubPr>
+            <m:ctrlPr>
+              <w:rPr>
+                <w:rFonts w:ascii="Cambria Math" w:eastAsia="华文楷体" w:hAnsi="Cambria Math"/>
+                <w:sz w:val="24"/>
+              </w:rPr>
+            </m:ctrlPr>
+          </m:sSubPr>
+          <m:e>
+            <m:r>
+              <w:rPr>
+                <w:rFonts w:ascii="Cambria Math" w:eastAsia="华文楷体" w:hAnsi="Cambria Math"/>
+                <w:sz w:val="24"/>
+              </w:rPr>
+              <m:t>t</m:t>
+            </m:r>
+          </m:e>
+          <m:sub>
+            <m:r>
+              <w:rPr>
+                <w:rFonts w:ascii="Cambria Math" w:eastAsia="华文楷体" w:hAnsi="Cambria Math"/>
+                <w:sz w:val="24"/>
+              </w:rPr>
+              <m:t>ssa</m:t>
+            </m:r>
+          </m:sub>
+        </m:sSub>
+        <m:r>
+          <w:rPr>
+            <w:rFonts w:ascii="Cambria Math" w:eastAsia="华文楷体" w:hAnsi="Cambria Math"/>
+            <w:sz w:val="24"/>
+          </w:rPr>
+          <m:t xml:space="preserve"> n</m:t>
+        </m:r>
+        <m:r>
+          <w:rPr>
+            <w:rFonts w:ascii="Cambria Math" w:hAnsi="Cambria Math"/>
+            <w:sz w:val="24"/>
+          </w:rPr>
+          <m:t>,</m:t>
+        </m:r>
+        <m:sSub>
+          <m:sSubPr>
+            <m:ctrlPr>
+              <w:rPr>
+                <w:rFonts w:ascii="Cambria Math" w:eastAsia="华文楷体" w:hAnsi="Cambria Math"/>
+                <w:sz w:val="24"/>
+              </w:rPr>
+            </m:ctrlPr>
+          </m:sSubPr>
+          <m:e>
+            <m:r>
+              <w:rPr>
+                <w:rFonts w:ascii="Cambria Math" w:eastAsia="华文楷体" w:hAnsi="Cambria Math"/>
+                <w:sz w:val="24"/>
+              </w:rPr>
+              <m:t>t</m:t>
+            </m:r>
+          </m:e>
+          <m:sub>
+            <m:r>
+              <w:rPr>
+                <w:rFonts w:ascii="Cambria Math" w:eastAsia="华文楷体" w:hAnsi="Cambria Math"/>
+                <w:sz w:val="24"/>
+              </w:rPr>
+              <m:t>ssa</m:t>
+            </m:r>
+          </m:sub>
+        </m:sSub>
+        <m:r>
+          <w:rPr>
+            <w:rFonts w:ascii="Cambria Math" w:hAnsi="Cambria Math"/>
+            <w:sz w:val="24"/>
+          </w:rPr>
+          <m:t>⇓</m:t>
+        </m:r>
+        <m:r>
+          <w:rPr>
+            <w:rFonts w:ascii="Cambria Math" w:hAnsi="Cambria Math"/>
+            <w:sz w:val="24"/>
+          </w:rPr>
+          <m:t xml:space="preserve">n </m:t>
+        </m:r>
+        <m:r>
+          <w:rPr>
+            <w:rFonts w:ascii="Cambria Math" w:hAnsi="Cambria Math" w:hint="eastAsia"/>
+            <w:sz w:val="24"/>
+          </w:rPr>
+          <m:t>∧</m:t>
+        </m:r>
+        <m:r>
+          <w:rPr>
+            <w:rFonts w:ascii="Cambria Math" w:hAnsi="Cambria Math"/>
+            <w:sz w:val="24"/>
+          </w:rPr>
+          <m:t xml:space="preserve"> </m:t>
+        </m:r>
+        <m:sSub>
+          <m:sSubPr>
+            <m:ctrlPr>
+              <w:rPr>
+                <w:rFonts w:ascii="Cambria Math" w:eastAsia="华文楷体" w:hAnsi="Cambria Math"/>
+                <w:sz w:val="24"/>
+              </w:rPr>
+            </m:ctrlPr>
+          </m:sSubPr>
+          <m:e>
+            <m:r>
+              <w:rPr>
+                <w:rFonts w:ascii="Cambria Math" w:eastAsia="华文楷体" w:hAnsi="Cambria Math"/>
+                <w:sz w:val="24"/>
+              </w:rPr>
+              <m:t>t</m:t>
+            </m:r>
+          </m:e>
+          <m:sub>
+            <m:r>
+              <w:rPr>
+                <w:rFonts w:ascii="Cambria Math" w:eastAsia="华文楷体" w:hAnsi="Cambria Math"/>
+                <w:sz w:val="24"/>
+              </w:rPr>
+              <m:t>ssa</m:t>
+            </m:r>
+          </m:sub>
+        </m:sSub>
+        <m:r>
+          <w:rPr>
+            <w:rFonts w:ascii="Cambria Math" w:hAnsi="Cambria Math"/>
+            <w:sz w:val="24"/>
+          </w:rPr>
+          <m:t>=</m:t>
+        </m:r>
+        <m:r>
+          <w:rPr>
+            <w:rFonts w:ascii="Cambria Math" w:eastAsia="华文楷体" w:hAnsi="Cambria Math"/>
+            <w:sz w:val="24"/>
+          </w:rPr>
+          <m:t>Comp</m:t>
+        </m:r>
+        <m:d>
+          <m:dPr>
+            <m:ctrlPr>
+              <w:rPr>
+                <w:rFonts w:ascii="Cambria Math" w:eastAsia="华文楷体" w:hAnsi="Cambria Math"/>
+                <w:i/>
+                <w:sz w:val="24"/>
+              </w:rPr>
+            </m:ctrlPr>
+          </m:dPr>
+          <m:e>
+            <m:sSub>
+              <m:sSubPr>
+                <m:ctrlPr>
+                  <w:rPr>
+                    <w:rFonts w:ascii="Cambria Math" w:eastAsia="华文楷体" w:hAnsi="Cambria Math"/>
+                    <w:sz w:val="24"/>
+                  </w:rPr>
+                </m:ctrlPr>
+              </m:sSubPr>
+              <m:e>
+                <m:r>
+                  <w:rPr>
+                    <w:rFonts w:ascii="Cambria Math" w:eastAsia="华文楷体" w:hAnsi="Cambria Math"/>
+                    <w:sz w:val="24"/>
+                  </w:rPr>
+                  <m:t>t</m:t>
+                </m:r>
+              </m:e>
+              <m:sub>
+                <m:r>
+                  <w:rPr>
+                    <w:rFonts w:ascii="Cambria Math" w:eastAsia="华文楷体" w:hAnsi="Cambria Math"/>
+                    <w:sz w:val="24"/>
+                  </w:rPr>
+                  <m:t>pcf</m:t>
+                </m:r>
+              </m:sub>
+            </m:sSub>
+          </m:e>
+        </m:d>
+        <m:r>
+          <w:rPr>
+            <w:rFonts w:ascii="Cambria Math" w:hAnsi="Cambria Math"/>
+            <w:sz w:val="24"/>
+          </w:rPr>
+          <m:t>⟹</m:t>
+        </m:r>
+        <m:sSub>
+          <m:sSubPr>
+            <m:ctrlPr>
+              <w:rPr>
+                <w:rFonts w:ascii="Cambria Math" w:eastAsia="华文楷体" w:hAnsi="Cambria Math"/>
+                <w:sz w:val="24"/>
+              </w:rPr>
+            </m:ctrlPr>
+          </m:sSubPr>
+          <m:e>
+            <m:r>
+              <w:rPr>
+                <w:rFonts w:ascii="Cambria Math" w:eastAsia="华文楷体" w:hAnsi="Cambria Math"/>
+                <w:sz w:val="24"/>
+              </w:rPr>
+              <m:t>t</m:t>
+            </m:r>
+          </m:e>
+          <m:sub>
+            <m:r>
+              <w:rPr>
+                <w:rFonts w:ascii="Cambria Math" w:eastAsia="华文楷体" w:hAnsi="Cambria Math"/>
+                <w:sz w:val="24"/>
+              </w:rPr>
+              <m:t>pcf</m:t>
+            </m:r>
+          </m:sub>
+        </m:sSub>
+        <m:r>
+          <w:rPr>
+            <w:rFonts w:ascii="Cambria Math" w:hAnsi="Cambria Math"/>
+            <w:sz w:val="24"/>
+          </w:rPr>
+          <m:t>⇓</m:t>
+        </m:r>
+        <m:r>
+          <w:rPr>
+            <w:rFonts w:ascii="Cambria Math" w:hAnsi="Cambria Math"/>
+            <w:sz w:val="24"/>
+          </w:rPr>
+          <m:t>n</m:t>
+        </m:r>
+      </m:oMath>
+    </w:p>
+    <w:p>
+      <w:pPr>
+        <w:pStyle w:val="a9"/>
+        <w:snapToGrid w:val="0"/>
+        <w:ind w:left="1288" w:firstLineChars="0" w:firstLine="412"/>
+        <w:jc w:val="left"/>
+        <w:rPr>
+          <w:rFonts w:eastAsia="华文楷体"/>
+          <w:sz w:val="24"/>
+        </w:rPr>
+      </w:pPr>
+      <w:r>
+        <w:rPr>
+          <w:rFonts w:eastAsia="华文楷体" w:hint="eastAsia"/>
+          <w:sz w:val="24"/>
+        </w:rPr>
+        <w:t>定理</w:t>
+      </w:r>
+      <w:r>
+        <w:rPr>
+          <w:rFonts w:eastAsia="华文楷体" w:hint="eastAsia"/>
+          <w:sz w:val="24"/>
+        </w:rPr>
+        <w:t>2</w:t>
+      </w:r>
+      <w:r>
+        <w:rPr>
+          <w:rFonts w:eastAsia="华文楷体" w:hint="eastAsia"/>
+          <w:sz w:val="24"/>
+        </w:rPr>
+        <w:t>：</w:t>
+      </w:r>
+      <m:oMath>
+        <m:r>
+          <m:rPr>
+            <m:sty m:val="p"/>
+          </m:rPr>
+          <w:rPr>
+            <w:rFonts w:ascii="Cambria Math" w:hAnsi="Cambria Math"/>
+            <w:sz w:val="24"/>
+          </w:rPr>
+          <m:t xml:space="preserve">∀ </m:t>
+        </m:r>
+        <m:sSub>
+          <m:sSubPr>
+            <m:ctrlPr>
+              <w:rPr>
+                <w:rFonts w:ascii="Cambria Math" w:eastAsia="华文楷体" w:hAnsi="Cambria Math"/>
+                <w:sz w:val="24"/>
+              </w:rPr>
+            </m:ctrlPr>
+          </m:sSubPr>
+          <m:e>
+            <m:r>
+              <w:rPr>
+                <w:rFonts w:ascii="Cambria Math" w:eastAsia="华文楷体" w:hAnsi="Cambria Math"/>
+                <w:sz w:val="24"/>
+              </w:rPr>
+              <m:t>t</m:t>
+            </m:r>
+          </m:e>
+          <m:sub>
+            <m:r>
+              <w:rPr>
+                <w:rFonts w:ascii="Cambria Math" w:eastAsia="华文楷体" w:hAnsi="Cambria Math"/>
+                <w:sz w:val="24"/>
+              </w:rPr>
+              <m:t>pcf</m:t>
+            </m:r>
+          </m:sub>
+        </m:sSub>
+        <m:r>
+          <w:rPr>
+            <w:rFonts w:ascii="Cambria Math" w:eastAsia="华文楷体" w:hAnsi="Cambria Math"/>
+            <w:sz w:val="24"/>
+          </w:rPr>
+          <m:t xml:space="preserve"> </m:t>
+        </m:r>
+        <m:sSub>
+          <m:sSubPr>
+            <m:ctrlPr>
+              <w:rPr>
+                <w:rFonts w:ascii="Cambria Math" w:eastAsia="华文楷体" w:hAnsi="Cambria Math"/>
+                <w:sz w:val="24"/>
+              </w:rPr>
+            </m:ctrlPr>
+          </m:sSubPr>
+          <m:e>
+            <m:r>
+              <w:rPr>
+                <w:rFonts w:ascii="Cambria Math" w:eastAsia="华文楷体" w:hAnsi="Cambria Math"/>
+                <w:sz w:val="24"/>
+              </w:rPr>
+              <m:t>t</m:t>
+            </m:r>
+          </m:e>
+          <m:sub>
+            <m:r>
+              <w:rPr>
+                <w:rFonts w:ascii="Cambria Math" w:eastAsia="华文楷体" w:hAnsi="Cambria Math"/>
+                <w:sz w:val="24"/>
+              </w:rPr>
+              <m:t>ssa</m:t>
+            </m:r>
+          </m:sub>
+        </m:sSub>
+        <m:r>
+          <w:rPr>
+            <w:rFonts w:ascii="Cambria Math" w:hAnsi="Cambria Math"/>
+            <w:sz w:val="24"/>
+          </w:rPr>
+          <m:t>,</m:t>
+        </m:r>
+        <m:sSub>
+          <m:sSubPr>
+            <m:ctrlPr>
+              <w:rPr>
+                <w:rFonts w:ascii="Cambria Math" w:eastAsia="华文楷体" w:hAnsi="Cambria Math"/>
+                <w:sz w:val="24"/>
+              </w:rPr>
+            </m:ctrlPr>
+          </m:sSubPr>
+          <m:e>
+            <m:r>
+              <w:rPr>
+                <w:rFonts w:ascii="Cambria Math" w:eastAsia="华文楷体" w:hAnsi="Cambria Math"/>
+                <w:sz w:val="24"/>
+              </w:rPr>
+              <m:t>t</m:t>
+            </m:r>
+          </m:e>
+          <m:sub>
+            <m:r>
+              <w:rPr>
+                <w:rFonts w:ascii="Cambria Math" w:eastAsia="华文楷体" w:hAnsi="Cambria Math"/>
+                <w:sz w:val="24"/>
+              </w:rPr>
+              <m:t>ssa</m:t>
+            </m:r>
+          </m:sub>
+        </m:sSub>
+        <m:r>
+          <w:rPr>
+            <w:rFonts w:ascii="Cambria Math" w:hAnsi="Cambria Math"/>
+            <w:sz w:val="24"/>
+          </w:rPr>
+          <m:t>⇑</m:t>
+        </m:r>
+        <m:r>
+          <w:rPr>
+            <w:rFonts w:ascii="Cambria Math" w:hAnsi="Cambria Math"/>
+            <w:sz w:val="24"/>
+          </w:rPr>
+          <m:t xml:space="preserve"> </m:t>
+        </m:r>
+        <m:r>
+          <w:rPr>
+            <w:rFonts w:ascii="Cambria Math" w:hAnsi="Cambria Math" w:hint="eastAsia"/>
+            <w:sz w:val="24"/>
+          </w:rPr>
+          <m:t>∧</m:t>
+        </m:r>
+        <m:r>
+          <w:rPr>
+            <w:rFonts w:ascii="Cambria Math" w:hAnsi="Cambria Math"/>
+            <w:sz w:val="24"/>
+          </w:rPr>
+          <m:t xml:space="preserve"> </m:t>
+        </m:r>
+        <m:sSub>
+          <m:sSubPr>
+            <m:ctrlPr>
+              <w:rPr>
+                <w:rFonts w:ascii="Cambria Math" w:eastAsia="华文楷体" w:hAnsi="Cambria Math"/>
+                <w:sz w:val="24"/>
+              </w:rPr>
+            </m:ctrlPr>
+          </m:sSubPr>
+          <m:e>
+            <m:r>
+              <w:rPr>
+                <w:rFonts w:ascii="Cambria Math" w:eastAsia="华文楷体" w:hAnsi="Cambria Math"/>
+                <w:sz w:val="24"/>
+              </w:rPr>
+              <m:t>t</m:t>
+            </m:r>
+          </m:e>
+          <m:sub>
+            <m:r>
+              <w:rPr>
+                <w:rFonts w:ascii="Cambria Math" w:eastAsia="华文楷体" w:hAnsi="Cambria Math"/>
+                <w:sz w:val="24"/>
+              </w:rPr>
+              <m:t>ssa</m:t>
+            </m:r>
+          </m:sub>
+        </m:sSub>
+        <m:r>
+          <w:rPr>
+            <w:rFonts w:ascii="Cambria Math" w:hAnsi="Cambria Math"/>
+            <w:sz w:val="24"/>
+          </w:rPr>
+          <m:t>=</m:t>
+        </m:r>
+        <m:r>
+          <w:rPr>
+            <w:rFonts w:ascii="Cambria Math" w:eastAsia="华文楷体" w:hAnsi="Cambria Math"/>
+            <w:sz w:val="24"/>
+          </w:rPr>
+          <m:t>Comp</m:t>
+        </m:r>
+        <m:d>
+          <m:dPr>
+            <m:ctrlPr>
+              <w:rPr>
+                <w:rFonts w:ascii="Cambria Math" w:eastAsia="华文楷体" w:hAnsi="Cambria Math"/>
+                <w:i/>
+                <w:sz w:val="24"/>
+              </w:rPr>
+            </m:ctrlPr>
+          </m:dPr>
+          <m:e>
+            <m:sSub>
+              <m:sSubPr>
+                <m:ctrlPr>
+                  <w:rPr>
+                    <w:rFonts w:ascii="Cambria Math" w:eastAsia="华文楷体" w:hAnsi="Cambria Math"/>
+                    <w:sz w:val="24"/>
+                  </w:rPr>
+                </m:ctrlPr>
+              </m:sSubPr>
+              <m:e>
+                <m:r>
+                  <w:rPr>
+                    <w:rFonts w:ascii="Cambria Math" w:eastAsia="华文楷体" w:hAnsi="Cambria Math"/>
+                    <w:sz w:val="24"/>
+                  </w:rPr>
+                  <m:t>t</m:t>
+                </m:r>
+              </m:e>
+              <m:sub>
+                <m:r>
+                  <w:rPr>
+                    <w:rFonts w:ascii="Cambria Math" w:eastAsia="华文楷体" w:hAnsi="Cambria Math"/>
+                    <w:sz w:val="24"/>
+                  </w:rPr>
+                  <m:t>pcf</m:t>
+                </m:r>
+              </m:sub>
+            </m:sSub>
+          </m:e>
+        </m:d>
+        <m:r>
+          <w:rPr>
+            <w:rFonts w:ascii="Cambria Math" w:hAnsi="Cambria Math"/>
+            <w:sz w:val="24"/>
+          </w:rPr>
+          <m:t>⟹</m:t>
+        </m:r>
+        <m:sSub>
+          <m:sSubPr>
+            <m:ctrlPr>
+              <w:rPr>
+                <w:rFonts w:ascii="Cambria Math" w:eastAsia="华文楷体" w:hAnsi="Cambria Math"/>
+                <w:sz w:val="24"/>
+              </w:rPr>
+            </m:ctrlPr>
+          </m:sSubPr>
+          <m:e>
+            <m:r>
+              <w:rPr>
+                <w:rFonts w:ascii="Cambria Math" w:eastAsia="华文楷体" w:hAnsi="Cambria Math"/>
+                <w:sz w:val="24"/>
+              </w:rPr>
+              <m:t>t</m:t>
+            </m:r>
+          </m:e>
+          <m:sub>
+            <m:r>
+              <w:rPr>
+                <w:rFonts w:ascii="Cambria Math" w:eastAsia="华文楷体" w:hAnsi="Cambria Math"/>
+                <w:sz w:val="24"/>
+              </w:rPr>
+              <m:t>pcf</m:t>
+            </m:r>
+          </m:sub>
+        </m:sSub>
+        <m:r>
+          <w:rPr>
+            <w:rFonts w:ascii="Cambria Math" w:hAnsi="Cambria Math"/>
+            <w:sz w:val="24"/>
+          </w:rPr>
+          <m:t>⇑</m:t>
+        </m:r>
+      </m:oMath>
+    </w:p>
+    <w:p>
+      <w:pPr>
+        <w:pStyle w:val="a9"/>
+        <w:snapToGrid w:val="0"/>
+        <w:ind w:left="1288" w:firstLineChars="0" w:firstLine="412"/>
+        <w:jc w:val="left"/>
+        <w:rPr>
+          <w:rFonts w:eastAsia="华文楷体"/>
+          <w:sz w:val="24"/>
+        </w:rPr>
+      </w:pPr>
+      <w:r>
+        <w:rPr>
+          <w:rFonts w:eastAsia="华文楷体" w:hint="eastAsia"/>
+          <w:sz w:val="24"/>
+        </w:rPr>
+        <w:t>我们使用</w:t>
+      </w:r>
+      <w:r>
+        <w:rPr>
+          <w:rFonts w:eastAsia="华文楷体" w:hint="eastAsia"/>
+          <w:sz w:val="24"/>
+        </w:rPr>
+        <w:t>前向模拟（</w:t>
+      </w:r>
+      <w:r>
+        <w:rPr>
+          <w:rFonts w:eastAsia="华文楷体" w:hint="eastAsia"/>
+          <w:sz w:val="24"/>
+        </w:rPr>
+        <w:t>Forward Simulation</w:t>
+      </w:r>
+      <w:r>
+        <w:rPr>
+          <w:rFonts w:eastAsia="华文楷体" w:hint="eastAsia"/>
+          <w:sz w:val="24"/>
+        </w:rPr>
+        <w:t>）</w:t>
+      </w:r>
+      <w:r>
+        <w:rPr>
+          <w:rFonts w:eastAsia="华文楷体" w:hint="eastAsia"/>
+          <w:sz w:val="24"/>
+        </w:rPr>
+        <w:t>技术证明</w:t>
+      </w:r>
+      <w:r>
+        <w:rPr>
+          <w:rFonts w:eastAsia="华文楷体" w:hint="eastAsia"/>
+          <w:sz w:val="24"/>
+        </w:rPr>
+        <w:t>对于源程序语义中的每一步，目标程序都有与之对应的步骤</w:t>
+      </w:r>
+      <w:r>
+        <w:rPr>
+          <w:rFonts w:eastAsia="华文楷体" w:hint="eastAsia"/>
+          <w:sz w:val="24"/>
+        </w:rPr>
+        <w:t>达到相匹配的程序状态</w:t>
+      </w:r>
+      <w:r>
+        <w:rPr>
+          <w:rFonts w:eastAsia="华文楷体" w:hint="eastAsia"/>
+          <w:sz w:val="24"/>
+        </w:rPr>
+        <w:t>。</w:t>
+      </w:r>
+      <w:r>
+        <w:rPr>
+          <w:rFonts w:eastAsia="华文楷体" w:hint="eastAsia"/>
+          <w:sz w:val="24"/>
+        </w:rPr>
+        <w:t>根据目标程序和源程序的性质（即目标程序为</w:t>
+      </w:r>
+      <w:r>
+        <w:rPr>
+          <w:rFonts w:eastAsia="华文楷体" w:hint="eastAsia"/>
+          <w:sz w:val="24"/>
+        </w:rPr>
+        <w:t>Determinate</w:t>
+      </w:r>
+      <w:r>
+        <w:rPr>
+          <w:rFonts w:eastAsia="华文楷体" w:hint="eastAsia"/>
+          <w:sz w:val="24"/>
+        </w:rPr>
+        <w:t>而源程序为</w:t>
+      </w:r>
+      <w:r>
+        <w:rPr>
+          <w:rFonts w:eastAsia="华文楷体" w:hint="eastAsia"/>
+          <w:sz w:val="24"/>
+        </w:rPr>
+        <w:t>Receptive</w:t>
+      </w:r>
+      <w:r>
+        <w:rPr>
+          <w:rFonts w:eastAsia="华文楷体" w:hint="eastAsia"/>
+          <w:sz w:val="24"/>
+        </w:rPr>
+        <w:t>）可以将正向模拟转换为后向模拟（</w:t>
+      </w:r>
+      <w:r>
+        <w:rPr>
+          <w:rFonts w:eastAsia="华文楷体" w:hint="eastAsia"/>
+          <w:sz w:val="24"/>
+        </w:rPr>
+        <w:t xml:space="preserve">Backward </w:t>
+      </w:r>
+      <w:r>
+        <w:rPr>
+          <w:rFonts w:eastAsia="华文楷体" w:hint="eastAsia"/>
+          <w:sz w:val="24"/>
+        </w:rPr>
+        <w:t>Simulation</w:t>
+      </w:r>
+      <w:r>
+        <w:rPr>
+          <w:rFonts w:eastAsia="华文楷体" w:hint="eastAsia"/>
+          <w:sz w:val="24"/>
+        </w:rPr>
+        <w:t>），从而推导出上述正确性定理。</w:t>
+      </w:r>
+    </w:p>
+    <w:p>
+      <w:pPr>
+        <w:pStyle w:val="a9"/>
+        <w:snapToGrid w:val="0"/>
+        <w:ind w:left="1288" w:firstLineChars="0" w:firstLine="412"/>
+        <w:jc w:val="left"/>
+        <w:rPr>
+          <w:rFonts w:eastAsia="华文楷体" w:hint="eastAsia"/>
+          <w:sz w:val="24"/>
+        </w:rPr>
+      </w:pPr>
+      <w:r>
+        <w:rPr>
+          <w:rFonts w:eastAsia="华文楷体" w:hint="eastAsia"/>
+          <w:sz w:val="24"/>
+        </w:rPr>
+        <w:t>首先，我们对两步转换分别进行正向模拟，然后组合在一起。</w:t>
+      </w:r>
+    </w:p>
+    <w:p>
+      <w:pPr>
+        <w:pStyle w:val="a9"/>
+        <w:snapToGrid w:val="0"/>
+        <w:ind w:left="1288" w:firstLineChars="0" w:firstLine="412"/>
+        <w:jc w:val="left"/>
+        <w:rPr>
+          <w:rFonts w:eastAsia="华文楷体"/>
+          <w:sz w:val="24"/>
+        </w:rPr>
+      </w:pPr>
+      <w:r>
+        <w:rPr>
+          <w:rFonts w:eastAsia="华文楷体" w:hint="eastAsia"/>
+          <w:sz w:val="24"/>
+        </w:rPr>
+        <w:t>PCF</w:t>
+      </w:r>
+      <w:r>
+        <w:rPr>
+          <w:rFonts w:eastAsia="华文楷体" w:hint="eastAsia"/>
+          <w:sz w:val="24"/>
+        </w:rPr>
+        <w:t>到</w:t>
+      </w:r>
+      <w:r>
+        <w:rPr>
+          <w:rFonts w:eastAsia="华文楷体" w:hint="eastAsia"/>
+          <w:sz w:val="24"/>
+        </w:rPr>
+        <w:t>CPS</w:t>
+      </w:r>
+      <w:r>
+        <w:rPr>
+          <w:rFonts w:eastAsia="华文楷体" w:hint="eastAsia"/>
+          <w:sz w:val="24"/>
+        </w:rPr>
+        <w:t>的正向模拟不存在</w:t>
+      </w:r>
+      <w:r>
+        <w:rPr>
+          <w:rFonts w:eastAsia="华文楷体" w:hint="eastAsia"/>
+          <w:sz w:val="24"/>
+        </w:rPr>
+        <w:t>PCF</w:t>
+      </w:r>
+      <w:r>
+        <w:rPr>
+          <w:rFonts w:eastAsia="华文楷体" w:hint="eastAsia"/>
+          <w:sz w:val="24"/>
+        </w:rPr>
+        <w:t>走一步、</w:t>
+      </w:r>
+      <w:r>
+        <w:rPr>
+          <w:rFonts w:eastAsia="华文楷体" w:hint="eastAsia"/>
+          <w:sz w:val="24"/>
+        </w:rPr>
+        <w:t>CPS</w:t>
+      </w:r>
+      <w:r>
+        <w:rPr>
+          <w:rFonts w:eastAsia="华文楷体" w:hint="eastAsia"/>
+          <w:sz w:val="24"/>
+        </w:rPr>
+        <w:t>程序驻留的情况，因此使用多步模拟即可。对于某个</w:t>
+      </w:r>
+      <w:r>
+        <w:rPr>
+          <w:rFonts w:eastAsia="华文楷体" w:hint="eastAsia"/>
+          <w:sz w:val="24"/>
+        </w:rPr>
+        <w:t>PCF</w:t>
+      </w:r>
+      <w:r>
+        <w:rPr>
+          <w:rFonts w:eastAsia="华文楷体" w:hint="eastAsia"/>
+          <w:sz w:val="24"/>
+        </w:rPr>
+        <w:t>程序状态，按照小步操作语义走一步，相应的</w:t>
+      </w:r>
+      <w:r>
+        <w:rPr>
+          <w:rFonts w:eastAsia="华文楷体" w:hint="eastAsia"/>
+          <w:sz w:val="24"/>
+        </w:rPr>
+        <w:t>CPS</w:t>
+      </w:r>
+      <w:r>
+        <w:rPr>
+          <w:rFonts w:eastAsia="华文楷体" w:hint="eastAsia"/>
+          <w:sz w:val="24"/>
+        </w:rPr>
+        <w:t>程序状态走一步或多步与之等价。</w:t>
+      </w:r>
+      <w:r>
+        <w:rPr>
+          <w:rFonts w:eastAsia="华文楷体" w:hint="eastAsia"/>
+          <w:sz w:val="24"/>
+        </w:rPr>
+        <w:t>在对</w:t>
+      </w:r>
+      <w:r>
+        <w:rPr>
+          <w:rFonts w:eastAsia="华文楷体" w:hint="eastAsia"/>
+          <w:sz w:val="24"/>
+        </w:rPr>
+        <w:t>CPS</w:t>
+      </w:r>
+      <w:r>
+        <w:rPr>
+          <w:rFonts w:eastAsia="华文楷体" w:hint="eastAsia"/>
+          <w:sz w:val="24"/>
+        </w:rPr>
+        <w:t>到</w:t>
+      </w:r>
+      <w:r>
+        <w:rPr>
+          <w:rFonts w:eastAsia="华文楷体" w:hint="eastAsia"/>
+          <w:sz w:val="24"/>
+        </w:rPr>
+        <w:t>SSA</w:t>
+      </w:r>
+      <w:r>
+        <w:rPr>
+          <w:rFonts w:eastAsia="华文楷体" w:hint="eastAsia"/>
+          <w:sz w:val="24"/>
+        </w:rPr>
+        <w:t>的转换进行正向模拟时，</w:t>
+      </w:r>
+      <w:r>
+        <w:rPr>
+          <w:rFonts w:eastAsia="华文楷体" w:hint="eastAsia"/>
+          <w:sz w:val="24"/>
+        </w:rPr>
+        <w:t>CPS</w:t>
+      </w:r>
+      <w:r>
+        <w:rPr>
+          <w:rFonts w:eastAsia="华文楷体" w:hint="eastAsia"/>
+          <w:sz w:val="24"/>
+        </w:rPr>
+        <w:t>程序状态经过一步转换，相应的</w:t>
+      </w:r>
+      <w:r>
+        <w:rPr>
+          <w:rFonts w:eastAsia="华文楷体" w:hint="eastAsia"/>
+          <w:sz w:val="24"/>
+        </w:rPr>
+        <w:t>SSA</w:t>
+      </w:r>
+      <w:r>
+        <w:rPr>
+          <w:rFonts w:eastAsia="华文楷体" w:hint="eastAsia"/>
+          <w:sz w:val="24"/>
+        </w:rPr>
+        <w:t>程序状态可能是不变的</w:t>
+      </w:r>
+      <w:r>
+        <w:rPr>
+          <w:rFonts w:eastAsia="华文楷体" w:hint="eastAsia"/>
+          <w:sz w:val="24"/>
+        </w:rPr>
+        <w:t>，其他情况与多步模拟相同</w:t>
+      </w:r>
+      <w:r>
+        <w:rPr>
+          <w:rFonts w:eastAsia="华文楷体" w:hint="eastAsia"/>
+          <w:sz w:val="24"/>
+        </w:rPr>
+        <w:t>。</w:t>
+      </w:r>
+      <w:r>
+        <w:rPr>
+          <w:rFonts w:eastAsia="华文楷体" w:hint="eastAsia"/>
+          <w:sz w:val="24"/>
+        </w:rPr>
+        <w:t>它们的证明结构类似，所以，我们将会具体讨论</w:t>
+      </w:r>
+      <w:r>
+        <w:rPr>
+          <w:rFonts w:eastAsia="华文楷体" w:hint="eastAsia"/>
+          <w:sz w:val="24"/>
+        </w:rPr>
+        <w:t>C</w:t>
+      </w:r>
+      <w:r>
+        <w:rPr>
+          <w:rFonts w:eastAsia="华文楷体"/>
+          <w:sz w:val="24"/>
+        </w:rPr>
+        <w:t>PS</w:t>
+      </w:r>
+      <w:r>
+        <w:rPr>
+          <w:rFonts w:eastAsia="华文楷体" w:hint="eastAsia"/>
+          <w:sz w:val="24"/>
+        </w:rPr>
+        <w:t>到</w:t>
+      </w:r>
+      <w:r>
+        <w:rPr>
+          <w:rFonts w:eastAsia="华文楷体" w:hint="eastAsia"/>
+          <w:sz w:val="24"/>
+        </w:rPr>
+        <w:t>S</w:t>
+      </w:r>
+      <w:r>
+        <w:rPr>
+          <w:rFonts w:eastAsia="华文楷体"/>
+          <w:sz w:val="24"/>
+        </w:rPr>
+        <w:t>SA</w:t>
+      </w:r>
+      <w:r>
+        <w:rPr>
+          <w:rFonts w:eastAsia="华文楷体" w:hint="eastAsia"/>
+          <w:sz w:val="24"/>
+        </w:rPr>
+        <w:t>转换过程的正确性验证。</w:t>
+      </w:r>
+    </w:p>
+    <w:p>
+      <w:pPr>
+        <w:pStyle w:val="a9"/>
+        <w:snapToGrid w:val="0"/>
+        <w:ind w:left="1288" w:firstLineChars="0" w:firstLine="412"/>
+        <w:jc w:val="left"/>
+        <w:rPr>
+          <w:rFonts w:eastAsia="华文楷体"/>
+          <w:sz w:val="24"/>
+        </w:rPr>
+      </w:pPr>
+      <w:r>
+        <w:rPr>
+          <w:rFonts w:eastAsia="华文楷体" w:hint="eastAsia"/>
+          <w:sz w:val="24"/>
+        </w:rPr>
+        <w:t>在该转换过程中，</w:t>
+      </w:r>
+      <w:r>
+        <w:rPr>
+          <w:rFonts w:eastAsia="华文楷体" w:hint="eastAsia"/>
+          <w:sz w:val="24"/>
+        </w:rPr>
+        <w:t>首先需要定义</w:t>
+      </w:r>
+      <w:r>
+        <w:rPr>
+          <w:rFonts w:eastAsia="华文楷体" w:hint="eastAsia"/>
+          <w:sz w:val="24"/>
+        </w:rPr>
+        <w:t>C</w:t>
+      </w:r>
+      <w:r>
+        <w:rPr>
+          <w:rFonts w:eastAsia="华文楷体"/>
+          <w:sz w:val="24"/>
+        </w:rPr>
+        <w:t>PS</w:t>
+      </w:r>
+      <w:r>
+        <w:rPr>
+          <w:rFonts w:eastAsia="华文楷体" w:hint="eastAsia"/>
+          <w:sz w:val="24"/>
+        </w:rPr>
+        <w:t>和</w:t>
+      </w:r>
+      <w:r>
+        <w:rPr>
+          <w:rFonts w:eastAsia="华文楷体" w:hint="eastAsia"/>
+          <w:sz w:val="24"/>
+        </w:rPr>
+        <w:t>S</w:t>
+      </w:r>
+      <w:r>
+        <w:rPr>
+          <w:rFonts w:eastAsia="华文楷体"/>
+          <w:sz w:val="24"/>
+        </w:rPr>
+        <w:t>SA</w:t>
+      </w:r>
+      <w:r>
+        <w:rPr>
+          <w:rFonts w:eastAsia="华文楷体" w:hint="eastAsia"/>
+          <w:sz w:val="24"/>
+        </w:rPr>
+        <w:t>程序状态的匹配关系</w:t>
+      </w:r>
+      <m:oMath>
+        <m:r>
+          <m:rPr>
+            <m:sty m:val="p"/>
+          </m:rPr>
+          <w:rPr>
+            <w:rFonts w:ascii="Cambria Math" w:eastAsia="华文楷体" w:hAnsi="Cambria Math"/>
+            <w:sz w:val="24"/>
+          </w:rPr>
+          <m:t>∼</m:t>
+        </m:r>
+      </m:oMath>
+      <w:r>
+        <w:rPr>
+          <w:rFonts w:eastAsia="华文楷体" w:hint="eastAsia"/>
+          <w:sz w:val="24"/>
+        </w:rPr>
+        <w:t>。</w:t>
+      </w:r>
+    </w:p>
+    <w:p>
+      <w:pPr>
+        <w:pStyle w:val="a9"/>
+        <w:snapToGrid w:val="0"/>
+        <w:ind w:left="1288" w:firstLineChars="0" w:firstLine="412"/>
+        <w:jc w:val="left"/>
+        <w:rPr>
+          <w:rFonts w:eastAsia="华文楷体"/>
+          <w:sz w:val="24"/>
+        </w:rPr>
+      </w:pPr>
+      <w:r>
+        <w:rPr>
+          <w:rFonts w:eastAsia="华文楷体" w:hint="eastAsia"/>
+          <w:sz w:val="24"/>
+        </w:rPr>
+        <w:t>定理</w:t>
+      </w:r>
+      <w:r>
+        <w:rPr>
+          <w:rFonts w:eastAsia="华文楷体"/>
+          <w:sz w:val="24"/>
+        </w:rPr>
+        <w:t>3</w:t>
+      </w:r>
+      <w:r>
+        <w:rPr>
+          <w:rFonts w:eastAsia="华文楷体" w:hint="eastAsia"/>
+          <w:sz w:val="24"/>
+        </w:rPr>
+        <w:t>：</w:t>
+      </w:r>
+      <w:r>
+        <w:rPr>
+          <w:rFonts w:eastAsia="华文楷体"/>
+          <w:sz w:val="24"/>
+        </w:rPr>
+        <w:t xml:space="preserve"> </w:t>
+      </w:r>
+      <m:oMath>
+        <m:r>
+          <m:rPr>
+            <m:sty m:val="p"/>
+          </m:rPr>
+          <w:rPr>
+            <w:rFonts w:ascii="Cambria Math" w:eastAsia="华文楷体" w:hAnsi="Cambria Math"/>
+            <w:sz w:val="24"/>
+          </w:rPr>
+          <m:t xml:space="preserve">∀ </m:t>
+        </m:r>
+        <m:sSub>
+          <m:sSubPr>
+            <m:ctrlPr>
+              <w:rPr>
+                <w:rFonts w:ascii="Cambria Math" w:eastAsia="华文楷体" w:hAnsi="Cambria Math"/>
+                <w:sz w:val="24"/>
+              </w:rPr>
+            </m:ctrlPr>
+          </m:sSubPr>
+          <m:e>
+            <m:r>
+              <w:rPr>
+                <w:rFonts w:ascii="Cambria Math" w:eastAsia="华文楷体" w:hAnsi="Cambria Math"/>
+                <w:sz w:val="24"/>
+              </w:rPr>
+              <m:t xml:space="preserve"> S</m:t>
+            </m:r>
+          </m:e>
+          <m:sub>
+            <m:r>
+              <w:rPr>
+                <w:rFonts w:ascii="Cambria Math" w:eastAsia="华文楷体" w:hAnsi="Cambria Math"/>
+                <w:sz w:val="24"/>
+              </w:rPr>
+              <m:t>cps</m:t>
+            </m:r>
+          </m:sub>
+        </m:sSub>
+        <m:sSub>
+          <m:sSubPr>
+            <m:ctrlPr>
+              <w:rPr>
+                <w:rFonts w:ascii="Cambria Math" w:eastAsia="华文楷体" w:hAnsi="Cambria Math"/>
+                <w:sz w:val="24"/>
+              </w:rPr>
+            </m:ctrlPr>
+          </m:sSubPr>
+          <m:e>
+            <m:r>
+              <w:rPr>
+                <w:rFonts w:ascii="Cambria Math" w:eastAsia="华文楷体" w:hAnsi="Cambria Math"/>
+                <w:sz w:val="24"/>
+              </w:rPr>
+              <m:t xml:space="preserve"> S</m:t>
+            </m:r>
+            <m:ctrlPr>
+              <w:rPr>
+                <w:rFonts w:ascii="Cambria Math" w:eastAsia="华文楷体" w:hAnsi="Cambria Math"/>
+                <w:i/>
+                <w:sz w:val="24"/>
+              </w:rPr>
+            </m:ctrlPr>
+          </m:e>
+          <m:sub>
+            <m:r>
+              <w:rPr>
+                <w:rFonts w:ascii="Cambria Math" w:eastAsia="华文楷体" w:hAnsi="Cambria Math"/>
+                <w:sz w:val="24"/>
+              </w:rPr>
+              <m:t xml:space="preserve">ssa </m:t>
+            </m:r>
+          </m:sub>
+        </m:sSub>
+        <m:sSubSup>
+          <m:sSubSupPr>
+            <m:ctrlPr>
+              <w:rPr>
+                <w:rFonts w:ascii="Cambria Math" w:eastAsia="华文楷体" w:hAnsi="Cambria Math"/>
+                <w:i/>
+                <w:sz w:val="24"/>
+              </w:rPr>
+            </m:ctrlPr>
+          </m:sSubSupPr>
+          <m:e>
+            <m:r>
+              <w:rPr>
+                <w:rFonts w:ascii="Cambria Math" w:eastAsia="华文楷体" w:hAnsi="Cambria Math"/>
+                <w:sz w:val="24"/>
+              </w:rPr>
+              <m:t xml:space="preserve"> S</m:t>
+            </m:r>
+          </m:e>
+          <m:sub>
+            <m:r>
+              <w:rPr>
+                <w:rFonts w:ascii="Cambria Math" w:eastAsia="华文楷体" w:hAnsi="Cambria Math"/>
+                <w:sz w:val="24"/>
+              </w:rPr>
+              <m:t>cps</m:t>
+            </m:r>
+          </m:sub>
+          <m:sup>
+            <m:r>
+              <w:rPr>
+                <w:rFonts w:ascii="Cambria Math" w:eastAsia="华文楷体" w:hAnsi="Cambria Math"/>
+                <w:sz w:val="24"/>
+              </w:rPr>
+              <m:t>'</m:t>
+            </m:r>
+          </m:sup>
+        </m:sSubSup>
+        <m:r>
+          <w:rPr>
+            <w:rFonts w:ascii="Cambria Math" w:eastAsia="华文楷体" w:hAnsi="Cambria Math"/>
+            <w:sz w:val="24"/>
+          </w:rPr>
+          <m:t xml:space="preserve">,  </m:t>
+        </m:r>
+        <m:sSub>
+          <m:sSubPr>
+            <m:ctrlPr>
+              <w:rPr>
+                <w:rFonts w:ascii="Cambria Math" w:eastAsia="华文楷体" w:hAnsi="Cambria Math"/>
+                <w:sz w:val="24"/>
+              </w:rPr>
+            </m:ctrlPr>
+          </m:sSubPr>
+          <m:e>
+            <m:r>
+              <w:rPr>
+                <w:rFonts w:ascii="Cambria Math" w:eastAsia="华文楷体" w:hAnsi="Cambria Math"/>
+                <w:sz w:val="24"/>
+              </w:rPr>
+              <m:t xml:space="preserve"> S</m:t>
+            </m:r>
+          </m:e>
+          <m:sub>
+            <m:r>
+              <w:rPr>
+                <w:rFonts w:ascii="Cambria Math" w:eastAsia="华文楷体" w:hAnsi="Cambria Math"/>
+                <w:sz w:val="24"/>
+              </w:rPr>
+              <m:t xml:space="preserve">cps </m:t>
+            </m:r>
+          </m:sub>
+        </m:sSub>
+        <m:r>
+          <w:rPr>
+            <w:rFonts w:ascii="Cambria Math" w:eastAsia="华文楷体" w:hAnsi="Cambria Math"/>
+            <w:sz w:val="24"/>
+          </w:rPr>
+          <m:t>⟶</m:t>
+        </m:r>
+        <m:sSubSup>
+          <m:sSubSupPr>
+            <m:ctrlPr>
+              <w:rPr>
+                <w:rFonts w:ascii="Cambria Math" w:eastAsia="华文楷体" w:hAnsi="Cambria Math"/>
+                <w:i/>
+                <w:sz w:val="24"/>
+              </w:rPr>
+            </m:ctrlPr>
+          </m:sSubSupPr>
+          <m:e>
+            <m:r>
+              <w:rPr>
+                <w:rFonts w:ascii="Cambria Math" w:eastAsia="华文楷体" w:hAnsi="Cambria Math"/>
+                <w:sz w:val="24"/>
+              </w:rPr>
+              <m:t xml:space="preserve"> S</m:t>
+            </m:r>
+          </m:e>
+          <m:sub>
+            <m:r>
+              <w:rPr>
+                <w:rFonts w:ascii="Cambria Math" w:eastAsia="华文楷体" w:hAnsi="Cambria Math"/>
+                <w:sz w:val="24"/>
+              </w:rPr>
+              <m:t>cps</m:t>
+            </m:r>
+          </m:sub>
+          <m:sup>
+            <m:r>
+              <w:rPr>
+                <w:rFonts w:ascii="Cambria Math" w:eastAsia="华文楷体" w:hAnsi="Cambria Math"/>
+                <w:sz w:val="24"/>
+              </w:rPr>
+              <m:t>'</m:t>
+            </m:r>
+          </m:sup>
+        </m:sSubSup>
+        <m:r>
+          <w:rPr>
+            <w:rFonts w:ascii="Cambria Math" w:eastAsia="华文楷体" w:hAnsi="Cambria Math"/>
+            <w:sz w:val="24"/>
+          </w:rPr>
+          <m:t xml:space="preserve">, </m:t>
+        </m:r>
+        <m:sSub>
+          <m:sSubPr>
+            <m:ctrlPr>
+              <w:rPr>
+                <w:rFonts w:ascii="Cambria Math" w:eastAsia="华文楷体" w:hAnsi="Cambria Math"/>
+                <w:sz w:val="24"/>
+              </w:rPr>
+            </m:ctrlPr>
+          </m:sSubPr>
+          <m:e>
+            <m:r>
+              <w:rPr>
+                <w:rFonts w:ascii="Cambria Math" w:eastAsia="华文楷体" w:hAnsi="Cambria Math"/>
+                <w:sz w:val="24"/>
+              </w:rPr>
+              <m:t xml:space="preserve"> S</m:t>
+            </m:r>
+          </m:e>
+          <m:sub>
+            <m:r>
+              <w:rPr>
+                <w:rFonts w:ascii="Cambria Math" w:eastAsia="华文楷体" w:hAnsi="Cambria Math"/>
+                <w:sz w:val="24"/>
+              </w:rPr>
+              <m:t xml:space="preserve">cps </m:t>
+            </m:r>
+          </m:sub>
+        </m:sSub>
+        <m:sSub>
+          <m:sSubPr>
+            <m:ctrlPr>
+              <w:rPr>
+                <w:rFonts w:ascii="Cambria Math" w:eastAsia="华文楷体" w:hAnsi="Cambria Math"/>
+                <w:sz w:val="24"/>
+              </w:rPr>
+            </m:ctrlPr>
+          </m:sSubPr>
+          <m:e>
+            <m:r>
+              <m:rPr>
+                <m:sty m:val="p"/>
+              </m:rPr>
+              <w:rPr>
+                <w:rFonts w:ascii="Cambria Math" w:eastAsia="华文楷体" w:hAnsi="Cambria Math"/>
+                <w:sz w:val="24"/>
+              </w:rPr>
+              <m:t>∼</m:t>
+            </m:r>
+            <m:r>
+              <w:rPr>
+                <w:rFonts w:ascii="Cambria Math" w:eastAsia="华文楷体" w:hAnsi="Cambria Math"/>
+                <w:sz w:val="24"/>
+              </w:rPr>
+              <m:t xml:space="preserve"> S</m:t>
+            </m:r>
+            <m:ctrlPr>
+              <w:rPr>
+                <w:rFonts w:ascii="Cambria Math" w:eastAsia="华文楷体" w:hAnsi="Cambria Math"/>
+                <w:i/>
+                <w:sz w:val="24"/>
+              </w:rPr>
+            </m:ctrlPr>
+          </m:e>
+          <m:sub>
+            <m:r>
+              <w:rPr>
+                <w:rFonts w:ascii="Cambria Math" w:eastAsia="华文楷体" w:hAnsi="Cambria Math"/>
+                <w:sz w:val="24"/>
+              </w:rPr>
+              <m:t xml:space="preserve">ssa </m:t>
+            </m:r>
+          </m:sub>
+        </m:sSub>
+        <m:r>
+          <w:rPr>
+            <w:rFonts w:ascii="Cambria Math" w:eastAsia="华文楷体" w:hAnsi="Cambria Math"/>
+            <w:sz w:val="24"/>
+          </w:rPr>
+          <m:t xml:space="preserve"> ⟹∃</m:t>
+        </m:r>
+        <m:sSubSup>
+          <m:sSubSupPr>
+            <m:ctrlPr>
+              <w:rPr>
+                <w:rFonts w:ascii="Cambria Math" w:eastAsia="华文楷体" w:hAnsi="Cambria Math"/>
+                <w:i/>
+                <w:sz w:val="24"/>
+              </w:rPr>
+            </m:ctrlPr>
+          </m:sSubSupPr>
+          <m:e>
+            <m:r>
+              <w:rPr>
+                <w:rFonts w:ascii="Cambria Math" w:eastAsia="华文楷体" w:hAnsi="Cambria Math"/>
+                <w:sz w:val="24"/>
+              </w:rPr>
+              <m:t xml:space="preserve"> S</m:t>
+            </m:r>
+          </m:e>
+          <m:sub>
+            <m:r>
+              <w:rPr>
+                <w:rFonts w:ascii="Cambria Math" w:eastAsia="华文楷体" w:hAnsi="Cambria Math"/>
+                <w:sz w:val="24"/>
+              </w:rPr>
+              <m:t>ssa</m:t>
+            </m:r>
+          </m:sub>
+          <m:sup>
+            <m:r>
+              <w:rPr>
+                <w:rFonts w:ascii="Cambria Math" w:eastAsia="华文楷体" w:hAnsi="Cambria Math"/>
+                <w:sz w:val="24"/>
+              </w:rPr>
+              <m:t>'</m:t>
+            </m:r>
+          </m:sup>
+        </m:sSubSup>
+        <m:r>
+          <w:rPr>
+            <w:rFonts w:ascii="Cambria Math" w:eastAsia="华文楷体" w:hAnsi="Cambria Math"/>
+            <w:sz w:val="24"/>
+          </w:rPr>
+          <m:t xml:space="preserve">, </m:t>
+        </m:r>
+        <m:sSub>
+          <m:sSubPr>
+            <m:ctrlPr>
+              <w:rPr>
+                <w:rFonts w:ascii="Cambria Math" w:eastAsia="华文楷体" w:hAnsi="Cambria Math"/>
+                <w:sz w:val="24"/>
+              </w:rPr>
+            </m:ctrlPr>
+          </m:sSubPr>
+          <m:e>
+            <m:r>
+              <w:rPr>
+                <w:rFonts w:ascii="Cambria Math" w:eastAsia="华文楷体" w:hAnsi="Cambria Math"/>
+                <w:sz w:val="24"/>
+              </w:rPr>
+              <m:t xml:space="preserve"> S</m:t>
+            </m:r>
+          </m:e>
+          <m:sub>
+            <m:r>
+              <w:rPr>
+                <w:rFonts w:ascii="Cambria Math" w:eastAsia="华文楷体" w:hAnsi="Cambria Math"/>
+                <w:sz w:val="24"/>
+              </w:rPr>
+              <m:t xml:space="preserve">ssa </m:t>
+            </m:r>
+          </m:sub>
+        </m:sSub>
+        <m:box>
+          <m:boxPr>
+            <m:opEmu m:val="1"/>
+            <m:ctrlPr>
+              <w:rPr>
+                <w:rFonts w:ascii="Cambria Math" w:eastAsia="华文楷体" w:hAnsi="Cambria Math"/>
+                <w:i/>
+                <w:sz w:val="24"/>
+              </w:rPr>
+            </m:ctrlPr>
+          </m:boxPr>
+          <m:e>
+            <m:groupChr>
+              <m:groupChrPr>
+                <m:chr m:val="→"/>
+                <m:vertJc m:val="bot"/>
+                <m:ctrlPr>
+                  <w:rPr>
+                    <w:rFonts w:ascii="Cambria Math" w:eastAsia="华文楷体" w:hAnsi="Cambria Math"/>
+                    <w:i/>
+                    <w:sz w:val="24"/>
+                  </w:rPr>
+                </m:ctrlPr>
+              </m:groupChrPr>
+              <m:e>
+                <m:r>
+                  <w:rPr>
+                    <w:rFonts w:ascii="Cambria Math" w:eastAsia="华文楷体" w:hAnsi="Cambria Math"/>
+                    <w:sz w:val="24"/>
+                  </w:rPr>
+                  <m:t>plus</m:t>
+                </m:r>
+              </m:e>
+            </m:groupChr>
+          </m:e>
+        </m:box>
+        <m:sSubSup>
+          <m:sSubSupPr>
+            <m:ctrlPr>
+              <w:rPr>
+                <w:rFonts w:ascii="Cambria Math" w:eastAsia="华文楷体" w:hAnsi="Cambria Math"/>
+                <w:i/>
+                <w:sz w:val="24"/>
+              </w:rPr>
+            </m:ctrlPr>
+          </m:sSubSupPr>
+          <m:e>
+            <m:r>
+              <w:rPr>
+                <w:rFonts w:ascii="Cambria Math" w:eastAsia="华文楷体" w:hAnsi="Cambria Math"/>
+                <w:sz w:val="24"/>
+              </w:rPr>
+              <m:t xml:space="preserve"> S</m:t>
+            </m:r>
+          </m:e>
+          <m:sub>
+            <m:r>
+              <w:rPr>
+                <w:rFonts w:ascii="Cambria Math" w:eastAsia="华文楷体" w:hAnsi="Cambria Math"/>
+                <w:sz w:val="24"/>
+              </w:rPr>
+              <m:t>ssa</m:t>
+            </m:r>
+          </m:sub>
+          <m:sup>
+            <m:r>
+              <w:rPr>
+                <w:rFonts w:ascii="Cambria Math" w:eastAsia="华文楷体" w:hAnsi="Cambria Math"/>
+                <w:sz w:val="24"/>
+              </w:rPr>
+              <m:t>'</m:t>
+            </m:r>
+          </m:sup>
+        </m:sSubSup>
+        <m:r>
+          <w:rPr>
+            <w:rFonts w:ascii="Cambria Math" w:eastAsia="华文楷体" w:hAnsi="Cambria Math"/>
+            <w:sz w:val="24"/>
+          </w:rPr>
+          <m:t xml:space="preserve"> ∪(</m:t>
+        </m:r>
+        <m:sSub>
+          <m:sSubPr>
+            <m:ctrlPr>
+              <w:rPr>
+                <w:rFonts w:ascii="Cambria Math" w:eastAsia="华文楷体" w:hAnsi="Cambria Math"/>
+                <w:sz w:val="24"/>
+              </w:rPr>
+            </m:ctrlPr>
+          </m:sSubPr>
+          <m:e>
+            <m:r>
+              <w:rPr>
+                <w:rFonts w:ascii="Cambria Math" w:eastAsia="华文楷体" w:hAnsi="Cambria Math"/>
+                <w:sz w:val="24"/>
+              </w:rPr>
+              <m:t xml:space="preserve"> S</m:t>
+            </m:r>
+          </m:e>
+          <m:sub>
+            <m:r>
+              <w:rPr>
+                <w:rFonts w:ascii="Cambria Math" w:eastAsia="华文楷体" w:hAnsi="Cambria Math"/>
+                <w:sz w:val="24"/>
+              </w:rPr>
+              <m:t xml:space="preserve">ssa </m:t>
+            </m:r>
+          </m:sub>
+        </m:sSub>
+        <m:box>
+          <m:boxPr>
+            <m:opEmu m:val="1"/>
+            <m:ctrlPr>
+              <w:rPr>
+                <w:rFonts w:ascii="Cambria Math" w:eastAsia="华文楷体" w:hAnsi="Cambria Math"/>
+                <w:i/>
+                <w:sz w:val="24"/>
+              </w:rPr>
+            </m:ctrlPr>
+          </m:boxPr>
+          <m:e>
+            <m:groupChr>
+              <m:groupChrPr>
+                <m:chr m:val="→"/>
+                <m:vertJc m:val="bot"/>
+                <m:ctrlPr>
+                  <w:rPr>
+                    <w:rFonts w:ascii="Cambria Math" w:eastAsia="华文楷体" w:hAnsi="Cambria Math"/>
+                    <w:i/>
+                    <w:sz w:val="24"/>
+                  </w:rPr>
+                </m:ctrlPr>
+              </m:groupChrPr>
+              <m:e>
+                <m:r>
+                  <w:rPr>
+                    <w:rFonts w:ascii="Cambria Math" w:eastAsia="华文楷体" w:hAnsi="Cambria Math"/>
+                    <w:sz w:val="24"/>
+                  </w:rPr>
+                  <m:t>star</m:t>
+                </m:r>
+              </m:e>
+            </m:groupChr>
+          </m:e>
+        </m:box>
+        <m:sSubSup>
+          <m:sSubSupPr>
+            <m:ctrlPr>
+              <w:rPr>
+                <w:rFonts w:ascii="Cambria Math" w:eastAsia="华文楷体" w:hAnsi="Cambria Math"/>
+                <w:i/>
+                <w:sz w:val="24"/>
+              </w:rPr>
+            </m:ctrlPr>
+          </m:sSubSupPr>
+          <m:e>
+            <m:r>
+              <w:rPr>
+                <w:rFonts w:ascii="Cambria Math" w:eastAsia="华文楷体" w:hAnsi="Cambria Math"/>
+                <w:sz w:val="24"/>
+              </w:rPr>
+              <m:t xml:space="preserve"> S</m:t>
+            </m:r>
+          </m:e>
+          <m:sub>
+            <m:r>
+              <w:rPr>
+                <w:rFonts w:ascii="Cambria Math" w:eastAsia="华文楷体" w:hAnsi="Cambria Math"/>
+                <w:sz w:val="24"/>
+              </w:rPr>
+              <m:t>ssa</m:t>
+            </m:r>
+          </m:sub>
+          <m:sup>
+            <m:r>
+              <w:rPr>
+                <w:rFonts w:ascii="Cambria Math" w:eastAsia="华文楷体" w:hAnsi="Cambria Math"/>
+                <w:sz w:val="24"/>
+              </w:rPr>
+              <m:t>'</m:t>
+            </m:r>
+          </m:sup>
+        </m:sSubSup>
+        <m:r>
+          <w:rPr>
+            <w:rFonts w:ascii="Cambria Math" w:eastAsia="华文楷体" w:hAnsi="Cambria Math"/>
+            <w:sz w:val="24"/>
+          </w:rPr>
+          <m:t xml:space="preserve"> ∩ M</m:t>
+        </m:r>
+        <m:d>
+          <m:dPr>
+            <m:ctrlPr>
+              <w:rPr>
+                <w:rFonts w:ascii="Cambria Math" w:eastAsia="华文楷体" w:hAnsi="Cambria Math"/>
+                <w:i/>
+                <w:sz w:val="24"/>
+              </w:rPr>
+            </m:ctrlPr>
+          </m:dPr>
+          <m:e>
+            <m:sSub>
+              <m:sSubPr>
+                <m:ctrlPr>
+                  <w:rPr>
+                    <w:rFonts w:ascii="Cambria Math" w:eastAsia="华文楷体" w:hAnsi="Cambria Math"/>
+                    <w:i/>
+                    <w:sz w:val="24"/>
+                  </w:rPr>
+                </m:ctrlPr>
+              </m:sSubPr>
+              <m:e>
+                <m:r>
+                  <w:rPr>
+                    <w:rFonts w:ascii="Cambria Math" w:eastAsia="华文楷体" w:hAnsi="Cambria Math"/>
+                    <w:sz w:val="24"/>
+                  </w:rPr>
+                  <m:t>S</m:t>
+                </m:r>
+              </m:e>
+              <m:sub>
+                <m:r>
+                  <w:rPr>
+                    <w:rFonts w:ascii="Cambria Math" w:eastAsia="华文楷体" w:hAnsi="Cambria Math"/>
+                    <w:sz w:val="24"/>
+                  </w:rPr>
+                  <m:t>cps</m:t>
+                </m:r>
+              </m:sub>
+            </m:sSub>
+            <m:r>
+              <w:rPr>
+                <w:rFonts w:ascii="Cambria Math" w:eastAsia="华文楷体" w:hAnsi="Cambria Math"/>
+                <w:sz w:val="24"/>
+              </w:rPr>
+              <m:t>'</m:t>
+            </m:r>
+          </m:e>
+        </m:d>
+        <m:r>
+          <w:rPr>
+            <w:rFonts w:ascii="Cambria Math" w:eastAsia="华文楷体" w:hAnsi="Cambria Math"/>
+            <w:sz w:val="24"/>
+          </w:rPr>
+          <m:t>&lt;M(</m:t>
+        </m:r>
+        <m:sSub>
+          <m:sSubPr>
+            <m:ctrlPr>
+              <w:rPr>
+                <w:rFonts w:ascii="Cambria Math" w:eastAsia="华文楷体" w:hAnsi="Cambria Math"/>
+                <w:i/>
+                <w:sz w:val="24"/>
+              </w:rPr>
+            </m:ctrlPr>
+          </m:sSubPr>
+          <m:e>
+            <m:r>
+              <w:rPr>
+                <w:rFonts w:ascii="Cambria Math" w:eastAsia="华文楷体" w:hAnsi="Cambria Math"/>
+                <w:sz w:val="24"/>
+              </w:rPr>
+              <m:t>S</m:t>
+            </m:r>
+          </m:e>
+          <m:sub>
+            <m:r>
+              <w:rPr>
+                <w:rFonts w:ascii="Cambria Math" w:eastAsia="华文楷体" w:hAnsi="Cambria Math"/>
+                <w:sz w:val="24"/>
+              </w:rPr>
+              <m:t>cps</m:t>
+            </m:r>
+          </m:sub>
+        </m:sSub>
+        <m:r>
+          <w:rPr>
+            <w:rFonts w:ascii="Cambria Math" w:eastAsia="华文楷体" w:hAnsi="Cambria Math"/>
+            <w:sz w:val="24"/>
+          </w:rPr>
+          <m:t xml:space="preserve">)), </m:t>
+        </m:r>
+        <m:sSubSup>
+          <m:sSubSupPr>
+            <m:ctrlPr>
+              <w:rPr>
+                <w:rFonts w:ascii="Cambria Math" w:eastAsia="华文楷体" w:hAnsi="Cambria Math"/>
+                <w:i/>
+                <w:sz w:val="24"/>
+              </w:rPr>
+            </m:ctrlPr>
+          </m:sSubSupPr>
+          <m:e>
+            <m:r>
+              <w:rPr>
+                <w:rFonts w:ascii="Cambria Math" w:eastAsia="华文楷体" w:hAnsi="Cambria Math"/>
+                <w:sz w:val="24"/>
+              </w:rPr>
+              <m:t xml:space="preserve"> S</m:t>
+            </m:r>
+          </m:e>
+          <m:sub>
+            <m:r>
+              <w:rPr>
+                <w:rFonts w:ascii="Cambria Math" w:eastAsia="华文楷体" w:hAnsi="Cambria Math"/>
+                <w:sz w:val="24"/>
+              </w:rPr>
+              <m:t>cps</m:t>
+            </m:r>
+          </m:sub>
+          <m:sup>
+            <m:r>
+              <w:rPr>
+                <w:rFonts w:ascii="Cambria Math" w:eastAsia="华文楷体" w:hAnsi="Cambria Math"/>
+                <w:sz w:val="24"/>
+              </w:rPr>
+              <m:t>'</m:t>
+            </m:r>
+          </m:sup>
+        </m:sSubSup>
+        <m:r>
+          <m:rPr>
+            <m:sty m:val="p"/>
+          </m:rPr>
+          <w:rPr>
+            <w:rFonts w:ascii="Cambria Math" w:eastAsia="华文楷体" w:hAnsi="Cambria Math"/>
+            <w:sz w:val="24"/>
+          </w:rPr>
+          <m:t>∼</m:t>
+        </m:r>
+        <m:sSubSup>
+          <m:sSubSupPr>
+            <m:ctrlPr>
+              <w:rPr>
+                <w:rFonts w:ascii="Cambria Math" w:eastAsia="华文楷体" w:hAnsi="Cambria Math"/>
+                <w:i/>
+                <w:sz w:val="24"/>
+              </w:rPr>
+            </m:ctrlPr>
+          </m:sSubSupPr>
+          <m:e>
+            <m:r>
+              <w:rPr>
+                <w:rFonts w:ascii="Cambria Math" w:eastAsia="华文楷体" w:hAnsi="Cambria Math"/>
+                <w:sz w:val="24"/>
+              </w:rPr>
+              <m:t xml:space="preserve"> S</m:t>
+            </m:r>
+          </m:e>
+          <m:sub>
+            <m:r>
+              <w:rPr>
+                <w:rFonts w:ascii="Cambria Math" w:eastAsia="华文楷体" w:hAnsi="Cambria Math"/>
+                <w:sz w:val="24"/>
+              </w:rPr>
+              <m:t>ssa</m:t>
+            </m:r>
+          </m:sub>
+          <m:sup>
+            <m:r>
+              <w:rPr>
+                <w:rFonts w:ascii="Cambria Math" w:eastAsia="华文楷体" w:hAnsi="Cambria Math"/>
+                <w:sz w:val="24"/>
+              </w:rPr>
+              <m:t>'</m:t>
+            </m:r>
+          </m:sup>
+        </m:sSubSup>
+        <m:r>
+          <w:rPr>
+            <w:rFonts w:ascii="Cambria Math" w:eastAsia="华文楷体" w:hAnsi="Cambria Math"/>
+            <w:sz w:val="24"/>
+          </w:rPr>
+          <m:t xml:space="preserve"> </m:t>
+        </m:r>
+      </m:oMath>
+    </w:p>
+    <w:p>
+      <w:pPr>
+        <w:pStyle w:val="a9"/>
+        <w:snapToGrid w:val="0"/>
+        <w:ind w:left="1288" w:firstLineChars="0" w:firstLine="412"/>
+        <w:jc w:val="left"/>
+        <w:rPr>
+          <w:rFonts w:eastAsia="华文楷体" w:hint="eastAsia"/>
+          <w:sz w:val="24"/>
+        </w:rPr>
+      </w:pPr>
     </w:p>
     <w:p>
       <w:pPr>
@@ -2525,7 +10800,7 @@
         <w:ind w:firstLineChars="0"/>
         <w:jc w:val="left"/>
         <w:rPr>
-          <w:rFonts w:eastAsia="华文楷体" w:hint="eastAsia"/>
+          <w:rFonts w:eastAsia="华文楷体"/>
           <w:sz w:val="24"/>
         </w:rPr>
       </w:pPr>
@@ -3159,7 +11434,25 @@
           <w:b/>
           <w:sz w:val="24"/>
         </w:rPr>
-        <w:t>If anything untruthful found, I will</w:t>
+        <w:t xml:space="preserve">If </w:t>
+      </w:r>
+      <w:proofErr w:type="gramStart"/>
+      <w:r>
+        <w:rPr>
+          <w:rFonts w:eastAsia="仿宋_GB2312"/>
+          <w:b/>
+          <w:sz w:val="24"/>
+        </w:rPr>
+        <w:t>anything</w:t>
+      </w:r>
+      <w:proofErr w:type="gramEnd"/>
+      <w:r>
+        <w:rPr>
+          <w:rFonts w:eastAsia="仿宋_GB2312"/>
+          <w:b/>
+          <w:sz w:val="24"/>
+        </w:rPr>
+        <w:t xml:space="preserve"> untruthful found, I will</w:t>
       </w:r>
       <w:r>
         <w:rPr>
@@ -3389,8 +11682,8 @@
       <w:permEnd w:id="1538080907"/>
     </w:p>
     <w:sectPr>
-      <w:headerReference w:type="first" r:id="rId16"/>
-      <w:footerReference w:type="first" r:id="rId17"/>
+      <w:headerReference w:type="first" r:id="rId17"/>
+      <w:footerReference w:type="first" r:id="rId18"/>
       <w:pgSz w:w="11907" w:h="16840" w:code="9"/>
       <w:pgMar w:top="1191" w:right="1134" w:bottom="851" w:left="1134" w:header="851" w:footer="567" w:gutter="0"/>
       <w:pgNumType w:start="1"/>
@@ -3402,7 +11695,7 @@
 </file>
 
 <file path=word/endnotes.xml><?xml version="1.0" encoding="utf-8"?>
-<w:endnotes xmlns:wpc="http://schemas.microsoft.com/office/word/2010/wordprocessingCanvas" xmlns:cx="http://schemas.microsoft.com/office/drawing/2014/chartex" xmlns:cx1="http://schemas.microsoft.com/office/drawing/2015/9/8/chartex" xmlns:cx2="http://schemas.microsoft.com/office/drawing/2015/10/21/chartex" xmlns:cx3="http://schemas.microsoft.com/office/drawing/2016/5/9/chartex" xmlns:cx4="http://schemas.microsoft.com/office/drawing/2016/5/10/chartex" xmlns:cx5="http://schemas.microsoft.com/office/drawing/2016/5/11/chartex" xmlns:cx6="http://schemas.microsoft.com/office/drawing/2016/5/12/chartex" xmlns:cx7="http://schemas.microsoft.com/office/drawing/2016/5/13/chartex" xmlns:cx8="http://schemas.microsoft.com/office/drawing/2016/5/14/chartex" xmlns:mc="http://schemas.openxmlformats.org/markup-compatibility/2006" xmlns:aink="http://schemas.microsoft.com/office/drawing/2016/ink" xmlns:am3d="http://schemas.microsoft.com/office/drawing/2017/model3d" xmlns:o="urn:schemas-microsoft-com:office:office" xmlns:oel="http://schemas.microsoft.com/office/2019/extlst" xmlns:r="http://schemas.openxmlformats.org/officeDocument/2006/relationships" xmlns:m="http://schemas.openxmlformats.org/officeDocument/2006/math" xmlns:v="urn:schemas-microsoft-com:vml" xmlns:wp14="http://schemas.microsoft.com/office/word/2010/wordprocessingDrawing" xmlns:wp="http://schemas.openxmlformats.org/drawingml/2006/wordprocessingDrawing" xmlns:w10="urn:schemas-microsoft-com:office:word" xmlns:w="http://schemas.openxmlformats.org/wordprocessingml/2006/main" xmlns:w14="http://schemas.microsoft.com/office/word/2010/wordml" xmlns:w15="http://schemas.microsoft.com/office/word/2012/wordml" xmlns:w16cex="http://schemas.microsoft.com/office/word/2018/wordml/cex" xmlns:w16cid="http://schemas.microsoft.com/office/word/2016/wordml/cid" xmlns:w16="http://schemas.microsoft.com/office/word/2018/wordml" xmlns:w16sdtdh="http://schemas.microsoft.com/office/word/2020/wordml/sdtdatahash" xmlns:w16se="http://schemas.microsoft.com/office/word/2015/wordml/symex" xmlns:wpg="http://schemas.microsoft.com/office/word/2010/wordprocessingGroup" xmlns:wpi="http://schemas.microsoft.com/office/word/2010/wordprocessingInk" xmlns:wne="http://schemas.microsoft.com/office/word/2006/wordml" xmlns:wps="http://schemas.microsoft.com/office/word/2010/wordprocessingShape" mc:Ignorable="w14 w15 w16se w16cid w16 w16cex w16sdtdh wp14">
+<w:endnotes xmlns:wpc="http://schemas.microsoft.com/office/word/2010/wordprocessingCanvas" xmlns:cx="http://schemas.microsoft.com/office/drawing/2014/chartex" xmlns:cx1="http://schemas.microsoft.com/office/drawing/2015/9/8/chartex" xmlns:cx2="http://schemas.microsoft.com/office/drawing/2015/10/21/chartex" xmlns:cx3="http://schemas.microsoft.com/office/drawing/2016/5/9/chartex" xmlns:cx4="http://schemas.microsoft.com/office/drawing/2016/5/10/chartex" xmlns:cx5="http://schemas.microsoft.com/office/drawing/2016/5/11/chartex" xmlns:cx6="http://schemas.microsoft.com/office/drawing/2016/5/12/chartex" xmlns:cx7="http://schemas.microsoft.com/office/drawing/2016/5/13/chartex" xmlns:cx8="http://schemas.microsoft.com/office/drawing/2016/5/14/chartex" xmlns:mc="http://schemas.openxmlformats.org/markup-compatibility/2006" xmlns:aink="http://schemas.microsoft.com/office/drawing/2016/ink" xmlns:am3d="http://schemas.microsoft.com/office/drawing/2017/model3d" xmlns:o="urn:schemas-microsoft-com:office:office" xmlns:oel="http://schemas.microsoft.com/office/2019/extlst" xmlns:r="http://schemas.openxmlformats.org/officeDocument/2006/relationships" xmlns:m="http://schemas.openxmlformats.org/officeDocument/2006/math" xmlns:v="urn:schemas-microsoft-com:vml" xmlns:wp14="http://schemas.microsoft.com/office/word/2010/wordprocessingDrawing" xmlns:wp="http://schemas.openxmlformats.org/drawingml/2006/wordprocessingDrawing" xmlns:w10="urn:schemas-microsoft-com:office:word" xmlns:w="http://schemas.openxmlformats.org/wordprocessingml/2006/main" xmlns:w14="http://schemas.microsoft.com/office/word/2010/wordml" xmlns:w15="http://schemas.microsoft.com/office/word/2012/wordml" xmlns:w16cex="http://schemas.microsoft.com/office/word/2018/wordml/cex" xmlns:w16cid="http://schemas.microsoft.com/office/word/2016/wordml/cid" xmlns:w16="http://schemas.microsoft.com/office/word/2018/wordml" xmlns:w16du="http://schemas.microsoft.com/office/word/2023/wordml/word16du" xmlns:w16sdtdh="http://schemas.microsoft.com/office/word/2020/wordml/sdtdatahash" xmlns:w16se="http://schemas.microsoft.com/office/word/2015/wordml/symex" xmlns:wpg="http://schemas.microsoft.com/office/word/2010/wordprocessingGroup" xmlns:wpi="http://schemas.microsoft.com/office/word/2010/wordprocessingInk" xmlns:wne="http://schemas.microsoft.com/office/word/2006/wordml" xmlns:wps="http://schemas.microsoft.com/office/word/2010/wordprocessingShape" mc:Ignorable="w14 w15 w16se w16cid w16 w16cex w16sdtdh wp14">
   <w:endnote w:type="separator" w:id="-1">
     <w:p>
       <w:r>
@@ -3421,7 +11714,7 @@
 </file>
 
 <file path=word/footer1.xml><?xml version="1.0" encoding="utf-8"?>
-<w:ftr xmlns:wpc="http://schemas.microsoft.com/office/word/2010/wordprocessingCanvas" xmlns:cx="http://schemas.microsoft.com/office/drawing/2014/chartex" xmlns:cx1="http://schemas.microsoft.com/office/drawing/2015/9/8/chartex" xmlns:cx2="http://schemas.microsoft.com/office/drawing/2015/10/21/chartex" xmlns:cx3="http://schemas.microsoft.com/office/drawing/2016/5/9/chartex" xmlns:cx4="http://schemas.microsoft.com/office/drawing/2016/5/10/chartex" xmlns:cx5="http://schemas.microsoft.com/office/drawing/2016/5/11/chartex" xmlns:cx6="http://schemas.microsoft.com/office/drawing/2016/5/12/chartex" xmlns:cx7="http://schemas.microsoft.com/office/drawing/2016/5/13/chartex" xmlns:cx8="http://schemas.microsoft.com/office/drawing/2016/5/14/chartex" xmlns:mc="http://schemas.openxmlformats.org/markup-compatibility/2006" xmlns:aink="http://schemas.microsoft.com/office/drawing/2016/ink" xmlns:am3d="http://schemas.microsoft.com/office/drawing/2017/model3d" xmlns:o="urn:schemas-microsoft-com:office:office" xmlns:oel="http://schemas.microsoft.com/office/2019/extlst" xmlns:r="http://schemas.openxmlformats.org/officeDocument/2006/relationships" xmlns:m="http://schemas.openxmlformats.org/officeDocument/2006/math" xmlns:v="urn:schemas-microsoft-com:vml" xmlns:wp14="http://schemas.microsoft.com/office/word/2010/wordprocessingDrawing" xmlns:wp="http://schemas.openxmlformats.org/drawingml/2006/wordprocessingDrawing" xmlns:w10="urn:schemas-microsoft-com:office:word" xmlns:w="http://schemas.openxmlformats.org/wordprocessingml/2006/main" xmlns:w14="http://schemas.microsoft.com/office/word/2010/wordml" xmlns:w15="http://schemas.microsoft.com/office/word/2012/wordml" xmlns:w16cex="http://schemas.microsoft.com/office/word/2018/wordml/cex" xmlns:w16cid="http://schemas.microsoft.com/office/word/2016/wordml/cid" xmlns:w16="http://schemas.microsoft.com/office/word/2018/wordml" xmlns:w16sdtdh="http://schemas.microsoft.com/office/word/2020/wordml/sdtdatahash" xmlns:w16se="http://schemas.microsoft.com/office/word/2015/wordml/symex" xmlns:wpg="http://schemas.microsoft.com/office/word/2010/wordprocessingGroup" xmlns:wpi="http://schemas.microsoft.com/office/word/2010/wordprocessingInk" xmlns:wne="http://schemas.microsoft.com/office/word/2006/wordml" xmlns:wps="http://schemas.microsoft.com/office/word/2010/wordprocessingShape" mc:Ignorable="w14 w15 w16se w16cid w16 w16cex w16sdtdh wp14">
+<w:ftr xmlns:wpc="http://schemas.microsoft.com/office/word/2010/wordprocessingCanvas" xmlns:cx="http://schemas.microsoft.com/office/drawing/2014/chartex" xmlns:cx1="http://schemas.microsoft.com/office/drawing/2015/9/8/chartex" xmlns:cx2="http://schemas.microsoft.com/office/drawing/2015/10/21/chartex" xmlns:cx3="http://schemas.microsoft.com/office/drawing/2016/5/9/chartex" xmlns:cx4="http://schemas.microsoft.com/office/drawing/2016/5/10/chartex" xmlns:cx5="http://schemas.microsoft.com/office/drawing/2016/5/11/chartex" xmlns:cx6="http://schemas.microsoft.com/office/drawing/2016/5/12/chartex" xmlns:cx7="http://schemas.microsoft.com/office/drawing/2016/5/13/chartex" xmlns:cx8="http://schemas.microsoft.com/office/drawing/2016/5/14/chartex" xmlns:mc="http://schemas.openxmlformats.org/markup-compatibility/2006" xmlns:aink="http://schemas.microsoft.com/office/drawing/2016/ink" xmlns:am3d="http://schemas.microsoft.com/office/drawing/2017/model3d" xmlns:o="urn:schemas-microsoft-com:office:office" xmlns:oel="http://schemas.microsoft.com/office/2019/extlst" xmlns:r="http://schemas.openxmlformats.org/officeDocument/2006/relationships" xmlns:m="http://schemas.openxmlformats.org/officeDocument/2006/math" xmlns:v="urn:schemas-microsoft-com:vml" xmlns:wp14="http://schemas.microsoft.com/office/word/2010/wordprocessingDrawing" xmlns:wp="http://schemas.openxmlformats.org/drawingml/2006/wordprocessingDrawing" xmlns:w10="urn:schemas-microsoft-com:office:word" xmlns:w="http://schemas.openxmlformats.org/wordprocessingml/2006/main" xmlns:w14="http://schemas.microsoft.com/office/word/2010/wordml" xmlns:w15="http://schemas.microsoft.com/office/word/2012/wordml" xmlns:w16cex="http://schemas.microsoft.com/office/word/2018/wordml/cex" xmlns:w16cid="http://schemas.microsoft.com/office/word/2016/wordml/cid" xmlns:w16="http://schemas.microsoft.com/office/word/2018/wordml" xmlns:w16du="http://schemas.microsoft.com/office/word/2023/wordml/word16du" xmlns:w16sdtdh="http://schemas.microsoft.com/office/word/2020/wordml/sdtdatahash" xmlns:w16se="http://schemas.microsoft.com/office/word/2015/wordml/symex" xmlns:wpg="http://schemas.microsoft.com/office/word/2010/wordprocessingGroup" xmlns:wpi="http://schemas.microsoft.com/office/word/2010/wordprocessingInk" xmlns:wne="http://schemas.microsoft.com/office/word/2006/wordml" xmlns:wps="http://schemas.microsoft.com/office/word/2010/wordprocessingShape" mc:Ignorable="w14 w15 w16se w16cid w16 w16cex w16sdtdh wp14">
   <w:p>
     <w:pPr>
       <w:pStyle w:val="a3"/>
@@ -3471,7 +11764,7 @@
 </file>
 
 <file path=word/footer2.xml><?xml version="1.0" encoding="utf-8"?>
-<w:ftr xmlns:wpc="http://schemas.microsoft.com/office/word/2010/wordprocessingCanvas" xmlns:cx="http://schemas.microsoft.com/office/drawing/2014/chartex" xmlns:cx1="http://schemas.microsoft.com/office/drawing/2015/9/8/chartex" xmlns:cx2="http://schemas.microsoft.com/office/drawing/2015/10/21/chartex" xmlns:cx3="http://schemas.microsoft.com/office/drawing/2016/5/9/chartex" xmlns:cx4="http://schemas.microsoft.com/office/drawing/2016/5/10/chartex" xmlns:cx5="http://schemas.microsoft.com/office/drawing/2016/5/11/chartex" xmlns:cx6="http://schemas.microsoft.com/office/drawing/2016/5/12/chartex" xmlns:cx7="http://schemas.microsoft.com/office/drawing/2016/5/13/chartex" xmlns:cx8="http://schemas.microsoft.com/office/drawing/2016/5/14/chartex" xmlns:mc="http://schemas.openxmlformats.org/markup-compatibility/2006" xmlns:aink="http://schemas.microsoft.com/office/drawing/2016/ink" xmlns:am3d="http://schemas.microsoft.com/office/drawing/2017/model3d" xmlns:o="urn:schemas-microsoft-com:office:office" xmlns:oel="http://schemas.microsoft.com/office/2019/extlst" xmlns:r="http://schemas.openxmlformats.org/officeDocument/2006/relationships" xmlns:m="http://schemas.openxmlformats.org/officeDocument/2006/math" xmlns:v="urn:schemas-microsoft-com:vml" xmlns:wp14="http://schemas.microsoft.com/office/word/2010/wordprocessingDrawing" xmlns:wp="http://schemas.openxmlformats.org/drawingml/2006/wordprocessingDrawing" xmlns:w10="urn:schemas-microsoft-com:office:word" xmlns:w="http://schemas.openxmlformats.org/wordprocessingml/2006/main" xmlns:w14="http://schemas.microsoft.com/office/word/2010/wordml" xmlns:w15="http://schemas.microsoft.com/office/word/2012/wordml" xmlns:w16cex="http://schemas.microsoft.com/office/word/2018/wordml/cex" xmlns:w16cid="http://schemas.microsoft.com/office/word/2016/wordml/cid" xmlns:w16="http://schemas.microsoft.com/office/word/2018/wordml" xmlns:w16sdtdh="http://schemas.microsoft.com/office/word/2020/wordml/sdtdatahash" xmlns:w16se="http://schemas.microsoft.com/office/word/2015/wordml/symex" xmlns:wpg="http://schemas.microsoft.com/office/word/2010/wordprocessingGroup" xmlns:wpi="http://schemas.microsoft.com/office/word/2010/wordprocessingInk" xmlns:wne="http://schemas.microsoft.com/office/word/2006/wordml" xmlns:wps="http://schemas.microsoft.com/office/word/2010/wordprocessingShape" mc:Ignorable="w14 w15 w16se w16cid w16 w16cex w16sdtdh wp14">
+<w:ftr xmlns:wpc="http://schemas.microsoft.com/office/word/2010/wordprocessingCanvas" xmlns:cx="http://schemas.microsoft.com/office/drawing/2014/chartex" xmlns:cx1="http://schemas.microsoft.com/office/drawing/2015/9/8/chartex" xmlns:cx2="http://schemas.microsoft.com/office/drawing/2015/10/21/chartex" xmlns:cx3="http://schemas.microsoft.com/office/drawing/2016/5/9/chartex" xmlns:cx4="http://schemas.microsoft.com/office/drawing/2016/5/10/chartex" xmlns:cx5="http://schemas.microsoft.com/office/drawing/2016/5/11/chartex" xmlns:cx6="http://schemas.microsoft.com/office/drawing/2016/5/12/chartex" xmlns:cx7="http://schemas.microsoft.com/office/drawing/2016/5/13/chartex" xmlns:cx8="http://schemas.microsoft.com/office/drawing/2016/5/14/chartex" xmlns:mc="http://schemas.openxmlformats.org/markup-compatibility/2006" xmlns:aink="http://schemas.microsoft.com/office/drawing/2016/ink" xmlns:am3d="http://schemas.microsoft.com/office/drawing/2017/model3d" xmlns:o="urn:schemas-microsoft-com:office:office" xmlns:oel="http://schemas.microsoft.com/office/2019/extlst" xmlns:r="http://schemas.openxmlformats.org/officeDocument/2006/relationships" xmlns:m="http://schemas.openxmlformats.org/officeDocument/2006/math" xmlns:v="urn:schemas-microsoft-com:vml" xmlns:wp14="http://schemas.microsoft.com/office/word/2010/wordprocessingDrawing" xmlns:wp="http://schemas.openxmlformats.org/drawingml/2006/wordprocessingDrawing" xmlns:w10="urn:schemas-microsoft-com:office:word" xmlns:w="http://schemas.openxmlformats.org/wordprocessingml/2006/main" xmlns:w14="http://schemas.microsoft.com/office/word/2010/wordml" xmlns:w15="http://schemas.microsoft.com/office/word/2012/wordml" xmlns:w16cex="http://schemas.microsoft.com/office/word/2018/wordml/cex" xmlns:w16cid="http://schemas.microsoft.com/office/word/2016/wordml/cid" xmlns:w16="http://schemas.microsoft.com/office/word/2018/wordml" xmlns:w16du="http://schemas.microsoft.com/office/word/2023/wordml/word16du" xmlns:w16sdtdh="http://schemas.microsoft.com/office/word/2020/wordml/sdtdatahash" xmlns:w16se="http://schemas.microsoft.com/office/word/2015/wordml/symex" xmlns:wpg="http://schemas.microsoft.com/office/word/2010/wordprocessingGroup" xmlns:wpi="http://schemas.microsoft.com/office/word/2010/wordprocessingInk" xmlns:wne="http://schemas.microsoft.com/office/word/2006/wordml" xmlns:wps="http://schemas.microsoft.com/office/word/2010/wordprocessingShape" mc:Ignorable="w14 w15 w16se w16cid w16 w16cex w16sdtdh wp14">
   <w:p>
     <w:pPr>
       <w:pStyle w:val="a3"/>
@@ -3528,7 +11821,7 @@
 </file>
 
 <file path=word/footer3.xml><?xml version="1.0" encoding="utf-8"?>
-<w:ftr xmlns:wpc="http://schemas.microsoft.com/office/word/2010/wordprocessingCanvas" xmlns:cx="http://schemas.microsoft.com/office/drawing/2014/chartex" xmlns:cx1="http://schemas.microsoft.com/office/drawing/2015/9/8/chartex" xmlns:cx2="http://schemas.microsoft.com/office/drawing/2015/10/21/chartex" xmlns:cx3="http://schemas.microsoft.com/office/drawing/2016/5/9/chartex" xmlns:cx4="http://schemas.microsoft.com/office/drawing/2016/5/10/chartex" xmlns:cx5="http://schemas.microsoft.com/office/drawing/2016/5/11/chartex" xmlns:cx6="http://schemas.microsoft.com/office/drawing/2016/5/12/chartex" xmlns:cx7="http://schemas.microsoft.com/office/drawing/2016/5/13/chartex" xmlns:cx8="http://schemas.microsoft.com/office/drawing/2016/5/14/chartex" xmlns:mc="http://schemas.openxmlformats.org/markup-compatibility/2006" xmlns:aink="http://schemas.microsoft.com/office/drawing/2016/ink" xmlns:am3d="http://schemas.microsoft.com/office/drawing/2017/model3d" xmlns:o="urn:schemas-microsoft-com:office:office" xmlns:oel="http://schemas.microsoft.com/office/2019/extlst" xmlns:r="http://schemas.openxmlformats.org/officeDocument/2006/relationships" xmlns:m="http://schemas.openxmlformats.org/officeDocument/2006/math" xmlns:v="urn:schemas-microsoft-com:vml" xmlns:wp14="http://schemas.microsoft.com/office/word/2010/wordprocessingDrawing" xmlns:wp="http://schemas.openxmlformats.org/drawingml/2006/wordprocessingDrawing" xmlns:w10="urn:schemas-microsoft-com:office:word" xmlns:w="http://schemas.openxmlformats.org/wordprocessingml/2006/main" xmlns:w14="http://schemas.microsoft.com/office/word/2010/wordml" xmlns:w15="http://schemas.microsoft.com/office/word/2012/wordml" xmlns:w16cex="http://schemas.microsoft.com/office/word/2018/wordml/cex" xmlns:w16cid="http://schemas.microsoft.com/office/word/2016/wordml/cid" xmlns:w16="http://schemas.microsoft.com/office/word/2018/wordml" xmlns:w16sdtdh="http://schemas.microsoft.com/office/word/2020/wordml/sdtdatahash" xmlns:w16se="http://schemas.microsoft.com/office/word/2015/wordml/symex" xmlns:wpg="http://schemas.microsoft.com/office/word/2010/wordprocessingGroup" xmlns:wpi="http://schemas.microsoft.com/office/word/2010/wordprocessingInk" xmlns:wne="http://schemas.microsoft.com/office/word/2006/wordml" xmlns:wps="http://schemas.microsoft.com/office/word/2010/wordprocessingShape" mc:Ignorable="w14 w15 w16se w16cid w16 w16cex w16sdtdh wp14">
+<w:ftr xmlns:wpc="http://schemas.microsoft.com/office/word/2010/wordprocessingCanvas" xmlns:cx="http://schemas.microsoft.com/office/drawing/2014/chartex" xmlns:cx1="http://schemas.microsoft.com/office/drawing/2015/9/8/chartex" xmlns:cx2="http://schemas.microsoft.com/office/drawing/2015/10/21/chartex" xmlns:cx3="http://schemas.microsoft.com/office/drawing/2016/5/9/chartex" xmlns:cx4="http://schemas.microsoft.com/office/drawing/2016/5/10/chartex" xmlns:cx5="http://schemas.microsoft.com/office/drawing/2016/5/11/chartex" xmlns:cx6="http://schemas.microsoft.com/office/drawing/2016/5/12/chartex" xmlns:cx7="http://schemas.microsoft.com/office/drawing/2016/5/13/chartex" xmlns:cx8="http://schemas.microsoft.com/office/drawing/2016/5/14/chartex" xmlns:mc="http://schemas.openxmlformats.org/markup-compatibility/2006" xmlns:aink="http://schemas.microsoft.com/office/drawing/2016/ink" xmlns:am3d="http://schemas.microsoft.com/office/drawing/2017/model3d" xmlns:o="urn:schemas-microsoft-com:office:office" xmlns:oel="http://schemas.microsoft.com/office/2019/extlst" xmlns:r="http://schemas.openxmlformats.org/officeDocument/2006/relationships" xmlns:m="http://schemas.openxmlformats.org/officeDocument/2006/math" xmlns:v="urn:schemas-microsoft-com:vml" xmlns:wp14="http://schemas.microsoft.com/office/word/2010/wordprocessingDrawing" xmlns:wp="http://schemas.openxmlformats.org/drawingml/2006/wordprocessingDrawing" xmlns:w10="urn:schemas-microsoft-com:office:word" xmlns:w="http://schemas.openxmlformats.org/wordprocessingml/2006/main" xmlns:w14="http://schemas.microsoft.com/office/word/2010/wordml" xmlns:w15="http://schemas.microsoft.com/office/word/2012/wordml" xmlns:w16cex="http://schemas.microsoft.com/office/word/2018/wordml/cex" xmlns:w16cid="http://schemas.microsoft.com/office/word/2016/wordml/cid" xmlns:w16="http://schemas.microsoft.com/office/word/2018/wordml" xmlns:w16du="http://schemas.microsoft.com/office/word/2023/wordml/word16du" xmlns:w16sdtdh="http://schemas.microsoft.com/office/word/2020/wordml/sdtdatahash" xmlns:w16se="http://schemas.microsoft.com/office/word/2015/wordml/symex" xmlns:wpg="http://schemas.microsoft.com/office/word/2010/wordprocessingGroup" xmlns:wpi="http://schemas.microsoft.com/office/word/2010/wordprocessingInk" xmlns:wne="http://schemas.microsoft.com/office/word/2006/wordml" xmlns:wps="http://schemas.microsoft.com/office/word/2010/wordprocessingShape" mc:Ignorable="w14 w15 w16se w16cid w16 w16cex w16sdtdh wp14">
   <w:p>
     <w:pPr>
       <w:pStyle w:val="a3"/>
@@ -3565,7 +11858,7 @@
 </file>
 
 <file path=word/footer4.xml><?xml version="1.0" encoding="utf-8"?>
-<w:ftr xmlns:wpc="http://schemas.microsoft.com/office/word/2010/wordprocessingCanvas" xmlns:cx="http://schemas.microsoft.com/office/drawing/2014/chartex" xmlns:cx1="http://schemas.microsoft.com/office/drawing/2015/9/8/chartex" xmlns:cx2="http://schemas.microsoft.com/office/drawing/2015/10/21/chartex" xmlns:cx3="http://schemas.microsoft.com/office/drawing/2016/5/9/chartex" xmlns:cx4="http://schemas.microsoft.com/office/drawing/2016/5/10/chartex" xmlns:cx5="http://schemas.microsoft.com/office/drawing/2016/5/11/chartex" xmlns:cx6="http://schemas.microsoft.com/office/drawing/2016/5/12/chartex" xmlns:cx7="http://schemas.microsoft.com/office/drawing/2016/5/13/chartex" xmlns:cx8="http://schemas.microsoft.com/office/drawing/2016/5/14/chartex" xmlns:mc="http://schemas.openxmlformats.org/markup-compatibility/2006" xmlns:aink="http://schemas.microsoft.com/office/drawing/2016/ink" xmlns:am3d="http://schemas.microsoft.com/office/drawing/2017/model3d" xmlns:o="urn:schemas-microsoft-com:office:office" xmlns:oel="http://schemas.microsoft.com/office/2019/extlst" xmlns:r="http://schemas.openxmlformats.org/officeDocument/2006/relationships" xmlns:m="http://schemas.openxmlformats.org/officeDocument/2006/math" xmlns:v="urn:schemas-microsoft-com:vml" xmlns:wp14="http://schemas.microsoft.com/office/word/2010/wordprocessingDrawing" xmlns:wp="http://schemas.openxmlformats.org/drawingml/2006/wordprocessingDrawing" xmlns:w10="urn:schemas-microsoft-com:office:word" xmlns:w="http://schemas.openxmlformats.org/wordprocessingml/2006/main" xmlns:w14="http://schemas.microsoft.com/office/word/2010/wordml" xmlns:w15="http://schemas.microsoft.com/office/word/2012/wordml" xmlns:w16cex="http://schemas.microsoft.com/office/word/2018/wordml/cex" xmlns:w16cid="http://schemas.microsoft.com/office/word/2016/wordml/cid" xmlns:w16="http://schemas.microsoft.com/office/word/2018/wordml" xmlns:w16sdtdh="http://schemas.microsoft.com/office/word/2020/wordml/sdtdatahash" xmlns:w16se="http://schemas.microsoft.com/office/word/2015/wordml/symex" xmlns:wpg="http://schemas.microsoft.com/office/word/2010/wordprocessingGroup" xmlns:wpi="http://schemas.microsoft.com/office/word/2010/wordprocessingInk" xmlns:wne="http://schemas.microsoft.com/office/word/2006/wordml" xmlns:wps="http://schemas.microsoft.com/office/word/2010/wordprocessingShape" mc:Ignorable="w14 w15 w16se w16cid w16 w16cex w16sdtdh wp14">
+<w:ftr xmlns:wpc="http://schemas.microsoft.com/office/word/2010/wordprocessingCanvas" xmlns:cx="http://schemas.microsoft.com/office/drawing/2014/chartex" xmlns:cx1="http://schemas.microsoft.com/office/drawing/2015/9/8/chartex" xmlns:cx2="http://schemas.microsoft.com/office/drawing/2015/10/21/chartex" xmlns:cx3="http://schemas.microsoft.com/office/drawing/2016/5/9/chartex" xmlns:cx4="http://schemas.microsoft.com/office/drawing/2016/5/10/chartex" xmlns:cx5="http://schemas.microsoft.com/office/drawing/2016/5/11/chartex" xmlns:cx6="http://schemas.microsoft.com/office/drawing/2016/5/12/chartex" xmlns:cx7="http://schemas.microsoft.com/office/drawing/2016/5/13/chartex" xmlns:cx8="http://schemas.microsoft.com/office/drawing/2016/5/14/chartex" xmlns:mc="http://schemas.openxmlformats.org/markup-compatibility/2006" xmlns:aink="http://schemas.microsoft.com/office/drawing/2016/ink" xmlns:am3d="http://schemas.microsoft.com/office/drawing/2017/model3d" xmlns:o="urn:schemas-microsoft-com:office:office" xmlns:oel="http://schemas.microsoft.com/office/2019/extlst" xmlns:r="http://schemas.openxmlformats.org/officeDocument/2006/relationships" xmlns:m="http://schemas.openxmlformats.org/officeDocument/2006/math" xmlns:v="urn:schemas-microsoft-com:vml" xmlns:wp14="http://schemas.microsoft.com/office/word/2010/wordprocessingDrawing" xmlns:wp="http://schemas.openxmlformats.org/drawingml/2006/wordprocessingDrawing" xmlns:w10="urn:schemas-microsoft-com:office:word" xmlns:w="http://schemas.openxmlformats.org/wordprocessingml/2006/main" xmlns:w14="http://schemas.microsoft.com/office/word/2010/wordml" xmlns:w15="http://schemas.microsoft.com/office/word/2012/wordml" xmlns:w16cex="http://schemas.microsoft.com/office/word/2018/wordml/cex" xmlns:w16cid="http://schemas.microsoft.com/office/word/2016/wordml/cid" xmlns:w16="http://schemas.microsoft.com/office/word/2018/wordml" xmlns:w16du="http://schemas.microsoft.com/office/word/2023/wordml/word16du" xmlns:w16sdtdh="http://schemas.microsoft.com/office/word/2020/wordml/sdtdatahash" xmlns:w16se="http://schemas.microsoft.com/office/word/2015/wordml/symex" xmlns:wpg="http://schemas.microsoft.com/office/word/2010/wordprocessingGroup" xmlns:wpi="http://schemas.microsoft.com/office/word/2010/wordprocessingInk" xmlns:wne="http://schemas.microsoft.com/office/word/2006/wordml" xmlns:wps="http://schemas.microsoft.com/office/word/2010/wordprocessingShape" mc:Ignorable="w14 w15 w16se w16cid w16 w16cex w16sdtdh wp14">
   <w:p>
     <w:pPr>
       <w:pStyle w:val="a3"/>
@@ -3612,7 +11905,13 @@
       <w:rPr>
         <w:lang w:val="zh-CN"/>
       </w:rPr>
-      <w:t xml:space="preserve"> / </w:t>
+      <w:t xml:space="preserve"> </w:t>
+    </w:r>
+    <w:r>
+      <w:rPr>
+        <w:lang w:val="zh-CN"/>
+      </w:rPr>
+      <w:t xml:space="preserve">/ </w:t>
     </w:r>
     <w:r>
       <w:rPr>
@@ -3641,7 +11940,7 @@
         <w:bCs/>
         <w:noProof/>
       </w:rPr>
-      <w:t>2</w:t>
+      <w:t>4</w:t>
     </w:r>
     <w:r>
       <w:rPr>
@@ -3655,7 +11954,7 @@
 </file>
 
 <file path=word/footer5.xml><?xml version="1.0" encoding="utf-8"?>
-<w:ftr xmlns:wpc="http://schemas.microsoft.com/office/word/2010/wordprocessingCanvas" xmlns:cx="http://schemas.microsoft.com/office/drawing/2014/chartex" xmlns:cx1="http://schemas.microsoft.com/office/drawing/2015/9/8/chartex" xmlns:cx2="http://schemas.microsoft.com/office/drawing/2015/10/21/chartex" xmlns:cx3="http://schemas.microsoft.com/office/drawing/2016/5/9/chartex" xmlns:cx4="http://schemas.microsoft.com/office/drawing/2016/5/10/chartex" xmlns:cx5="http://schemas.microsoft.com/office/drawing/2016/5/11/chartex" xmlns:cx6="http://schemas.microsoft.com/office/drawing/2016/5/12/chartex" xmlns:cx7="http://schemas.microsoft.com/office/drawing/2016/5/13/chartex" xmlns:cx8="http://schemas.microsoft.com/office/drawing/2016/5/14/chartex" xmlns:mc="http://schemas.openxmlformats.org/markup-compatibility/2006" xmlns:aink="http://schemas.microsoft.com/office/drawing/2016/ink" xmlns:am3d="http://schemas.microsoft.com/office/drawing/2017/model3d" xmlns:o="urn:schemas-microsoft-com:office:office" xmlns:oel="http://schemas.microsoft.com/office/2019/extlst" xmlns:r="http://schemas.openxmlformats.org/officeDocument/2006/relationships" xmlns:m="http://schemas.openxmlformats.org/officeDocument/2006/math" xmlns:v="urn:schemas-microsoft-com:vml" xmlns:wp14="http://schemas.microsoft.com/office/word/2010/wordprocessingDrawing" xmlns:wp="http://schemas.openxmlformats.org/drawingml/2006/wordprocessingDrawing" xmlns:w10="urn:schemas-microsoft-com:office:word" xmlns:w="http://schemas.openxmlformats.org/wordprocessingml/2006/main" xmlns:w14="http://schemas.microsoft.com/office/word/2010/wordml" xmlns:w15="http://schemas.microsoft.com/office/word/2012/wordml" xmlns:w16cex="http://schemas.microsoft.com/office/word/2018/wordml/cex" xmlns:w16cid="http://schemas.microsoft.com/office/word/2016/wordml/cid" xmlns:w16="http://schemas.microsoft.com/office/word/2018/wordml" xmlns:w16sdtdh="http://schemas.microsoft.com/office/word/2020/wordml/sdtdatahash" xmlns:w16se="http://schemas.microsoft.com/office/word/2015/wordml/symex" xmlns:wpg="http://schemas.microsoft.com/office/word/2010/wordprocessingGroup" xmlns:wpi="http://schemas.microsoft.com/office/word/2010/wordprocessingInk" xmlns:wne="http://schemas.microsoft.com/office/word/2006/wordml" xmlns:wps="http://schemas.microsoft.com/office/word/2010/wordprocessingShape" mc:Ignorable="w14 w15 w16se w16cid w16 w16cex w16sdtdh wp14">
+<w:ftr xmlns:wpc="http://schemas.microsoft.com/office/word/2010/wordprocessingCanvas" xmlns:cx="http://schemas.microsoft.com/office/drawing/2014/chartex" xmlns:cx1="http://schemas.microsoft.com/office/drawing/2015/9/8/chartex" xmlns:cx2="http://schemas.microsoft.com/office/drawing/2015/10/21/chartex" xmlns:cx3="http://schemas.microsoft.com/office/drawing/2016/5/9/chartex" xmlns:cx4="http://schemas.microsoft.com/office/drawing/2016/5/10/chartex" xmlns:cx5="http://schemas.microsoft.com/office/drawing/2016/5/11/chartex" xmlns:cx6="http://schemas.microsoft.com/office/drawing/2016/5/12/chartex" xmlns:cx7="http://schemas.microsoft.com/office/drawing/2016/5/13/chartex" xmlns:cx8="http://schemas.microsoft.com/office/drawing/2016/5/14/chartex" xmlns:mc="http://schemas.openxmlformats.org/markup-compatibility/2006" xmlns:aink="http://schemas.microsoft.com/office/drawing/2016/ink" xmlns:am3d="http://schemas.microsoft.com/office/drawing/2017/model3d" xmlns:o="urn:schemas-microsoft-com:office:office" xmlns:oel="http://schemas.microsoft.com/office/2019/extlst" xmlns:r="http://schemas.openxmlformats.org/officeDocument/2006/relationships" xmlns:m="http://schemas.openxmlformats.org/officeDocument/2006/math" xmlns:v="urn:schemas-microsoft-com:vml" xmlns:wp14="http://schemas.microsoft.com/office/word/2010/wordprocessingDrawing" xmlns:wp="http://schemas.openxmlformats.org/drawingml/2006/wordprocessingDrawing" xmlns:w10="urn:schemas-microsoft-com:office:word" xmlns:w="http://schemas.openxmlformats.org/wordprocessingml/2006/main" xmlns:w14="http://schemas.microsoft.com/office/word/2010/wordml" xmlns:w15="http://schemas.microsoft.com/office/word/2012/wordml" xmlns:w16cex="http://schemas.microsoft.com/office/word/2018/wordml/cex" xmlns:w16cid="http://schemas.microsoft.com/office/word/2016/wordml/cid" xmlns:w16="http://schemas.microsoft.com/office/word/2018/wordml" xmlns:w16du="http://schemas.microsoft.com/office/word/2023/wordml/word16du" xmlns:w16sdtdh="http://schemas.microsoft.com/office/word/2020/wordml/sdtdatahash" xmlns:w16se="http://schemas.microsoft.com/office/word/2015/wordml/symex" xmlns:wpg="http://schemas.microsoft.com/office/word/2010/wordprocessingGroup" xmlns:wpi="http://schemas.microsoft.com/office/word/2010/wordprocessingInk" xmlns:wne="http://schemas.microsoft.com/office/word/2006/wordml" xmlns:wps="http://schemas.microsoft.com/office/word/2010/wordprocessingShape" mc:Ignorable="w14 w15 w16se w16cid w16 w16cex w16sdtdh wp14">
   <w:p>
     <w:pPr>
       <w:pStyle w:val="a3"/>
@@ -3737,7 +12036,7 @@
         <w:bCs/>
         <w:noProof/>
       </w:rPr>
-      <w:t>1</w:t>
+      <w:t>2</w:t>
     </w:r>
     <w:r>
       <w:rPr>
@@ -3751,7 +12050,7 @@
 </file>
 
 <file path=word/footer6.xml><?xml version="1.0" encoding="utf-8"?>
-<w:ftr xmlns:wpc="http://schemas.microsoft.com/office/word/2010/wordprocessingCanvas" xmlns:cx="http://schemas.microsoft.com/office/drawing/2014/chartex" xmlns:cx1="http://schemas.microsoft.com/office/drawing/2015/9/8/chartex" xmlns:cx2="http://schemas.microsoft.com/office/drawing/2015/10/21/chartex" xmlns:cx3="http://schemas.microsoft.com/office/drawing/2016/5/9/chartex" xmlns:cx4="http://schemas.microsoft.com/office/drawing/2016/5/10/chartex" xmlns:cx5="http://schemas.microsoft.com/office/drawing/2016/5/11/chartex" xmlns:cx6="http://schemas.microsoft.com/office/drawing/2016/5/12/chartex" xmlns:cx7="http://schemas.microsoft.com/office/drawing/2016/5/13/chartex" xmlns:cx8="http://schemas.microsoft.com/office/drawing/2016/5/14/chartex" xmlns:mc="http://schemas.openxmlformats.org/markup-compatibility/2006" xmlns:aink="http://schemas.microsoft.com/office/drawing/2016/ink" xmlns:am3d="http://schemas.microsoft.com/office/drawing/2017/model3d" xmlns:o="urn:schemas-microsoft-com:office:office" xmlns:oel="http://schemas.microsoft.com/office/2019/extlst" xmlns:r="http://schemas.openxmlformats.org/officeDocument/2006/relationships" xmlns:m="http://schemas.openxmlformats.org/officeDocument/2006/math" xmlns:v="urn:schemas-microsoft-com:vml" xmlns:wp14="http://schemas.microsoft.com/office/word/2010/wordprocessingDrawing" xmlns:wp="http://schemas.openxmlformats.org/drawingml/2006/wordprocessingDrawing" xmlns:w10="urn:schemas-microsoft-com:office:word" xmlns:w="http://schemas.openxmlformats.org/wordprocessingml/2006/main" xmlns:w14="http://schemas.microsoft.com/office/word/2010/wordml" xmlns:w15="http://schemas.microsoft.com/office/word/2012/wordml" xmlns:w16cex="http://schemas.microsoft.com/office/word/2018/wordml/cex" xmlns:w16cid="http://schemas.microsoft.com/office/word/2016/wordml/cid" xmlns:w16="http://schemas.microsoft.com/office/word/2018/wordml" xmlns:w16sdtdh="http://schemas.microsoft.com/office/word/2020/wordml/sdtdatahash" xmlns:w16se="http://schemas.microsoft.com/office/word/2015/wordml/symex" xmlns:wpg="http://schemas.microsoft.com/office/word/2010/wordprocessingGroup" xmlns:wpi="http://schemas.microsoft.com/office/word/2010/wordprocessingInk" xmlns:wne="http://schemas.microsoft.com/office/word/2006/wordml" xmlns:wps="http://schemas.microsoft.com/office/word/2010/wordprocessingShape" mc:Ignorable="w14 w15 w16se w16cid w16 w16cex w16sdtdh wp14">
+<w:ftr xmlns:wpc="http://schemas.microsoft.com/office/word/2010/wordprocessingCanvas" xmlns:cx="http://schemas.microsoft.com/office/drawing/2014/chartex" xmlns:cx1="http://schemas.microsoft.com/office/drawing/2015/9/8/chartex" xmlns:cx2="http://schemas.microsoft.com/office/drawing/2015/10/21/chartex" xmlns:cx3="http://schemas.microsoft.com/office/drawing/2016/5/9/chartex" xmlns:cx4="http://schemas.microsoft.com/office/drawing/2016/5/10/chartex" xmlns:cx5="http://schemas.microsoft.com/office/drawing/2016/5/11/chartex" xmlns:cx6="http://schemas.microsoft.com/office/drawing/2016/5/12/chartex" xmlns:cx7="http://schemas.microsoft.com/office/drawing/2016/5/13/chartex" xmlns:cx8="http://schemas.microsoft.com/office/drawing/2016/5/14/chartex" xmlns:mc="http://schemas.openxmlformats.org/markup-compatibility/2006" xmlns:aink="http://schemas.microsoft.com/office/drawing/2016/ink" xmlns:am3d="http://schemas.microsoft.com/office/drawing/2017/model3d" xmlns:o="urn:schemas-microsoft-com:office:office" xmlns:oel="http://schemas.microsoft.com/office/2019/extlst" xmlns:r="http://schemas.openxmlformats.org/officeDocument/2006/relationships" xmlns:m="http://schemas.openxmlformats.org/officeDocument/2006/math" xmlns:v="urn:schemas-microsoft-com:vml" xmlns:wp14="http://schemas.microsoft.com/office/word/2010/wordprocessingDrawing" xmlns:wp="http://schemas.openxmlformats.org/drawingml/2006/wordprocessingDrawing" xmlns:w10="urn:schemas-microsoft-com:office:word" xmlns:w="http://schemas.openxmlformats.org/wordprocessingml/2006/main" xmlns:w14="http://schemas.microsoft.com/office/word/2010/wordml" xmlns:w15="http://schemas.microsoft.com/office/word/2012/wordml" xmlns:w16cex="http://schemas.microsoft.com/office/word/2018/wordml/cex" xmlns:w16cid="http://schemas.microsoft.com/office/word/2016/wordml/cid" xmlns:w16="http://schemas.microsoft.com/office/word/2018/wordml" xmlns:w16du="http://schemas.microsoft.com/office/word/2023/wordml/word16du" xmlns:w16sdtdh="http://schemas.microsoft.com/office/word/2020/wordml/sdtdatahash" xmlns:w16se="http://schemas.microsoft.com/office/word/2015/wordml/symex" xmlns:wpg="http://schemas.microsoft.com/office/word/2010/wordprocessingGroup" xmlns:wpi="http://schemas.microsoft.com/office/word/2010/wordprocessingInk" xmlns:wne="http://schemas.microsoft.com/office/word/2006/wordml" xmlns:wps="http://schemas.microsoft.com/office/word/2010/wordprocessingShape" mc:Ignorable="w14 w15 w16se w16cid w16 w16cex w16sdtdh wp14">
   <w:p>
     <w:pPr>
       <w:pStyle w:val="a3"/>
@@ -3798,7 +12097,13 @@
       <w:rPr>
         <w:lang w:val="zh-CN"/>
       </w:rPr>
-      <w:t xml:space="preserve"> / </w:t>
+      <w:t xml:space="preserve"> </w:t>
+    </w:r>
+    <w:r>
+      <w:rPr>
+        <w:lang w:val="zh-CN"/>
+      </w:rPr>
+      <w:t xml:space="preserve">/ </w:t>
     </w:r>
     <w:r>
       <w:rPr>
@@ -3837,11 +12142,13 @@
       <w:fldChar w:fldCharType="end"/>
     </w:r>
   </w:p>
+  <w:p/>
+  <w:p/>
 </w:ftr>
 </file>
 
 <file path=word/footnotes.xml><?xml version="1.0" encoding="utf-8"?>
-<w:footnotes xmlns:wpc="http://schemas.microsoft.com/office/word/2010/wordprocessingCanvas" xmlns:cx="http://schemas.microsoft.com/office/drawing/2014/chartex" xmlns:cx1="http://schemas.microsoft.com/office/drawing/2015/9/8/chartex" xmlns:cx2="http://schemas.microsoft.com/office/drawing/2015/10/21/chartex" xmlns:cx3="http://schemas.microsoft.com/office/drawing/2016/5/9/chartex" xmlns:cx4="http://schemas.microsoft.com/office/drawing/2016/5/10/chartex" xmlns:cx5="http://schemas.microsoft.com/office/drawing/2016/5/11/chartex" xmlns:cx6="http://schemas.microsoft.com/office/drawing/2016/5/12/chartex" xmlns:cx7="http://schemas.microsoft.com/office/drawing/2016/5/13/chartex" xmlns:cx8="http://schemas.microsoft.com/office/drawing/2016/5/14/chartex" xmlns:mc="http://schemas.openxmlformats.org/markup-compatibility/2006" xmlns:aink="http://schemas.microsoft.com/office/drawing/2016/ink" xmlns:am3d="http://schemas.microsoft.com/office/drawing/2017/model3d" xmlns:o="urn:schemas-microsoft-com:office:office" xmlns:oel="http://schemas.microsoft.com/office/2019/extlst" xmlns:r="http://schemas.openxmlformats.org/officeDocument/2006/relationships" xmlns:m="http://schemas.openxmlformats.org/officeDocument/2006/math" xmlns:v="urn:schemas-microsoft-com:vml" xmlns:wp14="http://schemas.microsoft.com/office/word/2010/wordprocessingDrawing" xmlns:wp="http://schemas.openxmlformats.org/drawingml/2006/wordprocessingDrawing" xmlns:w10="urn:schemas-microsoft-com:office:word" xmlns:w="http://schemas.openxmlformats.org/wordprocessingml/2006/main" xmlns:w14="http://schemas.microsoft.com/office/word/2010/wordml" xmlns:w15="http://schemas.microsoft.com/office/word/2012/wordml" xmlns:w16cex="http://schemas.microsoft.com/office/word/2018/wordml/cex" xmlns:w16cid="http://schemas.microsoft.com/office/word/2016/wordml/cid" xmlns:w16="http://schemas.microsoft.com/office/word/2018/wordml" xmlns:w16sdtdh="http://schemas.microsoft.com/office/word/2020/wordml/sdtdatahash" xmlns:w16se="http://schemas.microsoft.com/office/word/2015/wordml/symex" xmlns:wpg="http://schemas.microsoft.com/office/word/2010/wordprocessingGroup" xmlns:wpi="http://schemas.microsoft.com/office/word/2010/wordprocessingInk" xmlns:wne="http://schemas.microsoft.com/office/word/2006/wordml" xmlns:wps="http://schemas.microsoft.com/office/word/2010/wordprocessingShape" mc:Ignorable="w14 w15 w16se w16cid w16 w16cex w16sdtdh wp14">
+<w:footnotes xmlns:wpc="http://schemas.microsoft.com/office/word/2010/wordprocessingCanvas" xmlns:cx="http://schemas.microsoft.com/office/drawing/2014/chartex" xmlns:cx1="http://schemas.microsoft.com/office/drawing/2015/9/8/chartex" xmlns:cx2="http://schemas.microsoft.com/office/drawing/2015/10/21/chartex" xmlns:cx3="http://schemas.microsoft.com/office/drawing/2016/5/9/chartex" xmlns:cx4="http://schemas.microsoft.com/office/drawing/2016/5/10/chartex" xmlns:cx5="http://schemas.microsoft.com/office/drawing/2016/5/11/chartex" xmlns:cx6="http://schemas.microsoft.com/office/drawing/2016/5/12/chartex" xmlns:cx7="http://schemas.microsoft.com/office/drawing/2016/5/13/chartex" xmlns:cx8="http://schemas.microsoft.com/office/drawing/2016/5/14/chartex" xmlns:mc="http://schemas.openxmlformats.org/markup-compatibility/2006" xmlns:aink="http://schemas.microsoft.com/office/drawing/2016/ink" xmlns:am3d="http://schemas.microsoft.com/office/drawing/2017/model3d" xmlns:o="urn:schemas-microsoft-com:office:office" xmlns:oel="http://schemas.microsoft.com/office/2019/extlst" xmlns:r="http://schemas.openxmlformats.org/officeDocument/2006/relationships" xmlns:m="http://schemas.openxmlformats.org/officeDocument/2006/math" xmlns:v="urn:schemas-microsoft-com:vml" xmlns:wp14="http://schemas.microsoft.com/office/word/2010/wordprocessingDrawing" xmlns:wp="http://schemas.openxmlformats.org/drawingml/2006/wordprocessingDrawing" xmlns:w10="urn:schemas-microsoft-com:office:word" xmlns:w="http://schemas.openxmlformats.org/wordprocessingml/2006/main" xmlns:w14="http://schemas.microsoft.com/office/word/2010/wordml" xmlns:w15="http://schemas.microsoft.com/office/word/2012/wordml" xmlns:w16cex="http://schemas.microsoft.com/office/word/2018/wordml/cex" xmlns:w16cid="http://schemas.microsoft.com/office/word/2016/wordml/cid" xmlns:w16="http://schemas.microsoft.com/office/word/2018/wordml" xmlns:w16du="http://schemas.microsoft.com/office/word/2023/wordml/word16du" xmlns:w16sdtdh="http://schemas.microsoft.com/office/word/2020/wordml/sdtdatahash" xmlns:w16se="http://schemas.microsoft.com/office/word/2015/wordml/symex" xmlns:wpg="http://schemas.microsoft.com/office/word/2010/wordprocessingGroup" xmlns:wpi="http://schemas.microsoft.com/office/word/2010/wordprocessingInk" xmlns:wne="http://schemas.microsoft.com/office/word/2006/wordml" xmlns:wps="http://schemas.microsoft.com/office/word/2010/wordprocessingShape" mc:Ignorable="w14 w15 w16se w16cid w16 w16cex w16sdtdh wp14">
   <w:footnote w:type="separator" w:id="-1">
     <w:p>
       <w:r>
@@ -3860,7 +12167,7 @@
 </file>
 
 <file path=word/header1.xml><?xml version="1.0" encoding="utf-8"?>
-<w:hdr xmlns:wpc="http://schemas.microsoft.com/office/word/2010/wordprocessingCanvas" xmlns:cx="http://schemas.microsoft.com/office/drawing/2014/chartex" xmlns:cx1="http://schemas.microsoft.com/office/drawing/2015/9/8/chartex" xmlns:cx2="http://schemas.microsoft.com/office/drawing/2015/10/21/chartex" xmlns:cx3="http://schemas.microsoft.com/office/drawing/2016/5/9/chartex" xmlns:cx4="http://schemas.microsoft.com/office/drawing/2016/5/10/chartex" xmlns:cx5="http://schemas.microsoft.com/office/drawing/2016/5/11/chartex" xmlns:cx6="http://schemas.microsoft.com/office/drawing/2016/5/12/chartex" xmlns:cx7="http://schemas.microsoft.com/office/drawing/2016/5/13/chartex" xmlns:cx8="http://schemas.microsoft.com/office/drawing/2016/5/14/chartex" xmlns:mc="http://schemas.openxmlformats.org/markup-compatibility/2006" xmlns:aink="http://schemas.microsoft.com/office/drawing/2016/ink" xmlns:am3d="http://schemas.microsoft.com/office/drawing/2017/model3d" xmlns:o="urn:schemas-microsoft-com:office:office" xmlns:oel="http://schemas.microsoft.com/office/2019/extlst" xmlns:r="http://schemas.openxmlformats.org/officeDocument/2006/relationships" xmlns:m="http://schemas.openxmlformats.org/officeDocument/2006/math" xmlns:v="urn:schemas-microsoft-com:vml" xmlns:wp14="http://schemas.microsoft.com/office/word/2010/wordprocessingDrawing" xmlns:wp="http://schemas.openxmlformats.org/drawingml/2006/wordprocessingDrawing" xmlns:w10="urn:schemas-microsoft-com:office:word" xmlns:w="http://schemas.openxmlformats.org/wordprocessingml/2006/main" xmlns:w14="http://schemas.microsoft.com/office/word/2010/wordml" xmlns:w15="http://schemas.microsoft.com/office/word/2012/wordml" xmlns:w16cex="http://schemas.microsoft.com/office/word/2018/wordml/cex" xmlns:w16cid="http://schemas.microsoft.com/office/word/2016/wordml/cid" xmlns:w16="http://schemas.microsoft.com/office/word/2018/wordml" xmlns:w16sdtdh="http://schemas.microsoft.com/office/word/2020/wordml/sdtdatahash" xmlns:w16se="http://schemas.microsoft.com/office/word/2015/wordml/symex" xmlns:wpg="http://schemas.microsoft.com/office/word/2010/wordprocessingGroup" xmlns:wpi="http://schemas.microsoft.com/office/word/2010/wordprocessingInk" xmlns:wne="http://schemas.microsoft.com/office/word/2006/wordml" xmlns:wps="http://schemas.microsoft.com/office/word/2010/wordprocessingShape" mc:Ignorable="w14 w15 w16se w16cid w16 w16cex w16sdtdh wp14">
+<w:hdr xmlns:wpc="http://schemas.microsoft.com/office/word/2010/wordprocessingCanvas" xmlns:cx="http://schemas.microsoft.com/office/drawing/2014/chartex" xmlns:cx1="http://schemas.microsoft.com/office/drawing/2015/9/8/chartex" xmlns:cx2="http://schemas.microsoft.com/office/drawing/2015/10/21/chartex" xmlns:cx3="http://schemas.microsoft.com/office/drawing/2016/5/9/chartex" xmlns:cx4="http://schemas.microsoft.com/office/drawing/2016/5/10/chartex" xmlns:cx5="http://schemas.microsoft.com/office/drawing/2016/5/11/chartex" xmlns:cx6="http://schemas.microsoft.com/office/drawing/2016/5/12/chartex" xmlns:cx7="http://schemas.microsoft.com/office/drawing/2016/5/13/chartex" xmlns:cx8="http://schemas.microsoft.com/office/drawing/2016/5/14/chartex" xmlns:mc="http://schemas.openxmlformats.org/markup-compatibility/2006" xmlns:aink="http://schemas.microsoft.com/office/drawing/2016/ink" xmlns:am3d="http://schemas.microsoft.com/office/drawing/2017/model3d" xmlns:o="urn:schemas-microsoft-com:office:office" xmlns:oel="http://schemas.microsoft.com/office/2019/extlst" xmlns:r="http://schemas.openxmlformats.org/officeDocument/2006/relationships" xmlns:m="http://schemas.openxmlformats.org/officeDocument/2006/math" xmlns:v="urn:schemas-microsoft-com:vml" xmlns:wp14="http://schemas.microsoft.com/office/word/2010/wordprocessingDrawing" xmlns:wp="http://schemas.openxmlformats.org/drawingml/2006/wordprocessingDrawing" xmlns:w10="urn:schemas-microsoft-com:office:word" xmlns:w="http://schemas.openxmlformats.org/wordprocessingml/2006/main" xmlns:w14="http://schemas.microsoft.com/office/word/2010/wordml" xmlns:w15="http://schemas.microsoft.com/office/word/2012/wordml" xmlns:w16cex="http://schemas.microsoft.com/office/word/2018/wordml/cex" xmlns:w16cid="http://schemas.microsoft.com/office/word/2016/wordml/cid" xmlns:w16="http://schemas.microsoft.com/office/word/2018/wordml" xmlns:w16du="http://schemas.microsoft.com/office/word/2023/wordml/word16du" xmlns:w16sdtdh="http://schemas.microsoft.com/office/word/2020/wordml/sdtdatahash" xmlns:w16se="http://schemas.microsoft.com/office/word/2015/wordml/symex" xmlns:wpg="http://schemas.microsoft.com/office/word/2010/wordprocessingGroup" xmlns:wpi="http://schemas.microsoft.com/office/word/2010/wordprocessingInk" xmlns:wne="http://schemas.microsoft.com/office/word/2006/wordml" xmlns:wps="http://schemas.microsoft.com/office/word/2010/wordprocessingShape" mc:Ignorable="w14 w15 w16se w16cid w16 w16cex w16sdtdh wp14">
   <w:p>
     <w:pPr>
       <w:pStyle w:val="a7"/>
@@ -3906,7 +12213,7 @@
 </file>
 
 <file path=word/header2.xml><?xml version="1.0" encoding="utf-8"?>
-<w:hdr xmlns:wpc="http://schemas.microsoft.com/office/word/2010/wordprocessingCanvas" xmlns:cx="http://schemas.microsoft.com/office/drawing/2014/chartex" xmlns:cx1="http://schemas.microsoft.com/office/drawing/2015/9/8/chartex" xmlns:cx2="http://schemas.microsoft.com/office/drawing/2015/10/21/chartex" xmlns:cx3="http://schemas.microsoft.com/office/drawing/2016/5/9/chartex" xmlns:cx4="http://schemas.microsoft.com/office/drawing/2016/5/10/chartex" xmlns:cx5="http://schemas.microsoft.com/office/drawing/2016/5/11/chartex" xmlns:cx6="http://schemas.microsoft.com/office/drawing/2016/5/12/chartex" xmlns:cx7="http://schemas.microsoft.com/office/drawing/2016/5/13/chartex" xmlns:cx8="http://schemas.microsoft.com/office/drawing/2016/5/14/chartex" xmlns:mc="http://schemas.openxmlformats.org/markup-compatibility/2006" xmlns:aink="http://schemas.microsoft.com/office/drawing/2016/ink" xmlns:am3d="http://schemas.microsoft.com/office/drawing/2017/model3d" xmlns:o="urn:schemas-microsoft-com:office:office" xmlns:oel="http://schemas.microsoft.com/office/2019/extlst" xmlns:r="http://schemas.openxmlformats.org/officeDocument/2006/relationships" xmlns:m="http://schemas.openxmlformats.org/officeDocument/2006/math" xmlns:v="urn:schemas-microsoft-com:vml" xmlns:wp14="http://schemas.microsoft.com/office/word/2010/wordprocessingDrawing" xmlns:wp="http://schemas.openxmlformats.org/drawingml/2006/wordprocessingDrawing" xmlns:w10="urn:schemas-microsoft-com:office:word" xmlns:w="http://schemas.openxmlformats.org/wordprocessingml/2006/main" xmlns:w14="http://schemas.microsoft.com/office/word/2010/wordml" xmlns:w15="http://schemas.microsoft.com/office/word/2012/wordml" xmlns:w16cex="http://schemas.microsoft.com/office/word/2018/wordml/cex" xmlns:w16cid="http://schemas.microsoft.com/office/word/2016/wordml/cid" xmlns:w16="http://schemas.microsoft.com/office/word/2018/wordml" xmlns:w16sdtdh="http://schemas.microsoft.com/office/word/2020/wordml/sdtdatahash" xmlns:w16se="http://schemas.microsoft.com/office/word/2015/wordml/symex" xmlns:wpg="http://schemas.microsoft.com/office/word/2010/wordprocessingGroup" xmlns:wpi="http://schemas.microsoft.com/office/word/2010/wordprocessingInk" xmlns:wne="http://schemas.microsoft.com/office/word/2006/wordml" xmlns:wps="http://schemas.microsoft.com/office/word/2010/wordprocessingShape" mc:Ignorable="w14 w15 w16se w16cid w16 w16cex w16sdtdh wp14">
+<w:hdr xmlns:wpc="http://schemas.microsoft.com/office/word/2010/wordprocessingCanvas" xmlns:cx="http://schemas.microsoft.com/office/drawing/2014/chartex" xmlns:cx1="http://schemas.microsoft.com/office/drawing/2015/9/8/chartex" xmlns:cx2="http://schemas.microsoft.com/office/drawing/2015/10/21/chartex" xmlns:cx3="http://schemas.microsoft.com/office/drawing/2016/5/9/chartex" xmlns:cx4="http://schemas.microsoft.com/office/drawing/2016/5/10/chartex" xmlns:cx5="http://schemas.microsoft.com/office/drawing/2016/5/11/chartex" xmlns:cx6="http://schemas.microsoft.com/office/drawing/2016/5/12/chartex" xmlns:cx7="http://schemas.microsoft.com/office/drawing/2016/5/13/chartex" xmlns:cx8="http://schemas.microsoft.com/office/drawing/2016/5/14/chartex" xmlns:mc="http://schemas.openxmlformats.org/markup-compatibility/2006" xmlns:aink="http://schemas.microsoft.com/office/drawing/2016/ink" xmlns:am3d="http://schemas.microsoft.com/office/drawing/2017/model3d" xmlns:o="urn:schemas-microsoft-com:office:office" xmlns:oel="http://schemas.microsoft.com/office/2019/extlst" xmlns:r="http://schemas.openxmlformats.org/officeDocument/2006/relationships" xmlns:m="http://schemas.openxmlformats.org/officeDocument/2006/math" xmlns:v="urn:schemas-microsoft-com:vml" xmlns:wp14="http://schemas.microsoft.com/office/word/2010/wordprocessingDrawing" xmlns:wp="http://schemas.openxmlformats.org/drawingml/2006/wordprocessingDrawing" xmlns:w10="urn:schemas-microsoft-com:office:word" xmlns:w="http://schemas.openxmlformats.org/wordprocessingml/2006/main" xmlns:w14="http://schemas.microsoft.com/office/word/2010/wordml" xmlns:w15="http://schemas.microsoft.com/office/word/2012/wordml" xmlns:w16cex="http://schemas.microsoft.com/office/word/2018/wordml/cex" xmlns:w16cid="http://schemas.microsoft.com/office/word/2016/wordml/cid" xmlns:w16="http://schemas.microsoft.com/office/word/2018/wordml" xmlns:w16du="http://schemas.microsoft.com/office/word/2023/wordml/word16du" xmlns:w16sdtdh="http://schemas.microsoft.com/office/word/2020/wordml/sdtdatahash" xmlns:w16se="http://schemas.microsoft.com/office/word/2015/wordml/symex" xmlns:wpg="http://schemas.microsoft.com/office/word/2010/wordprocessingGroup" xmlns:wpi="http://schemas.microsoft.com/office/word/2010/wordprocessingInk" xmlns:wne="http://schemas.microsoft.com/office/word/2006/wordml" xmlns:wps="http://schemas.microsoft.com/office/word/2010/wordprocessingShape" mc:Ignorable="w14 w15 w16se w16cid w16 w16cex w16sdtdh wp14">
   <w:p>
     <w:pPr>
       <w:pStyle w:val="a7"/>
@@ -3960,11 +12267,13 @@
       <w:t xml:space="preserve"> Student</w:t>
     </w:r>
   </w:p>
+  <w:p/>
+  <w:p/>
 </w:hdr>
 </file>
 
 <file path=word/numbering.xml><?xml version="1.0" encoding="utf-8"?>
-<w:numbering xmlns:wpc="http://schemas.microsoft.com/office/word/2010/wordprocessingCanvas" xmlns:cx="http://schemas.microsoft.com/office/drawing/2014/chartex" xmlns:cx1="http://schemas.microsoft.com/office/drawing/2015/9/8/chartex" xmlns:cx2="http://schemas.microsoft.com/office/drawing/2015/10/21/chartex" xmlns:cx3="http://schemas.microsoft.com/office/drawing/2016/5/9/chartex" xmlns:cx4="http://schemas.microsoft.com/office/drawing/2016/5/10/chartex" xmlns:cx5="http://schemas.microsoft.com/office/drawing/2016/5/11/chartex" xmlns:cx6="http://schemas.microsoft.com/office/drawing/2016/5/12/chartex" xmlns:cx7="http://schemas.microsoft.com/office/drawing/2016/5/13/chartex" xmlns:cx8="http://schemas.microsoft.com/office/drawing/2016/5/14/chartex" xmlns:mc="http://schemas.openxmlformats.org/markup-compatibility/2006" xmlns:aink="http://schemas.microsoft.com/office/drawing/2016/ink" xmlns:am3d="http://schemas.microsoft.com/office/drawing/2017/model3d" xmlns:o="urn:schemas-microsoft-com:office:office" xmlns:oel="http://schemas.microsoft.com/office/2019/extlst" xmlns:r="http://schemas.openxmlformats.org/officeDocument/2006/relationships" xmlns:m="http://schemas.openxmlformats.org/officeDocument/2006/math" xmlns:v="urn:schemas-microsoft-com:vml" xmlns:wp14="http://schemas.microsoft.com/office/word/2010/wordprocessingDrawing" xmlns:wp="http://schemas.openxmlformats.org/drawingml/2006/wordprocessingDrawing" xmlns:w10="urn:schemas-microsoft-com:office:word" xmlns:w="http://schemas.openxmlformats.org/wordprocessingml/2006/main" xmlns:w14="http://schemas.microsoft.com/office/word/2010/wordml" xmlns:w15="http://schemas.microsoft.com/office/word/2012/wordml" xmlns:w16cex="http://schemas.microsoft.com/office/word/2018/wordml/cex" xmlns:w16cid="http://schemas.microsoft.com/office/word/2016/wordml/cid" xmlns:w16="http://schemas.microsoft.com/office/word/2018/wordml" xmlns:w16sdtdh="http://schemas.microsoft.com/office/word/2020/wordml/sdtdatahash" xmlns:w16se="http://schemas.microsoft.com/office/word/2015/wordml/symex" xmlns:wpg="http://schemas.microsoft.com/office/word/2010/wordprocessingGroup" xmlns:wpi="http://schemas.microsoft.com/office/word/2010/wordprocessingInk" xmlns:wne="http://schemas.microsoft.com/office/word/2006/wordml" xmlns:wps="http://schemas.microsoft.com/office/word/2010/wordprocessingShape" mc:Ignorable="w14 w15 w16se w16cid w16 w16cex w16sdtdh wp14">
+<w:numbering xmlns:wpc="http://schemas.microsoft.com/office/word/2010/wordprocessingCanvas" xmlns:cx="http://schemas.microsoft.com/office/drawing/2014/chartex" xmlns:cx1="http://schemas.microsoft.com/office/drawing/2015/9/8/chartex" xmlns:cx2="http://schemas.microsoft.com/office/drawing/2015/10/21/chartex" xmlns:cx3="http://schemas.microsoft.com/office/drawing/2016/5/9/chartex" xmlns:cx4="http://schemas.microsoft.com/office/drawing/2016/5/10/chartex" xmlns:cx5="http://schemas.microsoft.com/office/drawing/2016/5/11/chartex" xmlns:cx6="http://schemas.microsoft.com/office/drawing/2016/5/12/chartex" xmlns:cx7="http://schemas.microsoft.com/office/drawing/2016/5/13/chartex" xmlns:cx8="http://schemas.microsoft.com/office/drawing/2016/5/14/chartex" xmlns:mc="http://schemas.openxmlformats.org/markup-compatibility/2006" xmlns:aink="http://schemas.microsoft.com/office/drawing/2016/ink" xmlns:am3d="http://schemas.microsoft.com/office/drawing/2017/model3d" xmlns:o="urn:schemas-microsoft-com:office:office" xmlns:oel="http://schemas.microsoft.com/office/2019/extlst" xmlns:r="http://schemas.openxmlformats.org/officeDocument/2006/relationships" xmlns:m="http://schemas.openxmlformats.org/officeDocument/2006/math" xmlns:v="urn:schemas-microsoft-com:vml" xmlns:wp14="http://schemas.microsoft.com/office/word/2010/wordprocessingDrawing" xmlns:wp="http://schemas.openxmlformats.org/drawingml/2006/wordprocessingDrawing" xmlns:w10="urn:schemas-microsoft-com:office:word" xmlns:w="http://schemas.openxmlformats.org/wordprocessingml/2006/main" xmlns:w14="http://schemas.microsoft.com/office/word/2010/wordml" xmlns:w15="http://schemas.microsoft.com/office/word/2012/wordml" xmlns:w16cex="http://schemas.microsoft.com/office/word/2018/wordml/cex" xmlns:w16cid="http://schemas.microsoft.com/office/word/2016/wordml/cid" xmlns:w16="http://schemas.microsoft.com/office/word/2018/wordml" xmlns:w16du="http://schemas.microsoft.com/office/word/2023/wordml/word16du" xmlns:w16sdtdh="http://schemas.microsoft.com/office/word/2020/wordml/sdtdatahash" xmlns:w16se="http://schemas.microsoft.com/office/word/2015/wordml/symex" xmlns:wpg="http://schemas.microsoft.com/office/word/2010/wordprocessingGroup" xmlns:wpi="http://schemas.microsoft.com/office/word/2010/wordprocessingInk" xmlns:wne="http://schemas.microsoft.com/office/word/2006/wordml" xmlns:wps="http://schemas.microsoft.com/office/word/2010/wordprocessingShape" mc:Ignorable="w14 w15 w16se w16cid w16 w16cex w16sdtdh wp14">
   <w:abstractNum w:abstractNumId="0" w15:restartNumberingAfterBreak="0">
     <w:nsid w:val="32F358AF"/>
     <w:multiLevelType w:val="hybridMultilevel"/>
@@ -4052,6 +12361,92 @@
     </w:lvl>
   </w:abstractNum>
   <w:abstractNum w:abstractNumId="1" w15:restartNumberingAfterBreak="0">
+    <w:nsid w:val="40EF4921"/>
+    <w:multiLevelType w:val="hybridMultilevel"/>
+    <w:tmpl w:val="56FA106E"/>
+    <w:lvl w:ilvl="0" w:tplc="04090011">
+      <w:start w:val="1"/>
+      <w:numFmt w:val="decimal"/>
+      <w:lvlText w:val="%1)"/>
+      <w:lvlJc w:val="left"/>
+      <w:pPr>
+        <w:ind w:left="1288" w:hanging="440"/>
+      </w:pPr>
+    </w:lvl>
+    <w:lvl w:ilvl="1" w:tplc="04090019" w:tentative="1">
+      <w:start w:val="1"/>
+      <w:numFmt w:val="lowerLetter"/>
+      <w:lvlText w:val="%2)"/>
+      <w:lvlJc w:val="left"/>
+      <w:pPr>
+        <w:ind w:left="1728" w:hanging="440"/>
+      </w:pPr>
+    </w:lvl>
+    <w:lvl w:ilvl="2" w:tplc="0409001B" w:tentative="1">
+      <w:start w:val="1"/>
+      <w:numFmt w:val="lowerRoman"/>
+      <w:lvlText w:val="%3."/>
+      <w:lvlJc w:val="right"/>
+      <w:pPr>
+        <w:ind w:left="2168" w:hanging="440"/>
+      </w:pPr>
+    </w:lvl>
+    <w:lvl w:ilvl="3" w:tplc="0409000F" w:tentative="1">
+      <w:start w:val="1"/>
+      <w:numFmt w:val="decimal"/>
+      <w:lvlText w:val="%4."/>
+      <w:lvlJc w:val="left"/>
+      <w:pPr>
+        <w:ind w:left="2608" w:hanging="440"/>
+      </w:pPr>
+    </w:lvl>
+    <w:lvl w:ilvl="4" w:tplc="04090019" w:tentative="1">
+      <w:start w:val="1"/>
+      <w:numFmt w:val="lowerLetter"/>
+      <w:lvlText w:val="%5)"/>
+      <w:lvlJc w:val="left"/>
+      <w:pPr>
+        <w:ind w:left="3048" w:hanging="440"/>
+      </w:pPr>
+    </w:lvl>
+    <w:lvl w:ilvl="5" w:tplc="0409001B" w:tentative="1">
+      <w:start w:val="1"/>
+      <w:numFmt w:val="lowerRoman"/>
+      <w:lvlText w:val="%6."/>
+      <w:lvlJc w:val="right"/>
+      <w:pPr>
+        <w:ind w:left="3488" w:hanging="440"/>
+      </w:pPr>
+    </w:lvl>
+    <w:lvl w:ilvl="6" w:tplc="0409000F" w:tentative="1">
+      <w:start w:val="1"/>
+      <w:numFmt w:val="decimal"/>
+      <w:lvlText w:val="%7."/>
+      <w:lvlJc w:val="left"/>
+      <w:pPr>
+        <w:ind w:left="3928" w:hanging="440"/>
+      </w:pPr>
+    </w:lvl>
+    <w:lvl w:ilvl="7" w:tplc="04090019" w:tentative="1">
+      <w:start w:val="1"/>
+      <w:numFmt w:val="lowerLetter"/>
+      <w:lvlText w:val="%8)"/>
+      <w:lvlJc w:val="left"/>
+      <w:pPr>
+        <w:ind w:left="4368" w:hanging="440"/>
+      </w:pPr>
+    </w:lvl>
+    <w:lvl w:ilvl="8" w:tplc="0409001B" w:tentative="1">
+      <w:start w:val="1"/>
+      <w:numFmt w:val="lowerRoman"/>
+      <w:lvlText w:val="%9."/>
+      <w:lvlJc w:val="right"/>
+      <w:pPr>
+        <w:ind w:left="4808" w:hanging="440"/>
+      </w:pPr>
+    </w:lvl>
+  </w:abstractNum>
+  <w:abstractNum w:abstractNumId="2" w15:restartNumberingAfterBreak="0">
     <w:nsid w:val="4D3E0221"/>
     <w:multiLevelType w:val="hybridMultilevel"/>
     <w:tmpl w:val="C284B556"/>
@@ -4137,7 +12532,7 @@
       </w:pPr>
     </w:lvl>
   </w:abstractNum>
-  <w:abstractNum w:abstractNumId="2" w15:restartNumberingAfterBreak="0">
+  <w:abstractNum w:abstractNumId="3" w15:restartNumberingAfterBreak="0">
     <w:nsid w:val="5FE81871"/>
     <w:multiLevelType w:val="hybridMultilevel"/>
     <w:tmpl w:val="9F26F602"/>
@@ -4226,7 +12621,7 @@
       </w:pPr>
     </w:lvl>
   </w:abstractNum>
-  <w:abstractNum w:abstractNumId="3" w15:restartNumberingAfterBreak="0">
+  <w:abstractNum w:abstractNumId="4" w15:restartNumberingAfterBreak="0">
     <w:nsid w:val="601D7752"/>
     <w:multiLevelType w:val="multilevel"/>
     <w:tmpl w:val="B2145CBC"/>
@@ -4339,7 +12734,7 @@
       </w:rPr>
     </w:lvl>
   </w:abstractNum>
-  <w:abstractNum w:abstractNumId="4" w15:restartNumberingAfterBreak="0">
+  <w:abstractNum w:abstractNumId="5" w15:restartNumberingAfterBreak="0">
     <w:nsid w:val="6372624B"/>
     <w:multiLevelType w:val="hybridMultilevel"/>
     <w:tmpl w:val="C284B556"/>
@@ -4425,7 +12820,7 @@
       </w:pPr>
     </w:lvl>
   </w:abstractNum>
-  <w:abstractNum w:abstractNumId="5" w15:restartNumberingAfterBreak="0">
+  <w:abstractNum w:abstractNumId="6" w15:restartNumberingAfterBreak="0">
     <w:nsid w:val="73D45FAC"/>
     <w:multiLevelType w:val="hybridMultilevel"/>
     <w:tmpl w:val="A71C818A"/>
@@ -4511,7 +12906,7 @@
       </w:pPr>
     </w:lvl>
   </w:abstractNum>
-  <w:abstractNum w:abstractNumId="6" w15:restartNumberingAfterBreak="0">
+  <w:abstractNum w:abstractNumId="7" w15:restartNumberingAfterBreak="0">
     <w:nsid w:val="75976A6C"/>
     <w:multiLevelType w:val="hybridMultilevel"/>
     <w:tmpl w:val="15A83F40"/>
@@ -4600,7 +12995,7 @@
       </w:pPr>
     </w:lvl>
   </w:abstractNum>
-  <w:abstractNum w:abstractNumId="7" w15:restartNumberingAfterBreak="0">
+  <w:abstractNum w:abstractNumId="8" w15:restartNumberingAfterBreak="0">
     <w:nsid w:val="783E36E7"/>
     <w:multiLevelType w:val="multilevel"/>
     <w:tmpl w:val="1AC2F0E0"/>
@@ -4714,28 +13109,31 @@
     </w:lvl>
   </w:abstractNum>
   <w:num w:numId="1" w16cid:durableId="1336759992">
-    <w:abstractNumId w:val="2"/>
+    <w:abstractNumId w:val="3"/>
   </w:num>
   <w:num w:numId="2" w16cid:durableId="1521581875">
-    <w:abstractNumId w:val="6"/>
+    <w:abstractNumId w:val="7"/>
   </w:num>
   <w:num w:numId="3" w16cid:durableId="844902037">
     <w:abstractNumId w:val="0"/>
   </w:num>
   <w:num w:numId="4" w16cid:durableId="1642539696">
-    <w:abstractNumId w:val="1"/>
+    <w:abstractNumId w:val="2"/>
   </w:num>
   <w:num w:numId="5" w16cid:durableId="48503024">
+    <w:abstractNumId w:val="5"/>
+  </w:num>
+  <w:num w:numId="6" w16cid:durableId="160201496">
+    <w:abstractNumId w:val="6"/>
+  </w:num>
+  <w:num w:numId="7" w16cid:durableId="1056321568">
+    <w:abstractNumId w:val="8"/>
+  </w:num>
+  <w:num w:numId="8" w16cid:durableId="14313784">
     <w:abstractNumId w:val="4"/>
   </w:num>
-  <w:num w:numId="6" w16cid:durableId="160201496">
-    <w:abstractNumId w:val="5"/>
-  </w:num>
-  <w:num w:numId="7" w16cid:durableId="1056321568">
-    <w:abstractNumId w:val="7"/>
-  </w:num>
-  <w:num w:numId="8" w16cid:durableId="14313784">
-    <w:abstractNumId w:val="3"/>
+  <w:num w:numId="9" w16cid:durableId="1790129353">
+    <w:abstractNumId w:val="1"/>
   </w:num>
 </w:numbering>
 </file>
@@ -5049,7 +13447,6 @@
   <w:style w:type="character" w:default="1" w:styleId="a0">
     <w:name w:val="Default Paragraph Font"/>
     <w:uiPriority w:val="1"/>
-    <w:semiHidden/>
     <w:unhideWhenUsed/>
   </w:style>
   <w:style w:type="table" w:default="1" w:styleId="a1">
@@ -5187,11 +13584,49 @@
       <w:u w:val="single"/>
     </w:rPr>
   </w:style>
+  <w:style w:type="paragraph" w:styleId="ac">
+    <w:name w:val="Body Text"/>
+    <w:basedOn w:val="a"/>
+    <w:link w:val="1"/>
+    <w:rsid w:val="00776F82"/>
+    <w:pPr>
+      <w:tabs>
+        <w:tab w:val="left" w:pos="357"/>
+      </w:tabs>
+      <w:overflowPunct w:val="0"/>
+      <w:adjustRightInd/>
+      <w:spacing w:line="240" w:lineRule="auto"/>
+      <w:ind w:firstLineChars="200" w:firstLine="200"/>
+      <w:textAlignment w:val="auto"/>
+    </w:pPr>
+    <w:rPr>
+      <w:kern w:val="2"/>
+      <w:sz w:val="18"/>
+    </w:rPr>
+  </w:style>
+  <w:style w:type="character" w:customStyle="1" w:styleId="ad">
+    <w:name w:val="正文文本 字符"/>
+    <w:basedOn w:val="a0"/>
+    <w:rsid w:val="00776F82"/>
+    <w:rPr>
+      <w:sz w:val="21"/>
+    </w:rPr>
+  </w:style>
+  <w:style w:type="character" w:customStyle="1" w:styleId="1">
+    <w:name w:val="正文文本 字符1"/>
+    <w:basedOn w:val="a0"/>
+    <w:link w:val="ac"/>
+    <w:rsid w:val="00776F82"/>
+    <w:rPr>
+      <w:kern w:val="2"/>
+      <w:sz w:val="18"/>
+    </w:rPr>
+  </w:style>
 </w:styles>
 </file>
 
 <file path=word/glossary/document.xml><?xml version="1.0" encoding="utf-8"?>
-<w:glossaryDocument xmlns:wpc="http://schemas.microsoft.com/office/word/2010/wordprocessingCanvas" xmlns:cx="http://schemas.microsoft.com/office/drawing/2014/chartex" xmlns:cx1="http://schemas.microsoft.com/office/drawing/2015/9/8/chartex" xmlns:cx2="http://schemas.microsoft.com/office/drawing/2015/10/21/chartex" xmlns:cx3="http://schemas.microsoft.com/office/drawing/2016/5/9/chartex" xmlns:cx4="http://schemas.microsoft.com/office/drawing/2016/5/10/chartex" xmlns:cx5="http://schemas.microsoft.com/office/drawing/2016/5/11/chartex" xmlns:cx6="http://schemas.microsoft.com/office/drawing/2016/5/12/chartex" xmlns:cx7="http://schemas.microsoft.com/office/drawing/2016/5/13/chartex" xmlns:cx8="http://schemas.microsoft.com/office/drawing/2016/5/14/chartex" xmlns:mc="http://schemas.openxmlformats.org/markup-compatibility/2006" xmlns:aink="http://schemas.microsoft.com/office/drawing/2016/ink" xmlns:am3d="http://schemas.microsoft.com/office/drawing/2017/model3d" xmlns:o="urn:schemas-microsoft-com:office:office" xmlns:oel="http://schemas.microsoft.com/office/2019/extlst" xmlns:r="http://schemas.openxmlformats.org/officeDocument/2006/relationships" xmlns:m="http://schemas.openxmlformats.org/officeDocument/2006/math" xmlns:v="urn:schemas-microsoft-com:vml" xmlns:wp14="http://schemas.microsoft.com/office/word/2010/wordprocessingDrawing" xmlns:wp="http://schemas.openxmlformats.org/drawingml/2006/wordprocessingDrawing" xmlns:w10="urn:schemas-microsoft-com:office:word" xmlns:w="http://schemas.openxmlformats.org/wordprocessingml/2006/main" xmlns:w14="http://schemas.microsoft.com/office/word/2010/wordml" xmlns:w15="http://schemas.microsoft.com/office/word/2012/wordml" xmlns:w16cex="http://schemas.microsoft.com/office/word/2018/wordml/cex" xmlns:w16cid="http://schemas.microsoft.com/office/word/2016/wordml/cid" xmlns:w16="http://schemas.microsoft.com/office/word/2018/wordml" xmlns:w16sdtdh="http://schemas.microsoft.com/office/word/2020/wordml/sdtdatahash" xmlns:w16se="http://schemas.microsoft.com/office/word/2015/wordml/symex" xmlns:wpg="http://schemas.microsoft.com/office/word/2010/wordprocessingGroup" xmlns:wpi="http://schemas.microsoft.com/office/word/2010/wordprocessingInk" xmlns:wne="http://schemas.microsoft.com/office/word/2006/wordml" xmlns:wps="http://schemas.microsoft.com/office/word/2010/wordprocessingShape" mc:Ignorable="w14 w15 w16se w16cid w16 w16cex w16sdtdh wp14">
+<w:glossaryDocument xmlns:wpc="http://schemas.microsoft.com/office/word/2010/wordprocessingCanvas" xmlns:cx="http://schemas.microsoft.com/office/drawing/2014/chartex" xmlns:cx1="http://schemas.microsoft.com/office/drawing/2015/9/8/chartex" xmlns:cx2="http://schemas.microsoft.com/office/drawing/2015/10/21/chartex" xmlns:cx3="http://schemas.microsoft.com/office/drawing/2016/5/9/chartex" xmlns:cx4="http://schemas.microsoft.com/office/drawing/2016/5/10/chartex" xmlns:cx5="http://schemas.microsoft.com/office/drawing/2016/5/11/chartex" xmlns:cx6="http://schemas.microsoft.com/office/drawing/2016/5/12/chartex" xmlns:cx7="http://schemas.microsoft.com/office/drawing/2016/5/13/chartex" xmlns:cx8="http://schemas.microsoft.com/office/drawing/2016/5/14/chartex" xmlns:mc="http://schemas.openxmlformats.org/markup-compatibility/2006" xmlns:aink="http://schemas.microsoft.com/office/drawing/2016/ink" xmlns:am3d="http://schemas.microsoft.com/office/drawing/2017/model3d" xmlns:o="urn:schemas-microsoft-com:office:office" xmlns:oel="http://schemas.microsoft.com/office/2019/extlst" xmlns:r="http://schemas.openxmlformats.org/officeDocument/2006/relationships" xmlns:m="http://schemas.openxmlformats.org/officeDocument/2006/math" xmlns:v="urn:schemas-microsoft-com:vml" xmlns:wp14="http://schemas.microsoft.com/office/word/2010/wordprocessingDrawing" xmlns:wp="http://schemas.openxmlformats.org/drawingml/2006/wordprocessingDrawing" xmlns:w10="urn:schemas-microsoft-com:office:word" xmlns:w="http://schemas.openxmlformats.org/wordprocessingml/2006/main" xmlns:w14="http://schemas.microsoft.com/office/word/2010/wordml" xmlns:w15="http://schemas.microsoft.com/office/word/2012/wordml" xmlns:w16cex="http://schemas.microsoft.com/office/word/2018/wordml/cex" xmlns:w16cid="http://schemas.microsoft.com/office/word/2016/wordml/cid" xmlns:w16="http://schemas.microsoft.com/office/word/2018/wordml" xmlns:w16du="http://schemas.microsoft.com/office/word/2023/wordml/word16du" xmlns:w16sdtdh="http://schemas.microsoft.com/office/word/2020/wordml/sdtdatahash" xmlns:w16se="http://schemas.microsoft.com/office/word/2015/wordml/symex" xmlns:wpg="http://schemas.microsoft.com/office/word/2010/wordprocessingGroup" xmlns:wpi="http://schemas.microsoft.com/office/word/2010/wordprocessingInk" xmlns:wne="http://schemas.microsoft.com/office/word/2006/wordml" xmlns:wps="http://schemas.microsoft.com/office/word/2010/wordprocessingShape" mc:Ignorable="w14 w15 w16se w16cid w16 w16cex w16sdtdh wp14">
   <w:docParts>
     <w:docPart>
       <w:docPartPr>
@@ -5285,6 +13720,21 @@
     <w:pitch w:val="variable"/>
     <w:sig w:usb0="00000287" w:usb1="080F0000" w:usb2="00000010" w:usb3="00000000" w:csb0="0004009F" w:csb1="00000000"/>
   </w:font>
+  <w:font w:name="Cambria Math">
+    <w:panose1 w:val="02040503050406030204"/>
+    <w:charset w:val="00"/>
+    <w:family w:val="roman"/>
+    <w:pitch w:val="variable"/>
+    <w:sig w:usb0="E00006FF" w:usb1="420024FF" w:usb2="02000000" w:usb3="00000000" w:csb0="0000019F" w:csb1="00000000"/>
+  </w:font>
+  <w:font w:name="等线">
+    <w:altName w:val="DengXian"/>
+    <w:panose1 w:val="02010600030101010101"/>
+    <w:charset w:val="86"/>
+    <w:family w:val="auto"/>
+    <w:pitch w:val="variable"/>
+    <w:sig w:usb0="A00002BF" w:usb1="38CF7CFA" w:usb2="00000016" w:usb3="00000000" w:csb0="0004000F" w:csb1="00000000"/>
+  </w:font>
   <w:font w:name="Calibri Light">
     <w:panose1 w:val="020F0302020204030204"/>
     <w:charset w:val="00"/>
@@ -5298,14 +13748,6 @@
     <w:family w:val="swiss"/>
     <w:pitch w:val="variable"/>
     <w:sig w:usb0="E4002EFF" w:usb1="C000247B" w:usb2="00000009" w:usb3="00000000" w:csb0="000001FF" w:csb1="00000000"/>
-  </w:font>
-  <w:font w:name="等线">
-    <w:altName w:val="DengXian"/>
-    <w:panose1 w:val="02010600030101010101"/>
-    <w:charset w:val="86"/>
-    <w:family w:val="auto"/>
-    <w:pitch w:val="variable"/>
-    <w:sig w:usb0="A00002BF" w:usb1="38CF7CFA" w:usb2="00000016" w:usb3="00000000" w:csb0="0004000F" w:csb1="00000000"/>
   </w:font>
   <w:font w:name="等线 Light">
     <w:panose1 w:val="02010600030101010101"/>
@@ -5349,8 +13791,10 @@
     <w:rsid w:val="003D79C0"/>
     <w:rsid w:val="00533362"/>
     <w:rsid w:val="00567C2A"/>
+    <w:rsid w:val="006B6D3B"/>
     <w:rsid w:val="00823925"/>
     <w:rsid w:val="008246C4"/>
+    <w:rsid w:val="00867D62"/>
     <w:rsid w:val="00B60326"/>
     <w:rsid w:val="00B72694"/>
     <w:rsid w:val="00BF5AF6"/>
@@ -5809,7 +14253,7 @@
     <w:basedOn w:val="a0"/>
     <w:uiPriority w:val="99"/>
     <w:semiHidden/>
-    <w:rsid w:val="003D79C0"/>
+    <w:rsid w:val="00867D62"/>
     <w:rPr>
       <w:color w:val="808080"/>
     </w:rPr>
@@ -6083,4 +14527,16 @@
     </a:ext>
   </a:extLst>
 </a:theme>
+</file>
+
+<file path=customXml/item1.xml><?xml version="1.0" encoding="utf-8"?>
+<b:Sources xmlns:b="http://schemas.openxmlformats.org/officeDocument/2006/bibliography" xmlns="http://schemas.openxmlformats.org/officeDocument/2006/bibliography" SelectedStyle="\APASixthEditionOfficeOnline.xsl" StyleName="APA" Version="6"/>
+</file>
+
+<file path=customXml/itemProps1.xml><?xml version="1.0" encoding="utf-8"?>
+<ds:datastoreItem xmlns:ds="http://schemas.openxmlformats.org/officeDocument/2006/customXml" ds:itemID="{AFD69FBF-02D2-4A76-B593-FC85D28A1176}">
+  <ds:schemaRefs>
+    <ds:schemaRef ds:uri="http://schemas.openxmlformats.org/officeDocument/2006/bibliography"/>
+  </ds:schemaRefs>
+</ds:datastoreItem>
 </file>